--- a/working_with_datasets/data/Описание_ТЗ.docx
+++ b/working_with_datasets/data/Описание_ТЗ.docx
@@ -1,6 +1,6 @@
 
 <file path=word/document.xml><?xml version="1.0" encoding="utf-8"?>
-<w:document xmlns:wpc="http://schemas.microsoft.com/office/word/2010/wordprocessingCanvas" xmlns:cx="http://schemas.microsoft.com/office/drawing/2014/chartex" xmlns:cx1="http://schemas.microsoft.com/office/drawing/2015/9/8/chartex" xmlns:cx2="http://schemas.microsoft.com/office/drawing/2015/10/21/chartex" xmlns:cx3="http://schemas.microsoft.com/office/drawing/2016/5/9/chartex" xmlns:cx4="http://schemas.microsoft.com/office/drawing/2016/5/10/chartex" xmlns:cx5="http://schemas.microsoft.com/office/drawing/2016/5/11/chartex" xmlns:cx6="http://schemas.microsoft.com/office/drawing/2016/5/12/chartex" xmlns:cx7="http://schemas.microsoft.com/office/drawing/2016/5/13/chartex" xmlns:cx8="http://schemas.microsoft.com/office/drawing/2016/5/14/chartex" xmlns:mc="http://schemas.openxmlformats.org/markup-compatibility/2006" xmlns:aink="http://schemas.microsoft.com/office/drawing/2016/ink" xmlns:am3d="http://schemas.microsoft.com/office/drawing/2017/model3d" xmlns:o="urn:schemas-microsoft-com:office:office" xmlns:oel="http://schemas.microsoft.com/office/2019/extlst" xmlns:r="http://schemas.openxmlformats.org/officeDocument/2006/relationships" xmlns:m="http://schemas.openxmlformats.org/officeDocument/2006/math" xmlns:v="urn:schemas-microsoft-com:vml" xmlns:wp14="http://schemas.microsoft.com/office/word/2010/wordprocessingDrawing" xmlns:wp="http://schemas.openxmlformats.org/drawingml/2006/wordprocessingDrawing" xmlns:w10="urn:schemas-microsoft-com:office:word" xmlns:w="http://schemas.openxmlformats.org/wordprocessingml/2006/main" xmlns:w14="http://schemas.microsoft.com/office/word/2010/wordml" xmlns:w15="http://schemas.microsoft.com/office/word/2012/wordml" xmlns:w16cex="http://schemas.microsoft.com/office/word/2018/wordml/cex" xmlns:w16cid="http://schemas.microsoft.com/office/word/2016/wordml/cid" xmlns:w16="http://schemas.microsoft.com/office/word/2018/wordml" xmlns:w16sdtdh="http://schemas.microsoft.com/office/word/2020/wordml/sdtdatahash" xmlns:w16se="http://schemas.microsoft.com/office/word/2015/wordml/symex" xmlns:wpg="http://schemas.microsoft.com/office/word/2010/wordprocessingGroup" xmlns:wpi="http://schemas.microsoft.com/office/word/2010/wordprocessingInk" xmlns:wne="http://schemas.microsoft.com/office/word/2006/wordml" xmlns:wps="http://schemas.microsoft.com/office/word/2010/wordprocessingShape" mc:Ignorable="w14 w15 w16se w16cid w16 w16cex w16sdtdh wp14">
+<w:document xmlns:wpc="http://schemas.microsoft.com/office/word/2010/wordprocessingCanvas" xmlns:cx="http://schemas.microsoft.com/office/drawing/2014/chartex" xmlns:cx1="http://schemas.microsoft.com/office/drawing/2015/9/8/chartex" xmlns:cx2="http://schemas.microsoft.com/office/drawing/2015/10/21/chartex" xmlns:cx3="http://schemas.microsoft.com/office/drawing/2016/5/9/chartex" xmlns:cx4="http://schemas.microsoft.com/office/drawing/2016/5/10/chartex" xmlns:cx5="http://schemas.microsoft.com/office/drawing/2016/5/11/chartex" xmlns:cx6="http://schemas.microsoft.com/office/drawing/2016/5/12/chartex" xmlns:cx7="http://schemas.microsoft.com/office/drawing/2016/5/13/chartex" xmlns:cx8="http://schemas.microsoft.com/office/drawing/2016/5/14/chartex" xmlns:mc="http://schemas.openxmlformats.org/markup-compatibility/2006" xmlns:aink="http://schemas.microsoft.com/office/drawing/2016/ink" xmlns:am3d="http://schemas.microsoft.com/office/drawing/2017/model3d" xmlns:o="urn:schemas-microsoft-com:office:office" xmlns:r="http://schemas.openxmlformats.org/officeDocument/2006/relationships" xmlns:m="http://schemas.openxmlformats.org/officeDocument/2006/math" xmlns:v="urn:schemas-microsoft-com:vml" xmlns:wp14="http://schemas.microsoft.com/office/word/2010/wordprocessingDrawing" xmlns:wp="http://schemas.openxmlformats.org/drawingml/2006/wordprocessingDrawing" xmlns:w10="urn:schemas-microsoft-com:office:word" xmlns:w="http://schemas.openxmlformats.org/wordprocessingml/2006/main" xmlns:w14="http://schemas.microsoft.com/office/word/2010/wordml" xmlns:w15="http://schemas.microsoft.com/office/word/2012/wordml" xmlns:w16cex="http://schemas.microsoft.com/office/word/2018/wordml/cex" xmlns:w16cid="http://schemas.microsoft.com/office/word/2016/wordml/cid" xmlns:w16="http://schemas.microsoft.com/office/word/2018/wordml" xmlns:w16sdtdh="http://schemas.microsoft.com/office/word/2020/wordml/sdtdatahash" xmlns:w16se="http://schemas.microsoft.com/office/word/2015/wordml/symex" xmlns:wpg="http://schemas.microsoft.com/office/word/2010/wordprocessingGroup" xmlns:wpi="http://schemas.microsoft.com/office/word/2010/wordprocessingInk" xmlns:wne="http://schemas.microsoft.com/office/word/2006/wordml" xmlns:wps="http://schemas.microsoft.com/office/word/2010/wordprocessingShape" mc:Ignorable="w14 w15 w16se w16cid w16 w16cex w16sdtdh wp14">
   <w:body>
     <w:p>
       <w:pPr>
@@ -19,7 +19,6 @@
           <w:bCs/>
           <w:sz w:val="36"/>
           <w:szCs w:val="36"/>
-          <w:lang w:val="ru-RU"/>
         </w:rPr>
         <w:t>Техническое задание:</w:t>
       </w:r>
@@ -50,7 +49,6 @@
           <w:bCs/>
           <w:sz w:val="32"/>
           <w:szCs w:val="32"/>
-          <w:lang w:val="ru-RU"/>
         </w:rPr>
         <w:t>Введение</w:t>
       </w:r>
@@ -154,7 +152,7 @@
                 <w:rFonts w:ascii="Times New Roman" w:eastAsia="Times New Roman" w:hAnsi="Times New Roman" w:cs="Times New Roman"/>
                 <w:sz w:val="20"/>
                 <w:szCs w:val="20"/>
-                <w:lang w:val="ru-RU" w:eastAsia="en-GB"/>
+                <w:lang w:eastAsia="en-GB"/>
               </w:rPr>
             </w:pPr>
             <w:r>
@@ -162,29 +160,9 @@
                 <w:rFonts w:ascii="Times New Roman" w:eastAsia="Times New Roman" w:hAnsi="Times New Roman" w:cs="Times New Roman"/>
                 <w:sz w:val="20"/>
                 <w:szCs w:val="20"/>
-                <w:lang w:val="ru-RU" w:eastAsia="en-GB"/>
-              </w:rPr>
-              <w:t xml:space="preserve">Разработка интерпретируемой </w:t>
-            </w:r>
-            <w:proofErr w:type="spellStart"/>
-            <w:r>
-              <w:rPr>
-                <w:rFonts w:ascii="Times New Roman" w:eastAsia="Times New Roman" w:hAnsi="Times New Roman" w:cs="Times New Roman"/>
-                <w:sz w:val="20"/>
-                <w:szCs w:val="20"/>
-                <w:lang w:val="ru-RU" w:eastAsia="en-GB"/>
-              </w:rPr>
-              <w:t>скоринговой</w:t>
-            </w:r>
-            <w:proofErr w:type="spellEnd"/>
-            <w:r>
-              <w:rPr>
-                <w:rFonts w:ascii="Times New Roman" w:eastAsia="Times New Roman" w:hAnsi="Times New Roman" w:cs="Times New Roman"/>
-                <w:sz w:val="20"/>
-                <w:szCs w:val="20"/>
-                <w:lang w:val="ru-RU" w:eastAsia="en-GB"/>
-              </w:rPr>
-              <w:t xml:space="preserve"> модели для оценки кредитоспособности клиентов сегмента P</w:t>
+                <w:lang w:eastAsia="en-GB"/>
+              </w:rPr>
+              <w:t>Разработка интерпретируемой скоринговой модели для оценки кредитоспособности клиентов сегмента P</w:t>
             </w:r>
             <w:r>
               <w:rPr>
@@ -268,7 +246,7 @@
                 <w:color w:val="000000"/>
                 <w:sz w:val="20"/>
                 <w:szCs w:val="20"/>
-                <w:lang w:val="ru-RU" w:eastAsia="en-GB"/>
+                <w:lang w:eastAsia="en-GB"/>
               </w:rPr>
             </w:pPr>
             <w:r>
@@ -279,35 +257,9 @@
                 <w:color w:val="000000"/>
                 <w:sz w:val="20"/>
                 <w:szCs w:val="20"/>
-                <w:lang w:val="ru-RU" w:eastAsia="en-GB"/>
-              </w:rPr>
-              <w:t xml:space="preserve">В рамках кредитного конвейера необходимо создать модуль принятия решений по клиентам о выдаче кредита. В качестве модуля принятий решений выступает скрипт разработанной </w:t>
-            </w:r>
-            <w:proofErr w:type="spellStart"/>
-            <w:r>
-              <w:rPr>
-                <w:rFonts w:ascii="Open Sans" w:eastAsia="Times New Roman" w:hAnsi="Open Sans" w:cs="Open Sans"/>
-                <w:i/>
-                <w:iCs/>
-                <w:color w:val="000000"/>
-                <w:sz w:val="20"/>
-                <w:szCs w:val="20"/>
-                <w:lang w:val="ru-RU" w:eastAsia="en-GB"/>
-              </w:rPr>
-              <w:t>скоринговой</w:t>
-            </w:r>
-            <w:proofErr w:type="spellEnd"/>
-            <w:r>
-              <w:rPr>
-                <w:rFonts w:ascii="Open Sans" w:eastAsia="Times New Roman" w:hAnsi="Open Sans" w:cs="Open Sans"/>
-                <w:i/>
-                <w:iCs/>
-                <w:color w:val="000000"/>
-                <w:sz w:val="20"/>
-                <w:szCs w:val="20"/>
-                <w:lang w:val="ru-RU" w:eastAsia="en-GB"/>
-              </w:rPr>
-              <w:t xml:space="preserve"> модели.</w:t>
+                <w:lang w:eastAsia="en-GB"/>
+              </w:rPr>
+              <w:t>В рамках кредитного конвейера необходимо создать модуль принятия решений по клиентам о выдаче кредита. В качестве модуля принятий решений выступает скрипт разработанной скоринговой модели.</w:t>
             </w:r>
           </w:p>
           <w:p>
@@ -316,7 +268,7 @@
                 <w:rFonts w:ascii="Times New Roman" w:eastAsia="Times New Roman" w:hAnsi="Times New Roman" w:cs="Times New Roman"/>
                 <w:sz w:val="20"/>
                 <w:szCs w:val="20"/>
-                <w:lang w:val="ru-RU" w:eastAsia="en-GB"/>
+                <w:lang w:eastAsia="en-GB"/>
               </w:rPr>
             </w:pPr>
           </w:p>
@@ -326,7 +278,7 @@
                 <w:rFonts w:ascii="Times New Roman" w:eastAsia="Times New Roman" w:hAnsi="Times New Roman" w:cs="Times New Roman"/>
                 <w:sz w:val="20"/>
                 <w:szCs w:val="20"/>
-                <w:lang w:val="ru-RU" w:eastAsia="en-GB"/>
+                <w:lang w:eastAsia="en-GB"/>
               </w:rPr>
             </w:pPr>
           </w:p>
@@ -402,7 +354,7 @@
                 <w:color w:val="000000"/>
                 <w:sz w:val="20"/>
                 <w:szCs w:val="20"/>
-                <w:lang w:val="ru-RU" w:eastAsia="en-GB"/>
+                <w:lang w:eastAsia="en-GB"/>
               </w:rPr>
             </w:pPr>
             <w:r>
@@ -413,7 +365,7 @@
                 <w:color w:val="000000"/>
                 <w:sz w:val="20"/>
                 <w:szCs w:val="20"/>
-                <w:lang w:val="ru-RU" w:eastAsia="en-GB"/>
+                <w:lang w:eastAsia="en-GB"/>
               </w:rPr>
               <w:t>Необходимо автоматизировать процесс принятия решений по выдаче кредитов, опираясь на исторические данные по клиентам.</w:t>
             </w:r>
@@ -427,7 +379,7 @@
                 <w:color w:val="000000"/>
                 <w:sz w:val="20"/>
                 <w:szCs w:val="20"/>
-                <w:lang w:val="ru-RU" w:eastAsia="en-GB"/>
+                <w:lang w:eastAsia="en-GB"/>
               </w:rPr>
             </w:pPr>
           </w:p>
@@ -440,7 +392,7 @@
                 <w:color w:val="000000"/>
                 <w:sz w:val="20"/>
                 <w:szCs w:val="20"/>
-                <w:lang w:val="ru-RU" w:eastAsia="en-GB"/>
+                <w:lang w:eastAsia="en-GB"/>
               </w:rPr>
             </w:pPr>
             <w:r>
@@ -451,7 +403,7 @@
                 <w:color w:val="000000"/>
                 <w:sz w:val="20"/>
                 <w:szCs w:val="20"/>
-                <w:lang w:val="ru-RU" w:eastAsia="en-GB"/>
+                <w:lang w:eastAsia="en-GB"/>
               </w:rPr>
               <w:t>Цель задачи: создать механизм ранжирования клиентов по вероятности выхода в дефолт.</w:t>
             </w:r>
@@ -465,7 +417,7 @@
                 <w:color w:val="000000"/>
                 <w:sz w:val="20"/>
                 <w:szCs w:val="20"/>
-                <w:lang w:val="ru-RU" w:eastAsia="en-GB"/>
+                <w:lang w:eastAsia="en-GB"/>
               </w:rPr>
             </w:pPr>
           </w:p>
@@ -478,7 +430,7 @@
                 <w:color w:val="000000"/>
                 <w:sz w:val="20"/>
                 <w:szCs w:val="20"/>
-                <w:lang w:val="ru-RU" w:eastAsia="en-GB"/>
+                <w:lang w:eastAsia="en-GB"/>
               </w:rPr>
             </w:pPr>
             <w:r>
@@ -489,61 +441,9 @@
                 <w:color w:val="000000"/>
                 <w:sz w:val="20"/>
                 <w:szCs w:val="20"/>
-                <w:lang w:val="ru-RU" w:eastAsia="en-GB"/>
-              </w:rPr>
-              <w:t xml:space="preserve">В качестве обязательного базового решения задачи необходимо сгенерировать и описать банк переменных на полученных сырых данных, отобрать топ переменных и построить модель </w:t>
-            </w:r>
-            <w:proofErr w:type="spellStart"/>
-            <w:r>
-              <w:rPr>
-                <w:rFonts w:ascii="Open Sans" w:eastAsia="Times New Roman" w:hAnsi="Open Sans" w:cs="Open Sans"/>
-                <w:i/>
-                <w:iCs/>
-                <w:color w:val="000000"/>
-                <w:sz w:val="20"/>
-                <w:szCs w:val="20"/>
-                <w:lang w:val="ru-RU" w:eastAsia="en-GB"/>
-              </w:rPr>
-              <w:t>логит</w:t>
-            </w:r>
-            <w:proofErr w:type="spellEnd"/>
-            <w:r>
-              <w:rPr>
-                <w:rFonts w:ascii="Open Sans" w:eastAsia="Times New Roman" w:hAnsi="Open Sans" w:cs="Open Sans"/>
-                <w:i/>
-                <w:iCs/>
-                <w:color w:val="000000"/>
-                <w:sz w:val="20"/>
-                <w:szCs w:val="20"/>
-                <w:lang w:val="ru-RU" w:eastAsia="en-GB"/>
-              </w:rPr>
-              <w:t xml:space="preserve"> регрессии – классическую </w:t>
-            </w:r>
-            <w:proofErr w:type="spellStart"/>
-            <w:r>
-              <w:rPr>
-                <w:rFonts w:ascii="Open Sans" w:eastAsia="Times New Roman" w:hAnsi="Open Sans" w:cs="Open Sans"/>
-                <w:i/>
-                <w:iCs/>
-                <w:color w:val="000000"/>
-                <w:sz w:val="20"/>
-                <w:szCs w:val="20"/>
-                <w:lang w:val="ru-RU" w:eastAsia="en-GB"/>
-              </w:rPr>
-              <w:t>скоринговую</w:t>
-            </w:r>
-            <w:proofErr w:type="spellEnd"/>
-            <w:r>
-              <w:rPr>
-                <w:rFonts w:ascii="Open Sans" w:eastAsia="Times New Roman" w:hAnsi="Open Sans" w:cs="Open Sans"/>
-                <w:i/>
-                <w:iCs/>
-                <w:color w:val="000000"/>
-                <w:sz w:val="20"/>
-                <w:szCs w:val="20"/>
-                <w:lang w:val="ru-RU" w:eastAsia="en-GB"/>
-              </w:rPr>
-              <w:t xml:space="preserve"> карту, учитывая ограничения из Технического задания.</w:t>
+                <w:lang w:eastAsia="en-GB"/>
+              </w:rPr>
+              <w:t>В качестве обязательного базового решения задачи необходимо сгенерировать и описать банк переменных на полученных сырых данных, отобрать топ переменных и построить модель логит регрессии – классическую скоринговую карту, учитывая ограничения из Технического задания.</w:t>
             </w:r>
           </w:p>
           <w:p>
@@ -552,7 +452,7 @@
                 <w:rFonts w:ascii="Times New Roman" w:eastAsia="Times New Roman" w:hAnsi="Times New Roman" w:cs="Times New Roman"/>
                 <w:sz w:val="20"/>
                 <w:szCs w:val="20"/>
-                <w:lang w:val="ru-RU" w:eastAsia="en-GB"/>
+                <w:lang w:eastAsia="en-GB"/>
               </w:rPr>
             </w:pPr>
           </w:p>
@@ -573,35 +473,9 @@
                 <w:color w:val="000000"/>
                 <w:sz w:val="20"/>
                 <w:szCs w:val="20"/>
-                <w:lang w:val="ru-RU" w:eastAsia="en-GB"/>
-              </w:rPr>
-              <w:t xml:space="preserve">Дополнительно, помимо базового решения, приветствуются модели-кандидаты с использованием любых продвинутых методов (леса, </w:t>
-            </w:r>
-            <w:proofErr w:type="spellStart"/>
-            <w:r>
-              <w:rPr>
-                <w:rFonts w:ascii="Open Sans" w:eastAsia="Times New Roman" w:hAnsi="Open Sans" w:cs="Open Sans"/>
-                <w:i/>
-                <w:iCs/>
-                <w:color w:val="000000"/>
-                <w:sz w:val="20"/>
-                <w:szCs w:val="20"/>
-                <w:lang w:val="ru-RU" w:eastAsia="en-GB"/>
-              </w:rPr>
-              <w:t>бустинги</w:t>
-            </w:r>
-            <w:proofErr w:type="spellEnd"/>
-            <w:r>
-              <w:rPr>
-                <w:rFonts w:ascii="Open Sans" w:eastAsia="Times New Roman" w:hAnsi="Open Sans" w:cs="Open Sans"/>
-                <w:i/>
-                <w:iCs/>
-                <w:color w:val="000000"/>
-                <w:sz w:val="20"/>
-                <w:szCs w:val="20"/>
-                <w:lang w:val="ru-RU" w:eastAsia="en-GB"/>
-              </w:rPr>
-              <w:t>, нейросети).</w:t>
+                <w:lang w:eastAsia="en-GB"/>
+              </w:rPr>
+              <w:t>Дополнительно, помимо базового решения, приветствуются модели-кандидаты с использованием любых продвинутых методов (леса, бустинги, нейросети).</w:t>
             </w:r>
           </w:p>
         </w:tc>
@@ -681,7 +555,7 @@
                 <w:color w:val="000000"/>
                 <w:sz w:val="20"/>
                 <w:szCs w:val="20"/>
-                <w:lang w:eastAsia="en-GB"/>
+                <w:lang w:val="en-US" w:eastAsia="en-GB"/>
               </w:rPr>
             </w:pPr>
             <w:r>
@@ -696,7 +570,6 @@
               </w:rPr>
               <w:t>Python (с</w:t>
             </w:r>
-            <w:proofErr w:type="spellStart"/>
             <w:r>
               <w:rPr>
                 <w:rFonts w:ascii="Open Sans" w:eastAsia="Times New Roman" w:hAnsi="Open Sans" w:cs="Open Sans"/>
@@ -705,11 +578,10 @@
                 <w:color w:val="000000"/>
                 <w:sz w:val="20"/>
                 <w:szCs w:val="20"/>
-                <w:lang w:val="ru-RU" w:eastAsia="en-GB"/>
+                <w:lang w:eastAsia="en-GB"/>
               </w:rPr>
               <w:t>реда</w:t>
             </w:r>
-            <w:proofErr w:type="spellEnd"/>
             <w:r>
               <w:rPr>
                 <w:rFonts w:ascii="Open Sans" w:eastAsia="Times New Roman" w:hAnsi="Open Sans" w:cs="Open Sans"/>
@@ -730,7 +602,7 @@
                 <w:color w:val="000000"/>
                 <w:sz w:val="20"/>
                 <w:szCs w:val="20"/>
-                <w:lang w:val="ru-RU" w:eastAsia="en-GB"/>
+                <w:lang w:eastAsia="en-GB"/>
               </w:rPr>
               <w:t>в</w:t>
             </w:r>
@@ -787,7 +659,7 @@
                 <w:color w:val="000000"/>
                 <w:sz w:val="20"/>
                 <w:szCs w:val="20"/>
-                <w:lang w:eastAsia="en-GB"/>
+                <w:lang w:val="en-US" w:eastAsia="en-GB"/>
               </w:rPr>
             </w:pPr>
             <w:r>
@@ -800,7 +672,69 @@
                 <w:szCs w:val="20"/>
                 <w:lang w:eastAsia="en-GB"/>
               </w:rPr>
-              <w:t>Обязательные библиотеки: Pandas, Numpy, Scikit-learn, OS;</w:t>
+              <w:t>Обязательные</w:t>
+            </w:r>
+            <w:r>
+              <w:rPr>
+                <w:rFonts w:ascii="Open Sans" w:eastAsia="Times New Roman" w:hAnsi="Open Sans" w:cs="Open Sans"/>
+                <w:i/>
+                <w:iCs/>
+                <w:color w:val="000000"/>
+                <w:sz w:val="20"/>
+                <w:szCs w:val="20"/>
+                <w:lang w:val="en-US" w:eastAsia="en-GB"/>
+              </w:rPr>
+              <w:t xml:space="preserve"> </w:t>
+            </w:r>
+            <w:r>
+              <w:rPr>
+                <w:rFonts w:ascii="Open Sans" w:eastAsia="Times New Roman" w:hAnsi="Open Sans" w:cs="Open Sans"/>
+                <w:i/>
+                <w:iCs/>
+                <w:color w:val="000000"/>
+                <w:sz w:val="20"/>
+                <w:szCs w:val="20"/>
+                <w:lang w:eastAsia="en-GB"/>
+              </w:rPr>
+              <w:t>библиотеки</w:t>
+            </w:r>
+            <w:r>
+              <w:rPr>
+                <w:rFonts w:ascii="Open Sans" w:eastAsia="Times New Roman" w:hAnsi="Open Sans" w:cs="Open Sans"/>
+                <w:i/>
+                <w:iCs/>
+                <w:color w:val="000000"/>
+                <w:sz w:val="20"/>
+                <w:szCs w:val="20"/>
+                <w:lang w:val="en-US" w:eastAsia="en-GB"/>
+              </w:rPr>
+              <w:t xml:space="preserve">: Pandas, </w:t>
+            </w:r>
+            <w:proofErr w:type="spellStart"/>
+            <w:r>
+              <w:rPr>
+                <w:rFonts w:ascii="Open Sans" w:eastAsia="Times New Roman" w:hAnsi="Open Sans" w:cs="Open Sans"/>
+                <w:i/>
+                <w:iCs/>
+                <w:color w:val="000000"/>
+                <w:sz w:val="20"/>
+                <w:szCs w:val="20"/>
+                <w:lang w:val="en-US" w:eastAsia="en-GB"/>
+              </w:rPr>
+              <w:t>Numpy</w:t>
+            </w:r>
+            <w:proofErr w:type="spellEnd"/>
+            <w:r>
+              <w:rPr>
+                <w:rFonts w:ascii="Open Sans" w:eastAsia="Times New Roman" w:hAnsi="Open Sans" w:cs="Open Sans"/>
+                <w:i/>
+                <w:iCs/>
+                <w:color w:val="000000"/>
+                <w:sz w:val="20"/>
+                <w:szCs w:val="20"/>
+                <w:lang w:val="en-US" w:eastAsia="en-GB"/>
+              </w:rPr>
+              <w:t>, Scikit-learn, OS;</w:t>
             </w:r>
           </w:p>
           <w:p>
@@ -817,7 +751,7 @@
                 <w:color w:val="000000"/>
                 <w:sz w:val="20"/>
                 <w:szCs w:val="20"/>
-                <w:lang w:eastAsia="en-GB"/>
+                <w:lang w:val="en-US" w:eastAsia="en-GB"/>
               </w:rPr>
             </w:pPr>
             <w:r>
@@ -830,7 +764,225 @@
                 <w:szCs w:val="20"/>
                 <w:lang w:eastAsia="en-GB"/>
               </w:rPr>
-              <w:t>Дополнительные библиотеки: LightAutoML, Catboost/XGBoost/LightGBM, OptBinning , Mlxtend, Shap;</w:t>
+              <w:t>Дополнительные</w:t>
+            </w:r>
+            <w:r>
+              <w:rPr>
+                <w:rFonts w:ascii="Open Sans" w:eastAsia="Times New Roman" w:hAnsi="Open Sans" w:cs="Open Sans"/>
+                <w:i/>
+                <w:iCs/>
+                <w:color w:val="000000"/>
+                <w:sz w:val="20"/>
+                <w:szCs w:val="20"/>
+                <w:lang w:val="en-US" w:eastAsia="en-GB"/>
+              </w:rPr>
+              <w:t xml:space="preserve"> </w:t>
+            </w:r>
+            <w:r>
+              <w:rPr>
+                <w:rFonts w:ascii="Open Sans" w:eastAsia="Times New Roman" w:hAnsi="Open Sans" w:cs="Open Sans"/>
+                <w:i/>
+                <w:iCs/>
+                <w:color w:val="000000"/>
+                <w:sz w:val="20"/>
+                <w:szCs w:val="20"/>
+                <w:lang w:eastAsia="en-GB"/>
+              </w:rPr>
+              <w:t>библиотеки</w:t>
+            </w:r>
+            <w:r>
+              <w:rPr>
+                <w:rFonts w:ascii="Open Sans" w:eastAsia="Times New Roman" w:hAnsi="Open Sans" w:cs="Open Sans"/>
+                <w:i/>
+                <w:iCs/>
+                <w:color w:val="000000"/>
+                <w:sz w:val="20"/>
+                <w:szCs w:val="20"/>
+                <w:lang w:val="en-US" w:eastAsia="en-GB"/>
+              </w:rPr>
+              <w:t xml:space="preserve">: </w:t>
+            </w:r>
+            <w:proofErr w:type="spellStart"/>
+            <w:r>
+              <w:rPr>
+                <w:rFonts w:ascii="Open Sans" w:eastAsia="Times New Roman" w:hAnsi="Open Sans" w:cs="Open Sans"/>
+                <w:i/>
+                <w:iCs/>
+                <w:color w:val="000000"/>
+                <w:sz w:val="20"/>
+                <w:szCs w:val="20"/>
+                <w:lang w:val="en-US" w:eastAsia="en-GB"/>
+              </w:rPr>
+              <w:t>LightAutoML</w:t>
+            </w:r>
+            <w:proofErr w:type="spellEnd"/>
+            <w:r>
+              <w:rPr>
+                <w:rFonts w:ascii="Open Sans" w:eastAsia="Times New Roman" w:hAnsi="Open Sans" w:cs="Open Sans"/>
+                <w:i/>
+                <w:iCs/>
+                <w:color w:val="000000"/>
+                <w:sz w:val="20"/>
+                <w:szCs w:val="20"/>
+                <w:lang w:val="en-US" w:eastAsia="en-GB"/>
+              </w:rPr>
+              <w:t xml:space="preserve">, </w:t>
+            </w:r>
+            <w:proofErr w:type="spellStart"/>
+            <w:r>
+              <w:rPr>
+                <w:rFonts w:ascii="Open Sans" w:eastAsia="Times New Roman" w:hAnsi="Open Sans" w:cs="Open Sans"/>
+                <w:i/>
+                <w:iCs/>
+                <w:color w:val="000000"/>
+                <w:sz w:val="20"/>
+                <w:szCs w:val="20"/>
+                <w:lang w:val="en-US" w:eastAsia="en-GB"/>
+              </w:rPr>
+              <w:t>Catboost</w:t>
+            </w:r>
+            <w:proofErr w:type="spellEnd"/>
+            <w:r>
+              <w:rPr>
+                <w:rFonts w:ascii="Open Sans" w:eastAsia="Times New Roman" w:hAnsi="Open Sans" w:cs="Open Sans"/>
+                <w:i/>
+                <w:iCs/>
+                <w:color w:val="000000"/>
+                <w:sz w:val="20"/>
+                <w:szCs w:val="20"/>
+                <w:lang w:val="en-US" w:eastAsia="en-GB"/>
+              </w:rPr>
+              <w:t>/</w:t>
+            </w:r>
+            <w:proofErr w:type="spellStart"/>
+            <w:r>
+              <w:rPr>
+                <w:rFonts w:ascii="Open Sans" w:eastAsia="Times New Roman" w:hAnsi="Open Sans" w:cs="Open Sans"/>
+                <w:i/>
+                <w:iCs/>
+                <w:color w:val="000000"/>
+                <w:sz w:val="20"/>
+                <w:szCs w:val="20"/>
+                <w:lang w:val="en-US" w:eastAsia="en-GB"/>
+              </w:rPr>
+              <w:t>XGBoost</w:t>
+            </w:r>
+            <w:proofErr w:type="spellEnd"/>
+            <w:r>
+              <w:rPr>
+                <w:rFonts w:ascii="Open Sans" w:eastAsia="Times New Roman" w:hAnsi="Open Sans" w:cs="Open Sans"/>
+                <w:i/>
+                <w:iCs/>
+                <w:color w:val="000000"/>
+                <w:sz w:val="20"/>
+                <w:szCs w:val="20"/>
+                <w:lang w:val="en-US" w:eastAsia="en-GB"/>
+              </w:rPr>
+              <w:t>/</w:t>
+            </w:r>
+            <w:proofErr w:type="spellStart"/>
+            <w:r>
+              <w:rPr>
+                <w:rFonts w:ascii="Open Sans" w:eastAsia="Times New Roman" w:hAnsi="Open Sans" w:cs="Open Sans"/>
+                <w:i/>
+                <w:iCs/>
+                <w:color w:val="000000"/>
+                <w:sz w:val="20"/>
+                <w:szCs w:val="20"/>
+                <w:lang w:val="en-US" w:eastAsia="en-GB"/>
+              </w:rPr>
+              <w:t>LightGBM</w:t>
+            </w:r>
+            <w:proofErr w:type="spellEnd"/>
+            <w:r>
+              <w:rPr>
+                <w:rFonts w:ascii="Open Sans" w:eastAsia="Times New Roman" w:hAnsi="Open Sans" w:cs="Open Sans"/>
+                <w:i/>
+                <w:iCs/>
+                <w:color w:val="000000"/>
+                <w:sz w:val="20"/>
+                <w:szCs w:val="20"/>
+                <w:lang w:val="en-US" w:eastAsia="en-GB"/>
+              </w:rPr>
+              <w:t xml:space="preserve">, </w:t>
+            </w:r>
+            <w:proofErr w:type="spellStart"/>
+            <w:r>
+              <w:rPr>
+                <w:rFonts w:ascii="Open Sans" w:eastAsia="Times New Roman" w:hAnsi="Open Sans" w:cs="Open Sans"/>
+                <w:i/>
+                <w:iCs/>
+                <w:color w:val="000000"/>
+                <w:sz w:val="20"/>
+                <w:szCs w:val="20"/>
+                <w:lang w:val="en-US" w:eastAsia="en-GB"/>
+              </w:rPr>
+              <w:t>OptBinning</w:t>
+            </w:r>
+            <w:proofErr w:type="spellEnd"/>
+            <w:r>
+              <w:rPr>
+                <w:rFonts w:ascii="Open Sans" w:eastAsia="Times New Roman" w:hAnsi="Open Sans" w:cs="Open Sans"/>
+                <w:i/>
+                <w:iCs/>
+                <w:color w:val="000000"/>
+                <w:sz w:val="20"/>
+                <w:szCs w:val="20"/>
+                <w:lang w:val="en-US" w:eastAsia="en-GB"/>
+              </w:rPr>
+              <w:t xml:space="preserve"> , </w:t>
+            </w:r>
+            <w:proofErr w:type="spellStart"/>
+            <w:r>
+              <w:rPr>
+                <w:rFonts w:ascii="Open Sans" w:eastAsia="Times New Roman" w:hAnsi="Open Sans" w:cs="Open Sans"/>
+                <w:i/>
+                <w:iCs/>
+                <w:color w:val="000000"/>
+                <w:sz w:val="20"/>
+                <w:szCs w:val="20"/>
+                <w:lang w:val="en-US" w:eastAsia="en-GB"/>
+              </w:rPr>
+              <w:t>Mlxtend</w:t>
+            </w:r>
+            <w:proofErr w:type="spellEnd"/>
+            <w:r>
+              <w:rPr>
+                <w:rFonts w:ascii="Open Sans" w:eastAsia="Times New Roman" w:hAnsi="Open Sans" w:cs="Open Sans"/>
+                <w:i/>
+                <w:iCs/>
+                <w:color w:val="000000"/>
+                <w:sz w:val="20"/>
+                <w:szCs w:val="20"/>
+                <w:lang w:val="en-US" w:eastAsia="en-GB"/>
+              </w:rPr>
+              <w:t xml:space="preserve">, </w:t>
+            </w:r>
+            <w:proofErr w:type="spellStart"/>
+            <w:r>
+              <w:rPr>
+                <w:rFonts w:ascii="Open Sans" w:eastAsia="Times New Roman" w:hAnsi="Open Sans" w:cs="Open Sans"/>
+                <w:i/>
+                <w:iCs/>
+                <w:color w:val="000000"/>
+                <w:sz w:val="20"/>
+                <w:szCs w:val="20"/>
+                <w:lang w:val="en-US" w:eastAsia="en-GB"/>
+              </w:rPr>
+              <w:t>Shap</w:t>
+            </w:r>
+            <w:proofErr w:type="spellEnd"/>
+            <w:r>
+              <w:rPr>
+                <w:rFonts w:ascii="Open Sans" w:eastAsia="Times New Roman" w:hAnsi="Open Sans" w:cs="Open Sans"/>
+                <w:i/>
+                <w:iCs/>
+                <w:color w:val="000000"/>
+                <w:sz w:val="20"/>
+                <w:szCs w:val="20"/>
+                <w:lang w:val="en-US" w:eastAsia="en-GB"/>
+              </w:rPr>
+              <w:t>;</w:t>
             </w:r>
           </w:p>
           <w:p>
@@ -858,7 +1010,7 @@
                 <w:color w:val="000000"/>
                 <w:sz w:val="20"/>
                 <w:szCs w:val="20"/>
-                <w:lang w:val="ru-RU" w:eastAsia="en-GB"/>
+                <w:lang w:eastAsia="en-GB"/>
               </w:rPr>
               <w:t xml:space="preserve">Базовые знания </w:t>
             </w:r>
@@ -882,35 +1034,9 @@
                 <w:color w:val="000000"/>
                 <w:sz w:val="20"/>
                 <w:szCs w:val="20"/>
-                <w:lang w:val="ru-RU" w:eastAsia="en-GB"/>
-              </w:rPr>
-              <w:t xml:space="preserve"> команд и </w:t>
-            </w:r>
-            <w:proofErr w:type="spellStart"/>
-            <w:r>
-              <w:rPr>
-                <w:rFonts w:ascii="Open Sans" w:eastAsia="Times New Roman" w:hAnsi="Open Sans" w:cs="Open Sans"/>
-                <w:i/>
-                <w:iCs/>
-                <w:color w:val="000000"/>
-                <w:sz w:val="20"/>
-                <w:szCs w:val="20"/>
-                <w:lang w:val="ru-RU" w:eastAsia="en-GB"/>
-              </w:rPr>
-              <w:t>Bash</w:t>
-            </w:r>
-            <w:proofErr w:type="spellEnd"/>
-            <w:r>
-              <w:rPr>
-                <w:rFonts w:ascii="Open Sans" w:eastAsia="Times New Roman" w:hAnsi="Open Sans" w:cs="Open Sans"/>
-                <w:i/>
-                <w:iCs/>
-                <w:color w:val="000000"/>
-                <w:sz w:val="20"/>
-                <w:szCs w:val="20"/>
-                <w:lang w:val="ru-RU" w:eastAsia="en-GB"/>
-              </w:rPr>
-              <w:t>;</w:t>
+                <w:lang w:eastAsia="en-GB"/>
+              </w:rPr>
+              <w:t xml:space="preserve"> команд и Bash;</w:t>
             </w:r>
           </w:p>
           <w:p>
@@ -919,7 +1045,7 @@
                 <w:rFonts w:ascii="Times New Roman" w:eastAsia="Times New Roman" w:hAnsi="Times New Roman" w:cs="Times New Roman"/>
                 <w:sz w:val="20"/>
                 <w:szCs w:val="20"/>
-                <w:lang w:val="ru-RU" w:eastAsia="en-GB"/>
+                <w:lang w:eastAsia="en-GB"/>
               </w:rPr>
             </w:pPr>
             <w:r>
@@ -930,7 +1056,7 @@
                 <w:color w:val="000000"/>
                 <w:sz w:val="20"/>
                 <w:szCs w:val="20"/>
-                <w:lang w:val="ru-RU" w:eastAsia="en-GB"/>
+                <w:lang w:eastAsia="en-GB"/>
               </w:rPr>
               <w:t>Базовые знания D</w:t>
             </w:r>
@@ -956,7 +1082,7 @@
                 <w:color w:val="000000"/>
                 <w:sz w:val="20"/>
                 <w:szCs w:val="20"/>
-                <w:lang w:val="ru-RU" w:eastAsia="en-GB"/>
+                <w:lang w:eastAsia="en-GB"/>
               </w:rPr>
               <w:t xml:space="preserve"> будут плюсом.</w:t>
             </w:r>
@@ -1049,61 +1175,9 @@
                 <w:color w:val="000000"/>
                 <w:sz w:val="20"/>
                 <w:szCs w:val="20"/>
-                <w:lang w:val="ru-RU" w:eastAsia="en-GB"/>
-              </w:rPr>
-              <w:t xml:space="preserve">Обезличенные </w:t>
-            </w:r>
-            <w:proofErr w:type="spellStart"/>
-            <w:r>
-              <w:rPr>
-                <w:rFonts w:ascii="Open Sans" w:eastAsia="Times New Roman" w:hAnsi="Open Sans" w:cs="Open Sans"/>
-                <w:i/>
-                <w:iCs/>
-                <w:color w:val="000000"/>
-                <w:sz w:val="20"/>
-                <w:szCs w:val="20"/>
-                <w:lang w:val="ru-RU" w:eastAsia="en-GB"/>
-              </w:rPr>
-              <w:t>датасеты</w:t>
-            </w:r>
-            <w:proofErr w:type="spellEnd"/>
-            <w:r>
-              <w:rPr>
-                <w:rFonts w:ascii="Open Sans" w:eastAsia="Times New Roman" w:hAnsi="Open Sans" w:cs="Open Sans"/>
-                <w:i/>
-                <w:iCs/>
-                <w:color w:val="000000"/>
-                <w:sz w:val="20"/>
-                <w:szCs w:val="20"/>
-                <w:lang w:val="ru-RU" w:eastAsia="en-GB"/>
-              </w:rPr>
-              <w:t xml:space="preserve"> с кредитной историей, описанием полей и </w:t>
-            </w:r>
-            <w:proofErr w:type="spellStart"/>
-            <w:r>
-              <w:rPr>
-                <w:rFonts w:ascii="Open Sans" w:eastAsia="Times New Roman" w:hAnsi="Open Sans" w:cs="Open Sans"/>
-                <w:i/>
-                <w:iCs/>
-                <w:color w:val="000000"/>
-                <w:sz w:val="20"/>
-                <w:szCs w:val="20"/>
-                <w:lang w:val="ru-RU" w:eastAsia="en-GB"/>
-              </w:rPr>
-              <w:t>таргетом</w:t>
-            </w:r>
-            <w:proofErr w:type="spellEnd"/>
-            <w:r>
-              <w:rPr>
-                <w:rFonts w:ascii="Open Sans" w:eastAsia="Times New Roman" w:hAnsi="Open Sans" w:cs="Open Sans"/>
-                <w:i/>
-                <w:iCs/>
-                <w:color w:val="000000"/>
-                <w:sz w:val="20"/>
-                <w:szCs w:val="20"/>
-                <w:lang w:val="ru-RU" w:eastAsia="en-GB"/>
-              </w:rPr>
-              <w:t xml:space="preserve"> для моделирования;</w:t>
+                <w:lang w:eastAsia="en-GB"/>
+              </w:rPr>
+              <w:t>Обезличенные датасеты с кредитной историей, описанием полей и таргетом для моделирования;</w:t>
             </w:r>
           </w:p>
           <w:p>
@@ -1131,47 +1205,9 @@
                 <w:color w:val="000000"/>
                 <w:sz w:val="20"/>
                 <w:szCs w:val="20"/>
-                <w:lang w:val="ru-RU" w:eastAsia="en-GB"/>
-              </w:rPr>
-              <w:t>Краткое техническое задание по задаче с ограничениями</w:t>
-            </w:r>
-            <w:r>
-              <w:rPr>
-                <w:rFonts w:ascii="Open Sans" w:eastAsia="Times New Roman" w:hAnsi="Open Sans" w:cs="Open Sans"/>
-                <w:i/>
-                <w:iCs/>
-                <w:color w:val="000000"/>
-                <w:sz w:val="20"/>
-                <w:szCs w:val="20"/>
                 <w:lang w:eastAsia="en-GB"/>
               </w:rPr>
-              <w:t xml:space="preserve"> и запрет</w:t>
-            </w:r>
-            <w:proofErr w:type="spellStart"/>
-            <w:r>
-              <w:rPr>
-                <w:rFonts w:ascii="Open Sans" w:eastAsia="Times New Roman" w:hAnsi="Open Sans" w:cs="Open Sans"/>
-                <w:i/>
-                <w:iCs/>
-                <w:color w:val="000000"/>
-                <w:sz w:val="20"/>
-                <w:szCs w:val="20"/>
-                <w:lang w:val="ru-RU" w:eastAsia="en-GB"/>
-              </w:rPr>
-              <w:t>ами</w:t>
-            </w:r>
-            <w:proofErr w:type="spellEnd"/>
-            <w:r>
-              <w:rPr>
-                <w:rFonts w:ascii="Open Sans" w:eastAsia="Times New Roman" w:hAnsi="Open Sans" w:cs="Open Sans"/>
-                <w:i/>
-                <w:iCs/>
-                <w:color w:val="000000"/>
-                <w:sz w:val="20"/>
-                <w:szCs w:val="20"/>
-                <w:lang w:val="ru-RU" w:eastAsia="en-GB"/>
-              </w:rPr>
-              <w:t>;</w:t>
+              <w:t>Краткое техническое задание по задаче с ограничениями и запретами;</w:t>
             </w:r>
           </w:p>
           <w:p>
@@ -1199,7 +1235,7 @@
                 <w:color w:val="000000"/>
                 <w:sz w:val="20"/>
                 <w:szCs w:val="20"/>
-                <w:lang w:val="ru-RU" w:eastAsia="en-GB"/>
+                <w:lang w:eastAsia="en-GB"/>
               </w:rPr>
               <w:t>Метрики необходимого качества моделей и переменных.</w:t>
             </w:r>
@@ -1350,19 +1386,7 @@
                 <w:szCs w:val="20"/>
                 <w:lang w:eastAsia="en-GB"/>
               </w:rPr>
-              <w:t>Прототип</w:t>
-            </w:r>
-            <w:r>
-              <w:rPr>
-                <w:rFonts w:ascii="Open Sans" w:eastAsia="Times New Roman" w:hAnsi="Open Sans" w:cs="Open Sans"/>
-                <w:i/>
-                <w:iCs/>
-                <w:color w:val="000000"/>
-                <w:sz w:val="20"/>
-                <w:szCs w:val="20"/>
-                <w:lang w:val="ru-RU" w:eastAsia="en-GB"/>
-              </w:rPr>
-              <w:t xml:space="preserve"> и скрипты;</w:t>
+              <w:t>Прототип и скрипты;</w:t>
             </w:r>
           </w:p>
           <w:p>
@@ -1390,33 +1414,9 @@
                 <w:color w:val="000000"/>
                 <w:sz w:val="20"/>
                 <w:szCs w:val="20"/>
-                <w:lang w:val="ru-RU" w:eastAsia="en-GB"/>
-              </w:rPr>
-              <w:t>Д</w:t>
-            </w:r>
-            <w:r>
-              <w:rPr>
-                <w:rFonts w:ascii="Open Sans" w:eastAsia="Times New Roman" w:hAnsi="Open Sans" w:cs="Open Sans"/>
-                <w:i/>
-                <w:iCs/>
-                <w:color w:val="000000"/>
-                <w:sz w:val="20"/>
-                <w:szCs w:val="20"/>
                 <w:lang w:eastAsia="en-GB"/>
               </w:rPr>
-              <w:t>окументация</w:t>
-            </w:r>
-            <w:r>
-              <w:rPr>
-                <w:rFonts w:ascii="Open Sans" w:eastAsia="Times New Roman" w:hAnsi="Open Sans" w:cs="Open Sans"/>
-                <w:i/>
-                <w:iCs/>
-                <w:color w:val="000000"/>
-                <w:sz w:val="20"/>
-                <w:szCs w:val="20"/>
-                <w:lang w:val="ru-RU" w:eastAsia="en-GB"/>
-              </w:rPr>
-              <w:t>;</w:t>
+              <w:t>Документация;</w:t>
             </w:r>
           </w:p>
           <w:p>
@@ -1436,68 +1436,18 @@
                 <w:color w:val="000000"/>
                 <w:sz w:val="20"/>
                 <w:szCs w:val="20"/>
-                <w:lang w:val="ru-RU" w:eastAsia="en-GB"/>
-              </w:rPr>
-              <w:t xml:space="preserve">Тестовые выборки, </w:t>
-            </w:r>
-            <w:proofErr w:type="spellStart"/>
-            <w:r>
-              <w:rPr>
-                <w:rFonts w:ascii="Open Sans" w:eastAsia="Times New Roman" w:hAnsi="Open Sans" w:cs="Open Sans"/>
-                <w:i/>
-                <w:iCs/>
-                <w:color w:val="000000"/>
-                <w:sz w:val="20"/>
-                <w:szCs w:val="20"/>
-                <w:lang w:val="ru-RU" w:eastAsia="en-GB"/>
-              </w:rPr>
-              <w:t>отскоренные</w:t>
-            </w:r>
-            <w:proofErr w:type="spellEnd"/>
-            <w:r>
-              <w:rPr>
-                <w:rFonts w:ascii="Open Sans" w:eastAsia="Times New Roman" w:hAnsi="Open Sans" w:cs="Open Sans"/>
-                <w:i/>
-                <w:iCs/>
-                <w:color w:val="000000"/>
-                <w:sz w:val="20"/>
-                <w:szCs w:val="20"/>
-                <w:lang w:val="ru-RU" w:eastAsia="en-GB"/>
-              </w:rPr>
-              <w:t xml:space="preserve"> полученной моделью.</w:t>
+                <w:lang w:eastAsia="en-GB"/>
+              </w:rPr>
+              <w:t>Тестовые выборки, отскоренные полученной моделью.</w:t>
             </w:r>
           </w:p>
         </w:tc>
       </w:tr>
     </w:tbl>
-    <w:p>
-      <w:pPr>
-        <w:rPr>
-          <w:lang w:val="ru-RU"/>
-        </w:rPr>
-      </w:pPr>
-    </w:p>
-    <w:p>
-      <w:pPr>
-        <w:rPr>
-          <w:lang w:val="ru-RU"/>
-        </w:rPr>
-      </w:pPr>
-    </w:p>
-    <w:p>
-      <w:pPr>
-        <w:rPr>
-          <w:lang w:val="ru-RU"/>
-        </w:rPr>
-      </w:pPr>
-    </w:p>
-    <w:p>
-      <w:pPr>
-        <w:rPr>
-          <w:lang w:val="ru-RU"/>
-        </w:rPr>
-      </w:pPr>
-    </w:p>
+    <w:p/>
+    <w:p/>
+    <w:p/>
+    <w:p/>
     <w:p>
       <w:pPr>
         <w:rPr>
@@ -1505,7 +1455,6 @@
           <w:bCs/>
           <w:sz w:val="32"/>
           <w:szCs w:val="32"/>
-          <w:lang w:val="ru-RU"/>
         </w:rPr>
       </w:pPr>
       <w:r>
@@ -1514,7 +1463,6 @@
           <w:bCs/>
           <w:sz w:val="32"/>
           <w:szCs w:val="32"/>
-          <w:lang w:val="ru-RU"/>
         </w:rPr>
         <w:t xml:space="preserve">2. Описание </w:t>
       </w:r>
@@ -1524,27 +1472,18 @@
           <w:bCs/>
           <w:sz w:val="32"/>
           <w:szCs w:val="32"/>
-          <w:lang w:val="ru-RU"/>
         </w:rPr>
         <w:t>файлов</w:t>
       </w:r>
     </w:p>
     <w:p>
-      <w:pPr>
-        <w:rPr>
-          <w:lang w:val="ru-RU"/>
-        </w:rPr>
-      </w:pPr>
-      <w:r>
-        <w:rPr>
-          <w:lang w:val="ru-RU"/>
-        </w:rPr>
+      <w:r>
         <w:t xml:space="preserve"> </w:t>
       </w:r>
     </w:p>
     <w:tbl>
       <w:tblPr>
-        <w:tblStyle w:val="a4"/>
+        <w:tblStyle w:val="TableGrid"/>
         <w:tblW w:w="0" w:type="auto"/>
         <w:tblLook w:val="04A0" w:firstRow="1" w:lastRow="0" w:firstColumn="1" w:lastColumn="0" w:noHBand="0" w:noVBand="1"/>
       </w:tblPr>
@@ -1563,14 +1502,12 @@
               <w:rPr>
                 <w:b/>
                 <w:bCs/>
-                <w:lang w:val="ru-RU"/>
               </w:rPr>
             </w:pPr>
             <w:r>
               <w:rPr>
                 <w:b/>
                 <w:bCs/>
-                <w:lang w:val="ru-RU"/>
               </w:rPr>
               <w:t>№</w:t>
             </w:r>
@@ -1585,14 +1522,12 @@
               <w:rPr>
                 <w:b/>
                 <w:bCs/>
-                <w:lang w:val="ru-RU"/>
               </w:rPr>
             </w:pPr>
             <w:r>
               <w:rPr>
                 <w:b/>
                 <w:bCs/>
-                <w:lang w:val="ru-RU"/>
               </w:rPr>
               <w:t>Файл</w:t>
             </w:r>
@@ -1607,16 +1542,54 @@
               <w:rPr>
                 <w:b/>
                 <w:bCs/>
-                <w:lang w:val="ru-RU"/>
               </w:rPr>
             </w:pPr>
             <w:r>
               <w:rPr>
                 <w:b/>
                 <w:bCs/>
-                <w:lang w:val="ru-RU"/>
               </w:rPr>
               <w:t>Назначение</w:t>
+            </w:r>
+          </w:p>
+        </w:tc>
+      </w:tr>
+      <w:tr>
+        <w:tc>
+          <w:tcPr>
+            <w:tcW w:w="704" w:type="dxa"/>
+          </w:tcPr>
+          <w:p>
+            <w:r>
+              <w:t>1</w:t>
+            </w:r>
+          </w:p>
+        </w:tc>
+        <w:tc>
+          <w:tcPr>
+            <w:tcW w:w="2835" w:type="dxa"/>
+          </w:tcPr>
+          <w:p>
+            <w:pPr>
+              <w:rPr>
+                <w:lang w:val="en-US"/>
+              </w:rPr>
+            </w:pPr>
+            <w:r>
+              <w:rPr>
+                <w:lang w:val="en-US"/>
+              </w:rPr>
+              <w:t>mapping.xlsx</w:t>
+            </w:r>
+          </w:p>
+        </w:tc>
+        <w:tc>
+          <w:tcPr>
+            <w:tcW w:w="5477" w:type="dxa"/>
+          </w:tcPr>
+          <w:p>
+            <w:r>
+              <w:t>Описание сырых данных</w:t>
             </w:r>
           </w:p>
         </w:tc>
@@ -1629,14 +1602,14 @@
           <w:p>
             <w:pPr>
               <w:rPr>
-                <w:lang w:val="ru-RU"/>
+                <w:lang w:val="en-US"/>
               </w:rPr>
             </w:pPr>
             <w:r>
               <w:rPr>
-                <w:lang w:val="ru-RU"/>
-              </w:rPr>
-              <w:t>1</w:t>
+                <w:lang w:val="en-US"/>
+              </w:rPr>
+              <w:t>2</w:t>
             </w:r>
           </w:p>
         </w:tc>
@@ -1654,7 +1627,25 @@
               <w:rPr>
                 <w:lang w:val="en-US"/>
               </w:rPr>
-              <w:t>mapping.xlsx</w:t>
+              <w:t>df</w:t>
+            </w:r>
+            <w:r>
+              <w:rPr>
+                <w:lang w:val="en-US"/>
+              </w:rPr>
+              <w:t>_</w:t>
+            </w:r>
+            <w:r>
+              <w:rPr>
+                <w:lang w:val="en-US"/>
+              </w:rPr>
+              <w:t>BKI</w:t>
+            </w:r>
+            <w:r>
+              <w:rPr>
+                <w:lang w:val="en-US"/>
+              </w:rPr>
+              <w:t>_30k.csv</w:t>
             </w:r>
           </w:p>
         </w:tc>
@@ -1663,16 +1654,62 @@
             <w:tcW w:w="5477" w:type="dxa"/>
           </w:tcPr>
           <w:p>
-            <w:pPr>
-              <w:rPr>
-                <w:lang w:val="ru-RU"/>
-              </w:rPr>
-            </w:pPr>
-            <w:r>
-              <w:rPr>
-                <w:lang w:val="ru-RU"/>
-              </w:rPr>
-              <w:t>Описание сырых данных</w:t>
+            <w:r>
+              <w:t xml:space="preserve">- </w:t>
+            </w:r>
+            <w:r>
+              <w:t>Анонимизированный д</w:t>
+            </w:r>
+            <w:r>
+              <w:t>атасет с сырыми данными по кредитным историям (КИ)</w:t>
+            </w:r>
+            <w:r>
+              <w:t xml:space="preserve"> д</w:t>
+            </w:r>
+            <w:r>
+              <w:t>ля создания модельных переменных</w:t>
+            </w:r>
+            <w:r>
+              <w:t xml:space="preserve">. </w:t>
+            </w:r>
+            <w:r>
+              <w:br/>
+              <w:t xml:space="preserve">- </w:t>
+            </w:r>
+            <w:r>
+              <w:t xml:space="preserve">В датасете представлены все кредиты клиентов, отобранных для кейса. </w:t>
+            </w:r>
+            <w:r>
+              <w:br/>
+              <w:t xml:space="preserve">- </w:t>
+            </w:r>
+            <w:r>
+              <w:t>Формат датасета:</w:t>
+            </w:r>
+            <w:r>
+              <w:t xml:space="preserve"> </w:t>
+            </w:r>
+            <w:r>
+              <w:t>одна строка – один кредит, подтянутый к заявке.</w:t>
+            </w:r>
+          </w:p>
+          <w:p>
+            <w:r>
+              <w:t xml:space="preserve">- </w:t>
+            </w:r>
+            <w:r>
+              <w:t xml:space="preserve">Кодировка </w:t>
+            </w:r>
+            <w:proofErr w:type="spellStart"/>
+            <w:r>
+              <w:rPr>
+                <w:lang w:val="en-US"/>
+              </w:rPr>
+              <w:t>utf</w:t>
+            </w:r>
+            <w:proofErr w:type="spellEnd"/>
+            <w:r>
+              <w:t>-8</w:t>
             </w:r>
           </w:p>
         </w:tc>
@@ -1692,7 +1729,7 @@
               <w:rPr>
                 <w:lang w:val="en-US"/>
               </w:rPr>
-              <w:t>2</w:t>
+              <w:t>3</w:t>
             </w:r>
           </w:p>
         </w:tc>
@@ -1710,25 +1747,25 @@
               <w:rPr>
                 <w:lang w:val="en-US"/>
               </w:rPr>
-              <w:t>df</w:t>
+              <w:t>d</w:t>
             </w:r>
             <w:r>
               <w:rPr>
                 <w:lang w:val="en-US"/>
               </w:rPr>
-              <w:t>_</w:t>
+              <w:t>f</w:t>
             </w:r>
             <w:r>
               <w:rPr>
                 <w:lang w:val="en-US"/>
               </w:rPr>
-              <w:t>BKI</w:t>
+              <w:t>_target_30k.c</w:t>
             </w:r>
             <w:r>
               <w:rPr>
                 <w:lang w:val="en-US"/>
               </w:rPr>
-              <w:t>_30k.csv</w:t>
+              <w:t>sv</w:t>
             </w:r>
           </w:p>
         </w:tc>
@@ -1737,159 +1774,151 @@
             <w:tcW w:w="5477" w:type="dxa"/>
           </w:tcPr>
           <w:p>
-            <w:pPr>
-              <w:rPr>
-                <w:lang w:val="ru-RU"/>
-              </w:rPr>
-            </w:pPr>
-            <w:r>
-              <w:rPr>
-                <w:lang w:val="ru-RU"/>
-              </w:rPr>
-              <w:t xml:space="preserve">- </w:t>
-            </w:r>
-            <w:r>
-              <w:rPr>
-                <w:lang w:val="ru-RU"/>
-              </w:rPr>
-              <w:t xml:space="preserve">Анонимизированный </w:t>
-            </w:r>
-            <w:proofErr w:type="spellStart"/>
-            <w:r>
-              <w:rPr>
-                <w:lang w:val="ru-RU"/>
-              </w:rPr>
-              <w:t>д</w:t>
-            </w:r>
-            <w:r>
-              <w:rPr>
-                <w:lang w:val="ru-RU"/>
-              </w:rPr>
-              <w:t>атасет</w:t>
-            </w:r>
-            <w:proofErr w:type="spellEnd"/>
-            <w:r>
-              <w:rPr>
-                <w:lang w:val="ru-RU"/>
-              </w:rPr>
-              <w:t xml:space="preserve"> с сырыми данными по кредитным историям (КИ)</w:t>
-            </w:r>
-            <w:r>
-              <w:rPr>
-                <w:lang w:val="ru-RU"/>
-              </w:rPr>
-              <w:t xml:space="preserve"> д</w:t>
-            </w:r>
-            <w:r>
-              <w:rPr>
-                <w:lang w:val="ru-RU"/>
-              </w:rPr>
-              <w:t>ля создания модельных переменных</w:t>
-            </w:r>
-            <w:r>
-              <w:rPr>
-                <w:lang w:val="ru-RU"/>
-              </w:rPr>
-              <w:t xml:space="preserve">. </w:t>
-            </w:r>
-            <w:r>
-              <w:rPr>
-                <w:lang w:val="ru-RU"/>
-              </w:rPr>
-              <w:br/>
-              <w:t xml:space="preserve">- </w:t>
-            </w:r>
-            <w:r>
-              <w:rPr>
-                <w:lang w:val="ru-RU"/>
-              </w:rPr>
-              <w:t xml:space="preserve">В </w:t>
-            </w:r>
-            <w:proofErr w:type="spellStart"/>
-            <w:r>
-              <w:rPr>
-                <w:lang w:val="ru-RU"/>
-              </w:rPr>
-              <w:t>датасете</w:t>
-            </w:r>
-            <w:proofErr w:type="spellEnd"/>
-            <w:r>
-              <w:rPr>
-                <w:lang w:val="ru-RU"/>
-              </w:rPr>
-              <w:t xml:space="preserve"> представлены все кредиты клиентов, отобранных для кейса. </w:t>
-            </w:r>
-            <w:r>
-              <w:rPr>
-                <w:lang w:val="ru-RU"/>
-              </w:rPr>
-              <w:br/>
-              <w:t xml:space="preserve">- </w:t>
-            </w:r>
-            <w:r>
-              <w:rPr>
-                <w:lang w:val="ru-RU"/>
-              </w:rPr>
-              <w:t xml:space="preserve">Формат </w:t>
-            </w:r>
-            <w:proofErr w:type="spellStart"/>
-            <w:r>
-              <w:rPr>
-                <w:lang w:val="ru-RU"/>
-              </w:rPr>
-              <w:t>датасета</w:t>
-            </w:r>
-            <w:proofErr w:type="spellEnd"/>
-            <w:r>
-              <w:rPr>
-                <w:lang w:val="ru-RU"/>
-              </w:rPr>
-              <w:t>:</w:t>
-            </w:r>
-            <w:r>
-              <w:rPr>
-                <w:lang w:val="ru-RU"/>
-              </w:rPr>
+            <w:r>
+              <w:t>- Анонимизированный датасет</w:t>
+            </w:r>
+            <w:r>
+              <w:t xml:space="preserve"> с таргетом (таргет – </w:t>
+            </w:r>
+            <w:r>
+              <w:t xml:space="preserve">выход в </w:t>
+            </w:r>
+            <w:r>
+              <w:t>просрочк</w:t>
+            </w:r>
+            <w:r>
+              <w:t>у</w:t>
+            </w:r>
+            <w:r>
+              <w:t xml:space="preserve">: </w:t>
+            </w:r>
+            <w:r>
+              <w:rPr>
+                <w:lang w:val="en-US"/>
+              </w:rPr>
+              <w:t>target</w:t>
+            </w:r>
+            <w:r>
+              <w:t xml:space="preserve"> = 0 –</w:t>
+            </w:r>
+            <w:r>
+              <w:t xml:space="preserve">хороший клиент, </w:t>
+            </w:r>
+            <w:r>
+              <w:rPr>
+                <w:lang w:val="en-US"/>
+              </w:rPr>
+              <w:t>target</w:t>
+            </w:r>
+            <w:r>
+              <w:t xml:space="preserve"> = 1 – </w:t>
+            </w:r>
+            <w:r>
+              <w:t>плохой клиент)</w:t>
+            </w:r>
+            <w:r>
               <w:t xml:space="preserve"> </w:t>
             </w:r>
-            <w:r>
-              <w:rPr>
-                <w:lang w:val="ru-RU"/>
-              </w:rPr>
-              <w:t>одна строка – один кредит, подтянутый к заявке.</w:t>
+          </w:p>
+          <w:p>
+            <w:r>
+              <w:t>Формат датасета:</w:t>
+            </w:r>
+            <w:r>
+              <w:t xml:space="preserve"> </w:t>
+            </w:r>
+            <w:r>
+              <w:t>одна строка – одна заявка</w:t>
+            </w:r>
+            <w:r>
+              <w:t>.</w:t>
             </w:r>
           </w:p>
           <w:p>
             <w:pPr>
               <w:rPr>
-                <w:lang w:val="ru-RU"/>
+                <w:lang w:val="en-US"/>
               </w:rPr>
             </w:pPr>
             <w:r>
-              <w:rPr>
-                <w:lang w:val="ru-RU"/>
+              <w:t>Ключ</w:t>
+            </w:r>
+            <w:r>
+              <w:rPr>
+                <w:lang w:val="en-US"/>
+              </w:rPr>
+              <w:t xml:space="preserve"> </w:t>
+            </w:r>
+            <w:r>
+              <w:t>для</w:t>
+            </w:r>
+            <w:r>
+              <w:rPr>
+                <w:lang w:val="en-US"/>
+              </w:rPr>
+              <w:t xml:space="preserve"> </w:t>
+            </w:r>
+            <w:r>
+              <w:rPr>
+                <w:lang w:val="en-US"/>
+              </w:rPr>
+              <w:t>join</w:t>
+            </w:r>
+            <w:r>
+              <w:rPr>
+                <w:lang w:val="en-US"/>
+              </w:rPr>
+              <w:t xml:space="preserve"> </w:t>
+            </w:r>
+            <w:proofErr w:type="spellStart"/>
+            <w:r>
+              <w:rPr>
+                <w:lang w:val="en-US"/>
+              </w:rPr>
+              <w:t>application_id</w:t>
+            </w:r>
+            <w:proofErr w:type="spellEnd"/>
+            <w:r>
+              <w:rPr>
+                <w:lang w:val="en-US"/>
+              </w:rPr>
+              <w:t xml:space="preserve">, </w:t>
+            </w:r>
+            <w:proofErr w:type="spellStart"/>
+            <w:r>
+              <w:rPr>
+                <w:lang w:val="en-US"/>
+              </w:rPr>
+              <w:t>client_id</w:t>
+            </w:r>
+            <w:proofErr w:type="spellEnd"/>
+          </w:p>
+          <w:p>
+            <w:pPr>
+              <w:rPr>
+                <w:lang w:val="en-US"/>
+              </w:rPr>
+            </w:pPr>
+            <w:r>
+              <w:rPr>
+                <w:lang w:val="en-US"/>
               </w:rPr>
               <w:t xml:space="preserve">- </w:t>
             </w:r>
             <w:r>
-              <w:rPr>
-                <w:lang w:val="ru-RU"/>
-              </w:rPr>
-              <w:t xml:space="preserve">Кодировка </w:t>
-            </w:r>
-            <w:proofErr w:type="spellStart"/>
+              <w:t>Кодировка</w:t>
+            </w:r>
             <w:r>
               <w:rPr>
                 <w:lang w:val="en-US"/>
               </w:rPr>
-              <w:t>utf</w:t>
-            </w:r>
-            <w:proofErr w:type="spellEnd"/>
-            <w:r>
-              <w:rPr>
-                <w:lang w:val="ru-RU"/>
-              </w:rPr>
-              <w:t>-8</w:t>
+              <w:t xml:space="preserve"> </w:t>
+            </w:r>
+            <w:r>
+              <w:rPr>
+                <w:lang w:val="en-US"/>
+              </w:rPr>
+              <w:t>utf-8</w:t>
             </w:r>
           </w:p>
         </w:tc>
@@ -1909,7 +1938,7 @@
               <w:rPr>
                 <w:lang w:val="en-US"/>
               </w:rPr>
-              <w:t>3</w:t>
+              <w:t>4</w:t>
             </w:r>
           </w:p>
         </w:tc>
@@ -1927,25 +1956,7 @@
               <w:rPr>
                 <w:lang w:val="en-US"/>
               </w:rPr>
-              <w:t>d</w:t>
-            </w:r>
-            <w:r>
-              <w:rPr>
-                <w:lang w:val="en-US"/>
-              </w:rPr>
-              <w:t>f</w:t>
-            </w:r>
-            <w:r>
-              <w:rPr>
-                <w:lang w:val="en-US"/>
-              </w:rPr>
-              <w:t>_target_30k.c</w:t>
-            </w:r>
-            <w:r>
-              <w:rPr>
-                <w:lang w:val="en-US"/>
-              </w:rPr>
-              <w:t>sv</w:t>
+              <w:t>df_test_notarget_10k.csv</w:t>
             </w:r>
           </w:p>
         </w:tc>
@@ -1954,377 +1965,30 @@
             <w:tcW w:w="5477" w:type="dxa"/>
           </w:tcPr>
           <w:p>
-            <w:pPr>
-              <w:rPr>
-                <w:lang w:val="ru-RU"/>
-              </w:rPr>
-            </w:pPr>
-            <w:r>
-              <w:rPr>
-                <w:lang w:val="ru-RU"/>
-              </w:rPr>
-              <w:t xml:space="preserve">- Анонимизированный </w:t>
-            </w:r>
-            <w:proofErr w:type="spellStart"/>
-            <w:r>
-              <w:rPr>
-                <w:lang w:val="ru-RU"/>
-              </w:rPr>
-              <w:t>датасет</w:t>
-            </w:r>
-            <w:proofErr w:type="spellEnd"/>
-            <w:r>
-              <w:rPr>
-                <w:lang w:val="ru-RU"/>
-              </w:rPr>
-              <w:t xml:space="preserve"> с </w:t>
-            </w:r>
-            <w:proofErr w:type="spellStart"/>
-            <w:r>
-              <w:rPr>
-                <w:lang w:val="ru-RU"/>
-              </w:rPr>
-              <w:t>таргетом</w:t>
-            </w:r>
-            <w:proofErr w:type="spellEnd"/>
-            <w:r>
-              <w:rPr>
-                <w:lang w:val="ru-RU"/>
-              </w:rPr>
-              <w:t xml:space="preserve"> (</w:t>
-            </w:r>
-            <w:proofErr w:type="spellStart"/>
-            <w:r>
-              <w:rPr>
-                <w:lang w:val="ru-RU"/>
-              </w:rPr>
-              <w:t>таргет</w:t>
-            </w:r>
-            <w:proofErr w:type="spellEnd"/>
-            <w:r>
-              <w:rPr>
-                <w:lang w:val="ru-RU"/>
-              </w:rPr>
-              <w:t xml:space="preserve"> – </w:t>
-            </w:r>
-            <w:r>
-              <w:rPr>
-                <w:lang w:val="ru-RU"/>
-              </w:rPr>
-              <w:t xml:space="preserve">выход в </w:t>
-            </w:r>
-            <w:r>
-              <w:rPr>
-                <w:lang w:val="ru-RU"/>
-              </w:rPr>
-              <w:t>просрочк</w:t>
-            </w:r>
-            <w:r>
-              <w:rPr>
-                <w:lang w:val="ru-RU"/>
-              </w:rPr>
-              <w:t>у</w:t>
-            </w:r>
-            <w:r>
-              <w:rPr>
-                <w:lang w:val="ru-RU"/>
-              </w:rPr>
-              <w:t xml:space="preserve">: </w:t>
-            </w:r>
-            <w:r>
-              <w:rPr>
-                <w:lang w:val="en-US"/>
-              </w:rPr>
-              <w:t>target</w:t>
-            </w:r>
-            <w:r>
-              <w:rPr>
-                <w:lang w:val="ru-RU"/>
-              </w:rPr>
-              <w:t xml:space="preserve"> = 0 –</w:t>
-            </w:r>
-            <w:r>
-              <w:rPr>
-                <w:lang w:val="ru-RU"/>
-              </w:rPr>
-              <w:t xml:space="preserve">хороший клиент, </w:t>
-            </w:r>
-            <w:r>
-              <w:rPr>
-                <w:lang w:val="en-US"/>
-              </w:rPr>
-              <w:t>target</w:t>
-            </w:r>
-            <w:r>
-              <w:rPr>
-                <w:lang w:val="ru-RU"/>
-              </w:rPr>
-              <w:t xml:space="preserve"> = 1 – </w:t>
-            </w:r>
-            <w:r>
-              <w:rPr>
-                <w:lang w:val="ru-RU"/>
-              </w:rPr>
-              <w:t>плохой клиент)</w:t>
-            </w:r>
-            <w:r>
-              <w:rPr>
-                <w:lang w:val="ru-RU"/>
-              </w:rPr>
-              <w:t xml:space="preserve"> </w:t>
+            <w:r>
+              <w:t>- Анонимизированный датасет с сырыми данными по кредитным историям (КИ)</w:t>
+            </w:r>
+            <w:r>
+              <w:t xml:space="preserve"> д</w:t>
+            </w:r>
+            <w:r>
+              <w:t>ля скоринга итоговой моделью</w:t>
+            </w:r>
+            <w:r>
+              <w:t xml:space="preserve"> для теста заказчиком</w:t>
+            </w:r>
+            <w:r>
+              <w:t>.</w:t>
             </w:r>
           </w:p>
           <w:p>
-            <w:pPr>
-              <w:rPr>
-                <w:lang w:val="ru-RU"/>
-              </w:rPr>
-            </w:pPr>
-            <w:r>
-              <w:rPr>
-                <w:lang w:val="ru-RU"/>
-              </w:rPr>
-              <w:t xml:space="preserve">Формат </w:t>
-            </w:r>
-            <w:proofErr w:type="spellStart"/>
-            <w:r>
-              <w:rPr>
-                <w:lang w:val="ru-RU"/>
-              </w:rPr>
-              <w:t>датасета</w:t>
-            </w:r>
-            <w:proofErr w:type="spellEnd"/>
-            <w:r>
-              <w:rPr>
-                <w:lang w:val="ru-RU"/>
-              </w:rPr>
-              <w:t>:</w:t>
-            </w:r>
-            <w:r>
-              <w:rPr>
-                <w:lang w:val="ru-RU"/>
-              </w:rPr>
-              <w:t xml:space="preserve"> </w:t>
-            </w:r>
-            <w:r>
-              <w:rPr>
-                <w:lang w:val="ru-RU"/>
-              </w:rPr>
-              <w:t>одна строка – одна заявка</w:t>
-            </w:r>
-            <w:r>
-              <w:rPr>
-                <w:lang w:val="ru-RU"/>
-              </w:rPr>
-              <w:t>.</w:t>
-            </w:r>
-          </w:p>
-          <w:p>
-            <w:pPr>
+            <w:r>
               <w:rPr>
                 <w:lang w:val="en-US"/>
               </w:rPr>
-            </w:pPr>
-            <w:r>
-              <w:rPr>
-                <w:lang w:val="ru-RU"/>
-              </w:rPr>
-              <w:t>Ключ</w:t>
-            </w:r>
-            <w:r>
-              <w:rPr>
-                <w:lang w:val="en-US"/>
-              </w:rPr>
-              <w:t xml:space="preserve"> </w:t>
-            </w:r>
-            <w:r>
-              <w:rPr>
-                <w:lang w:val="ru-RU"/>
-              </w:rPr>
-              <w:t>для</w:t>
-            </w:r>
-            <w:r>
-              <w:rPr>
-                <w:lang w:val="en-US"/>
-              </w:rPr>
-              <w:t xml:space="preserve"> </w:t>
-            </w:r>
-            <w:r>
-              <w:rPr>
-                <w:lang w:val="en-US"/>
-              </w:rPr>
-              <w:t>join</w:t>
-            </w:r>
-            <w:r>
-              <w:rPr>
-                <w:lang w:val="en-US"/>
-              </w:rPr>
-              <w:t xml:space="preserve"> </w:t>
-            </w:r>
-            <w:proofErr w:type="spellStart"/>
-            <w:r>
-              <w:rPr>
-                <w:lang w:val="en-US"/>
-              </w:rPr>
-              <w:t>application_id</w:t>
-            </w:r>
-            <w:proofErr w:type="spellEnd"/>
-            <w:r>
-              <w:rPr>
-                <w:lang w:val="en-US"/>
-              </w:rPr>
-              <w:t xml:space="preserve">, </w:t>
-            </w:r>
-            <w:proofErr w:type="spellStart"/>
-            <w:r>
-              <w:rPr>
-                <w:lang w:val="en-US"/>
-              </w:rPr>
-              <w:t>client_id</w:t>
-            </w:r>
-            <w:proofErr w:type="spellEnd"/>
-          </w:p>
-          <w:p>
-            <w:pPr>
-              <w:rPr>
-                <w:lang w:val="en-US"/>
-              </w:rPr>
-            </w:pPr>
-            <w:r>
-              <w:rPr>
-                <w:lang w:val="en-US"/>
-              </w:rPr>
               <w:t xml:space="preserve">- </w:t>
             </w:r>
             <w:r>
-              <w:rPr>
-                <w:lang w:val="ru-RU"/>
-              </w:rPr>
-              <w:t>Кодировка</w:t>
-            </w:r>
-            <w:r>
-              <w:rPr>
-                <w:lang w:val="en-US"/>
-              </w:rPr>
-              <w:t xml:space="preserve"> </w:t>
-            </w:r>
-            <w:r>
-              <w:rPr>
-                <w:lang w:val="en-US"/>
-              </w:rPr>
-              <w:t>utf-8</w:t>
-            </w:r>
-          </w:p>
-        </w:tc>
-      </w:tr>
-      <w:tr>
-        <w:tc>
-          <w:tcPr>
-            <w:tcW w:w="704" w:type="dxa"/>
-          </w:tcPr>
-          <w:p>
-            <w:pPr>
-              <w:rPr>
-                <w:lang w:val="en-US"/>
-              </w:rPr>
-            </w:pPr>
-            <w:r>
-              <w:rPr>
-                <w:lang w:val="en-US"/>
-              </w:rPr>
-              <w:t>4</w:t>
-            </w:r>
-          </w:p>
-        </w:tc>
-        <w:tc>
-          <w:tcPr>
-            <w:tcW w:w="2835" w:type="dxa"/>
-          </w:tcPr>
-          <w:p>
-            <w:pPr>
-              <w:rPr>
-                <w:lang w:val="en-US"/>
-              </w:rPr>
-            </w:pPr>
-            <w:r>
-              <w:rPr>
-                <w:lang w:val="en-US"/>
-              </w:rPr>
-              <w:t>df_test_notarget_10k.csv</w:t>
-            </w:r>
-          </w:p>
-        </w:tc>
-        <w:tc>
-          <w:tcPr>
-            <w:tcW w:w="5477" w:type="dxa"/>
-          </w:tcPr>
-          <w:p>
-            <w:pPr>
-              <w:rPr>
-                <w:lang w:val="ru-RU"/>
-              </w:rPr>
-            </w:pPr>
-            <w:r>
-              <w:rPr>
-                <w:lang w:val="ru-RU"/>
-              </w:rPr>
-              <w:t xml:space="preserve">- Анонимизированный </w:t>
-            </w:r>
-            <w:proofErr w:type="spellStart"/>
-            <w:r>
-              <w:rPr>
-                <w:lang w:val="ru-RU"/>
-              </w:rPr>
-              <w:t>датасет</w:t>
-            </w:r>
-            <w:proofErr w:type="spellEnd"/>
-            <w:r>
-              <w:rPr>
-                <w:lang w:val="ru-RU"/>
-              </w:rPr>
-              <w:t xml:space="preserve"> с сырыми данными по кредитным историям (КИ)</w:t>
-            </w:r>
-            <w:r>
-              <w:rPr>
-                <w:lang w:val="ru-RU"/>
-              </w:rPr>
-              <w:t xml:space="preserve"> д</w:t>
-            </w:r>
-            <w:r>
-              <w:rPr>
-                <w:lang w:val="ru-RU"/>
-              </w:rPr>
-              <w:t>ля скоринга итоговой моделью</w:t>
-            </w:r>
-            <w:r>
-              <w:rPr>
-                <w:lang w:val="ru-RU"/>
-              </w:rPr>
-              <w:t xml:space="preserve"> для теста заказчиком</w:t>
-            </w:r>
-            <w:r>
-              <w:rPr>
-                <w:lang w:val="ru-RU"/>
-              </w:rPr>
-              <w:t>.</w:t>
-            </w:r>
-          </w:p>
-          <w:p>
-            <w:pPr>
-              <w:rPr>
-                <w:lang w:val="ru-RU"/>
-              </w:rPr>
-            </w:pPr>
-            <w:r>
-              <w:rPr>
-                <w:lang w:val="en-US"/>
-              </w:rPr>
-              <w:t xml:space="preserve">- </w:t>
-            </w:r>
-            <w:r>
-              <w:rPr>
-                <w:lang w:val="ru-RU"/>
-              </w:rPr>
               <w:t>Кодировка</w:t>
             </w:r>
             <w:r>
@@ -2343,13 +2007,7 @@
         </w:tc>
       </w:tr>
     </w:tbl>
-    <w:p>
-      <w:pPr>
-        <w:rPr>
-          <w:lang w:val="ru-RU"/>
-        </w:rPr>
-      </w:pPr>
-    </w:p>
+    <w:p/>
     <w:p>
       <w:pPr>
         <w:rPr>
@@ -2357,7 +2015,6 @@
           <w:bCs/>
           <w:sz w:val="32"/>
           <w:szCs w:val="32"/>
-          <w:lang w:val="ru-RU"/>
         </w:rPr>
       </w:pPr>
       <w:r>
@@ -2366,7 +2023,6 @@
           <w:bCs/>
           <w:sz w:val="32"/>
           <w:szCs w:val="32"/>
-          <w:lang w:val="ru-RU"/>
         </w:rPr>
         <w:t>3. Основные этапы моделирования</w:t>
       </w:r>
@@ -2376,7 +2032,6 @@
           <w:bCs/>
           <w:sz w:val="32"/>
           <w:szCs w:val="32"/>
-          <w:lang w:val="ru-RU"/>
         </w:rPr>
         <w:t xml:space="preserve"> по базовой задаче</w:t>
       </w:r>
@@ -2386,21 +2041,14 @@
           <w:bCs/>
           <w:sz w:val="32"/>
           <w:szCs w:val="32"/>
-          <w:lang w:val="ru-RU"/>
         </w:rPr>
         <w:t>:</w:t>
       </w:r>
     </w:p>
-    <w:p>
-      <w:pPr>
-        <w:rPr>
-          <w:lang w:val="ru-RU"/>
-        </w:rPr>
-      </w:pPr>
-    </w:p>
-    <w:p>
-      <w:pPr>
-        <w:pStyle w:val="a5"/>
+    <w:p/>
+    <w:p>
+      <w:pPr>
+        <w:pStyle w:val="ListParagraph"/>
         <w:numPr>
           <w:ilvl w:val="0"/>
           <w:numId w:val="4"/>
@@ -2408,14 +2056,12 @@
         <w:rPr>
           <w:b/>
           <w:bCs/>
-          <w:lang w:val="ru-RU"/>
-        </w:rPr>
-      </w:pPr>
-      <w:r>
-        <w:rPr>
-          <w:b/>
-          <w:bCs/>
-          <w:lang w:val="ru-RU"/>
+        </w:rPr>
+      </w:pPr>
+      <w:r>
+        <w:rPr>
+          <w:b/>
+          <w:bCs/>
         </w:rPr>
         <w:t>Анализ входных данных</w:t>
       </w:r>
@@ -2423,188 +2069,89 @@
     <w:p>
       <w:pPr>
         <w:ind w:left="360"/>
-        <w:rPr>
-          <w:lang w:val="ru-RU"/>
-        </w:rPr>
-      </w:pPr>
-      <w:r>
-        <w:rPr>
-          <w:lang w:val="ru-RU"/>
-        </w:rPr>
+      </w:pPr>
+      <w:r>
         <w:t>На данном этапе необходимо</w:t>
       </w:r>
       <w:r>
-        <w:rPr>
-          <w:lang w:val="ru-RU"/>
-        </w:rPr>
         <w:t>:</w:t>
       </w:r>
     </w:p>
     <w:p>
       <w:pPr>
-        <w:pStyle w:val="a5"/>
+        <w:pStyle w:val="ListParagraph"/>
         <w:numPr>
           <w:ilvl w:val="0"/>
           <w:numId w:val="6"/>
         </w:numPr>
-        <w:rPr>
-          <w:lang w:val="ru-RU"/>
-        </w:rPr>
-      </w:pPr>
-      <w:r>
-        <w:rPr>
-          <w:lang w:val="ru-RU"/>
-        </w:rPr>
+      </w:pPr>
+      <w:r>
         <w:t>О</w:t>
       </w:r>
       <w:r>
-        <w:rPr>
-          <w:lang w:val="ru-RU"/>
-        </w:rPr>
-        <w:t xml:space="preserve">знакомиться с описанием сырых данных из файла </w:t>
-      </w:r>
-      <w:proofErr w:type="spellStart"/>
-      <w:r>
-        <w:rPr>
-          <w:lang w:val="ru-RU"/>
-        </w:rPr>
-        <w:t>mapping</w:t>
-      </w:r>
-      <w:proofErr w:type="spellEnd"/>
-      <w:r>
-        <w:rPr>
-          <w:lang w:val="ru-RU"/>
-        </w:rPr>
+        <w:t>знакомиться с описанием сырых данных из файла mapping</w:t>
+      </w:r>
+      <w:r>
         <w:t>;</w:t>
       </w:r>
       <w:r>
-        <w:rPr>
-          <w:lang w:val="ru-RU"/>
-        </w:rPr>
         <w:t xml:space="preserve"> </w:t>
       </w:r>
     </w:p>
     <w:p>
       <w:pPr>
-        <w:pStyle w:val="a5"/>
+        <w:pStyle w:val="ListParagraph"/>
         <w:numPr>
           <w:ilvl w:val="0"/>
           <w:numId w:val="6"/>
         </w:numPr>
-        <w:rPr>
-          <w:lang w:val="ru-RU"/>
-        </w:rPr>
-      </w:pPr>
-      <w:r>
-        <w:rPr>
-          <w:lang w:val="ru-RU"/>
-        </w:rPr>
+      </w:pPr>
+      <w:r>
         <w:t>П</w:t>
       </w:r>
       <w:r>
-        <w:rPr>
-          <w:lang w:val="ru-RU"/>
-        </w:rPr>
-        <w:t xml:space="preserve">осчитать статистики по </w:t>
-      </w:r>
-      <w:proofErr w:type="spellStart"/>
-      <w:r>
-        <w:rPr>
-          <w:lang w:val="ru-RU"/>
-        </w:rPr>
-        <w:t>миссингам</w:t>
-      </w:r>
-      <w:proofErr w:type="spellEnd"/>
-      <w:r>
-        <w:rPr>
-          <w:lang w:val="ru-RU"/>
-        </w:rPr>
-        <w:t>, аномалиям в данных</w:t>
-      </w:r>
-      <w:r>
-        <w:rPr>
-          <w:lang w:val="ru-RU"/>
-        </w:rPr>
+        <w:t>осчитать статистики по миссингам, аномалиям в данных</w:t>
+      </w:r>
+      <w:r>
         <w:t>;</w:t>
       </w:r>
     </w:p>
     <w:p>
       <w:pPr>
-        <w:pStyle w:val="a5"/>
+        <w:pStyle w:val="ListParagraph"/>
         <w:numPr>
           <w:ilvl w:val="0"/>
           <w:numId w:val="6"/>
         </w:numPr>
-        <w:rPr>
-          <w:lang w:val="ru-RU"/>
-        </w:rPr>
-      </w:pPr>
-      <w:r>
-        <w:rPr>
-          <w:lang w:val="ru-RU"/>
-        </w:rPr>
+      </w:pPr>
+      <w:r>
         <w:t>В</w:t>
       </w:r>
       <w:r>
-        <w:rPr>
-          <w:lang w:val="ru-RU"/>
-        </w:rPr>
-        <w:t xml:space="preserve"> случае, если вы решите произвести очистку или имплементацию </w:t>
-      </w:r>
-      <w:proofErr w:type="spellStart"/>
-      <w:r>
-        <w:rPr>
-          <w:lang w:val="ru-RU"/>
-        </w:rPr>
-        <w:t>миссингов</w:t>
-      </w:r>
-      <w:proofErr w:type="spellEnd"/>
-      <w:r>
-        <w:rPr>
-          <w:lang w:val="ru-RU"/>
-        </w:rPr>
-        <w:t xml:space="preserve"> / аномалий</w:t>
-      </w:r>
-      <w:r>
-        <w:rPr>
-          <w:lang w:val="ru-RU"/>
-        </w:rPr>
+        <w:t xml:space="preserve"> случае, если вы решите произвести очистку или имплементацию миссингов / аномалий</w:t>
+      </w:r>
+      <w:r>
         <w:t>, исключений столбцов данных из анализа и т.д., то</w:t>
       </w:r>
       <w:r>
-        <w:rPr>
-          <w:lang w:val="ru-RU"/>
-        </w:rPr>
         <w:t xml:space="preserve"> необходимо </w:t>
       </w:r>
       <w:r>
-        <w:rPr>
-          <w:lang w:val="ru-RU"/>
-        </w:rPr>
         <w:t>все</w:t>
       </w:r>
       <w:r>
-        <w:rPr>
-          <w:lang w:val="ru-RU"/>
-        </w:rPr>
         <w:t xml:space="preserve"> обосновать и задокументировать подробно процесс</w:t>
       </w:r>
       <w:r>
-        <w:rPr>
-          <w:lang w:val="ru-RU"/>
-        </w:rPr>
         <w:t>.</w:t>
       </w:r>
       <w:r>
-        <w:rPr>
-          <w:lang w:val="ru-RU"/>
-        </w:rPr>
         <w:br/>
       </w:r>
     </w:p>
     <w:p>
       <w:pPr>
-        <w:pStyle w:val="a5"/>
+        <w:pStyle w:val="ListParagraph"/>
         <w:numPr>
           <w:ilvl w:val="0"/>
           <w:numId w:val="4"/>
@@ -2612,404 +2159,265 @@
         <w:rPr>
           <w:b/>
           <w:bCs/>
-          <w:lang w:val="ru-RU"/>
-        </w:rPr>
-      </w:pPr>
-      <w:r>
-        <w:rPr>
-          <w:b/>
-          <w:bCs/>
-          <w:lang w:val="ru-RU"/>
-        </w:rPr>
-        <w:t xml:space="preserve">Создание </w:t>
-      </w:r>
-      <w:proofErr w:type="spellStart"/>
-      <w:r>
-        <w:rPr>
-          <w:b/>
-          <w:bCs/>
-          <w:lang w:val="ru-RU"/>
-        </w:rPr>
-        <w:t>датасет</w:t>
-      </w:r>
-      <w:r>
-        <w:rPr>
-          <w:b/>
-          <w:bCs/>
-          <w:lang w:val="ru-RU"/>
+        </w:rPr>
+      </w:pPr>
+      <w:r>
+        <w:rPr>
+          <w:b/>
+          <w:bCs/>
+        </w:rPr>
+        <w:t>Создание датасет</w:t>
+      </w:r>
+      <w:r>
+        <w:rPr>
+          <w:b/>
+          <w:bCs/>
         </w:rPr>
         <w:t>ов</w:t>
       </w:r>
-      <w:proofErr w:type="spellEnd"/>
-      <w:r>
-        <w:rPr>
-          <w:b/>
-          <w:bCs/>
-          <w:lang w:val="ru-RU"/>
+      <w:r>
+        <w:rPr>
+          <w:b/>
+          <w:bCs/>
         </w:rPr>
         <w:t>:</w:t>
       </w:r>
     </w:p>
     <w:p>
       <w:pPr>
-        <w:pStyle w:val="a5"/>
+        <w:pStyle w:val="ListParagraph"/>
         <w:numPr>
           <w:ilvl w:val="0"/>
           <w:numId w:val="6"/>
         </w:numPr>
-        <w:rPr>
-          <w:lang w:val="ru-RU"/>
-        </w:rPr>
-      </w:pPr>
-      <w:r>
-        <w:rPr>
-          <w:lang w:val="ru-RU"/>
-        </w:rPr>
+      </w:pPr>
+      <w:r>
         <w:t>Г</w:t>
       </w:r>
       <w:r>
-        <w:rPr>
-          <w:lang w:val="ru-RU"/>
-        </w:rPr>
         <w:t xml:space="preserve">енерация </w:t>
       </w:r>
       <w:r>
-        <w:rPr>
-          <w:lang w:val="ru-RU"/>
-        </w:rPr>
         <w:t>банка</w:t>
       </w:r>
       <w:r>
-        <w:rPr>
-          <w:lang w:val="ru-RU"/>
-        </w:rPr>
         <w:t xml:space="preserve"> сырых</w:t>
       </w:r>
       <w:r>
-        <w:rPr>
-          <w:lang w:val="ru-RU"/>
-        </w:rPr>
         <w:t xml:space="preserve"> переменных </w:t>
       </w:r>
       <w:r>
-        <w:rPr>
-          <w:lang w:val="ru-RU"/>
-        </w:rPr>
         <w:t>–</w:t>
       </w:r>
       <w:r>
-        <w:rPr>
-          <w:lang w:val="ru-RU"/>
-        </w:rPr>
         <w:t xml:space="preserve"> фичей</w:t>
       </w:r>
       <w:r>
-        <w:rPr>
-          <w:lang w:val="ru-RU"/>
-        </w:rPr>
         <w:t xml:space="preserve"> </w:t>
       </w:r>
       <w:r>
-        <w:rPr>
-          <w:lang w:val="ru-RU"/>
-        </w:rPr>
         <w:t>на основе сырых данных</w:t>
       </w:r>
     </w:p>
     <w:p>
       <w:pPr>
-        <w:pStyle w:val="a5"/>
+        <w:pStyle w:val="ListParagraph"/>
         <w:numPr>
           <w:ilvl w:val="0"/>
           <w:numId w:val="6"/>
         </w:numPr>
-        <w:rPr>
-          <w:lang w:val="ru-RU"/>
-        </w:rPr>
-      </w:pPr>
-      <w:r>
-        <w:rPr>
-          <w:lang w:val="ru-RU"/>
-        </w:rPr>
+      </w:pPr>
+      <w:r>
         <w:t>Д</w:t>
       </w:r>
       <w:r>
-        <w:rPr>
-          <w:lang w:val="ru-RU"/>
-        </w:rPr>
         <w:t>алее агрегация этих</w:t>
       </w:r>
       <w:r>
-        <w:rPr>
-          <w:lang w:val="ru-RU"/>
-        </w:rPr>
         <w:t xml:space="preserve"> фичей</w:t>
       </w:r>
       <w:r>
-        <w:rPr>
-          <w:lang w:val="ru-RU"/>
-        </w:rPr>
         <w:t xml:space="preserve"> </w:t>
       </w:r>
       <w:r>
-        <w:rPr>
-          <w:lang w:val="ru-RU"/>
-        </w:rPr>
         <w:t>в формате одна заявка – одна строка (агрегация по заявке)</w:t>
       </w:r>
       <w:r>
-        <w:rPr>
-          <w:lang w:val="ru-RU"/>
-        </w:rPr>
         <w:t>;</w:t>
       </w:r>
       <w:r>
-        <w:rPr>
-          <w:lang w:val="ru-RU"/>
-        </w:rPr>
         <w:t xml:space="preserve"> </w:t>
       </w:r>
     </w:p>
     <w:p>
       <w:pPr>
-        <w:pStyle w:val="a5"/>
+        <w:pStyle w:val="ListParagraph"/>
         <w:numPr>
           <w:ilvl w:val="0"/>
           <w:numId w:val="6"/>
         </w:numPr>
-        <w:rPr>
-          <w:lang w:val="ru-RU"/>
-        </w:rPr>
-      </w:pPr>
-      <w:r>
-        <w:rPr>
-          <w:lang w:val="ru-RU"/>
-        </w:rPr>
+      </w:pPr>
+      <w:r>
         <w:t>С</w:t>
       </w:r>
       <w:r>
-        <w:rPr>
-          <w:lang w:val="ru-RU"/>
-        </w:rPr>
         <w:t>оставить физическое описание фичей хотя бы на уровне</w:t>
       </w:r>
       <w:r>
-        <w:rPr>
-          <w:lang w:val="ru-RU"/>
-        </w:rPr>
         <w:t xml:space="preserve"> о</w:t>
       </w:r>
       <w:r>
-        <w:rPr>
-          <w:lang w:val="ru-RU"/>
-        </w:rPr>
         <w:t>бщих категорий (фичи, относящиеся к</w:t>
       </w:r>
       <w:r>
-        <w:rPr>
-          <w:lang w:val="ru-RU"/>
-        </w:rPr>
         <w:t xml:space="preserve"> </w:t>
       </w:r>
       <w:r>
-        <w:rPr>
-          <w:lang w:val="ru-RU"/>
-        </w:rPr>
-        <w:t xml:space="preserve">дням просрочки/просроченным суммам/кол-ву кредитов/платежей и </w:t>
-      </w:r>
-      <w:proofErr w:type="spellStart"/>
-      <w:r>
-        <w:rPr>
-          <w:lang w:val="ru-RU"/>
-        </w:rPr>
-        <w:t>тд</w:t>
-      </w:r>
-      <w:proofErr w:type="spellEnd"/>
-      <w:r>
-        <w:rPr>
-          <w:lang w:val="ru-RU"/>
-        </w:rPr>
-        <w:t>)</w:t>
-      </w:r>
-      <w:r>
-        <w:rPr>
-          <w:lang w:val="ru-RU"/>
-        </w:rPr>
+        <w:t>дням просрочки/просроченным суммам/кол-ву кредитов/платежей и тд)</w:t>
+      </w:r>
+      <w:r>
         <w:t>, соблюдать чистоту кода, оставлять комментарии</w:t>
       </w:r>
       <w:r>
-        <w:rPr>
-          <w:lang w:val="ru-RU"/>
-        </w:rPr>
         <w:t>;</w:t>
       </w:r>
     </w:p>
     <w:p>
       <w:pPr>
-        <w:pStyle w:val="a5"/>
+        <w:pStyle w:val="ListParagraph"/>
         <w:numPr>
           <w:ilvl w:val="0"/>
           <w:numId w:val="6"/>
         </w:numPr>
-        <w:rPr>
-          <w:lang w:val="ru-RU"/>
-        </w:rPr>
-      </w:pPr>
-      <w:r>
-        <w:rPr>
-          <w:lang w:val="ru-RU"/>
-        </w:rPr>
+      </w:pPr>
+      <w:r>
         <w:t>С</w:t>
       </w:r>
       <w:r>
-        <w:rPr>
-          <w:lang w:val="ru-RU"/>
-        </w:rPr>
         <w:t>облюдать физический смысл</w:t>
       </w:r>
       <w:r>
-        <w:rPr>
-          <w:lang w:val="ru-RU"/>
-        </w:rPr>
         <w:t xml:space="preserve"> при создании</w:t>
       </w:r>
       <w:r>
-        <w:rPr>
-          <w:lang w:val="ru-RU"/>
-        </w:rPr>
         <w:t xml:space="preserve"> </w:t>
       </w:r>
       <w:r>
-        <w:rPr>
-          <w:lang w:val="ru-RU"/>
-        </w:rPr>
         <w:t>фичей</w:t>
       </w:r>
       <w:r>
-        <w:rPr>
-          <w:lang w:val="ru-RU"/>
-        </w:rPr>
         <w:t>. И</w:t>
       </w:r>
       <w:r>
-        <w:rPr>
-          <w:lang w:val="ru-RU"/>
-        </w:rPr>
         <w:t xml:space="preserve">збегать </w:t>
       </w:r>
       <w:r>
-        <w:rPr>
-          <w:lang w:val="ru-RU"/>
-        </w:rPr>
         <w:t xml:space="preserve">бессмысленного </w:t>
       </w:r>
       <w:r>
-        <w:rPr>
-          <w:lang w:val="ru-RU"/>
-        </w:rPr>
         <w:t>перемножения фич</w:t>
       </w:r>
       <w:r>
-        <w:rPr>
-          <w:lang w:val="ru-RU"/>
-        </w:rPr>
         <w:t>. Н</w:t>
       </w:r>
       <w:r>
-        <w:rPr>
-          <w:lang w:val="ru-RU"/>
-        </w:rPr>
         <w:t>апример, умножения количества залогов на сумму кредита. Каждая фича должна иметь смысл, под который можно подогнать логику кредитного анализа</w:t>
       </w:r>
       <w:r>
-        <w:rPr>
-          <w:lang w:val="ru-RU"/>
-        </w:rPr>
         <w:t>. Н</w:t>
       </w:r>
       <w:r>
-        <w:rPr>
-          <w:lang w:val="ru-RU"/>
-        </w:rPr>
         <w:t>апример</w:t>
       </w:r>
       <w:r>
-        <w:rPr>
-          <w:lang w:val="ru-RU"/>
-        </w:rPr>
         <w:t>,</w:t>
       </w:r>
       <w:r>
-        <w:rPr>
-          <w:lang w:val="ru-RU"/>
-        </w:rPr>
-        <w:t xml:space="preserve"> динамика просроченных платежей по кредиту, выплаченная сумма к телу кредита и </w:t>
-      </w:r>
-      <w:proofErr w:type="spellStart"/>
-      <w:r>
-        <w:rPr>
-          <w:lang w:val="ru-RU"/>
-        </w:rPr>
-        <w:t>тд</w:t>
-      </w:r>
-      <w:proofErr w:type="spellEnd"/>
-      <w:r>
-        <w:rPr>
-          <w:lang w:val="ru-RU"/>
-        </w:rPr>
+        <w:t xml:space="preserve"> динамика просроченных платежей по кредиту, выплаченная сумма к телу кредита и тд</w:t>
+      </w:r>
+      <w:r>
         <w:t>.;</w:t>
       </w:r>
     </w:p>
     <w:p>
       <w:pPr>
-        <w:pStyle w:val="a5"/>
+        <w:pStyle w:val="ListParagraph"/>
         <w:numPr>
           <w:ilvl w:val="0"/>
           <w:numId w:val="6"/>
         </w:numPr>
-        <w:rPr>
-          <w:lang w:val="ru-RU"/>
-        </w:rPr>
-      </w:pPr>
-      <w:r>
-        <w:rPr>
-          <w:lang w:val="ru-RU"/>
-        </w:rPr>
+      </w:pPr>
+      <w:r>
         <w:lastRenderedPageBreak/>
         <w:t>Р</w:t>
       </w:r>
       <w:r>
-        <w:rPr>
-          <w:lang w:val="ru-RU"/>
-        </w:rPr>
         <w:t xml:space="preserve">асчет фичей производится на </w:t>
       </w:r>
+      <w:r>
+        <w:rPr>
+          <w:lang w:val="en-US"/>
+        </w:rPr>
+        <w:t>df</w:t>
+      </w:r>
+      <w:r>
+        <w:t>_</w:t>
+      </w:r>
+      <w:r>
+        <w:rPr>
+          <w:lang w:val="en-US"/>
+        </w:rPr>
+        <w:t>target</w:t>
+      </w:r>
+      <w:r>
+        <w:t>_30</w:t>
+      </w:r>
+      <w:r>
+        <w:rPr>
+          <w:lang w:val="en-US"/>
+        </w:rPr>
+        <w:t>k</w:t>
+      </w:r>
+      <w:r>
+        <w:t>.</w:t>
+      </w:r>
+      <w:r>
+        <w:rPr>
+          <w:lang w:val="en-US"/>
+        </w:rPr>
+        <w:t>csv</w:t>
+      </w:r>
+      <w:r>
+        <w:t xml:space="preserve">,  на </w:t>
+      </w:r>
+      <w:r>
+        <w:rPr>
+          <w:lang w:val="en-US"/>
+        </w:rPr>
+        <w:t>df</w:t>
+      </w:r>
+      <w:r>
+        <w:t>_</w:t>
+      </w:r>
+      <w:r>
+        <w:rPr>
+          <w:lang w:val="en-US"/>
+        </w:rPr>
+        <w:t>test</w:t>
+      </w:r>
+      <w:r>
+        <w:t>_</w:t>
+      </w:r>
       <w:proofErr w:type="spellStart"/>
-      <w:proofErr w:type="gramStart"/>
-      <w:r>
-        <w:rPr>
-          <w:lang w:val="en-US"/>
-        </w:rPr>
-        <w:t>df</w:t>
+      <w:r>
+        <w:rPr>
+          <w:lang w:val="en-US"/>
+        </w:rPr>
+        <w:t>notarget</w:t>
       </w:r>
       <w:proofErr w:type="spellEnd"/>
       <w:r>
-        <w:rPr>
-          <w:lang w:val="ru-RU"/>
-        </w:rPr>
-        <w:t>_</w:t>
-      </w:r>
-      <w:r>
-        <w:rPr>
-          <w:lang w:val="en-US"/>
-        </w:rPr>
-        <w:t>target</w:t>
-      </w:r>
-      <w:r>
-        <w:rPr>
-          <w:lang w:val="ru-RU"/>
-        </w:rPr>
-        <w:t>_30</w:t>
+        <w:t>_10</w:t>
       </w:r>
       <w:r>
         <w:rPr>
@@ -3018,9 +2426,6 @@
         <w:t>k</w:t>
       </w:r>
       <w:r>
-        <w:rPr>
-          <w:lang w:val="ru-RU"/>
-        </w:rPr>
         <w:t>.</w:t>
       </w:r>
       <w:r>
@@ -3030,100 +2435,20 @@
         <w:t>csv</w:t>
       </w:r>
       <w:r>
-        <w:rPr>
-          <w:lang w:val="ru-RU"/>
-        </w:rPr>
-        <w:t>,  на</w:t>
-      </w:r>
-      <w:proofErr w:type="gramEnd"/>
-      <w:r>
-        <w:rPr>
-          <w:lang w:val="ru-RU"/>
-        </w:rPr>
-        <w:t xml:space="preserve"> </w:t>
-      </w:r>
-      <w:proofErr w:type="spellStart"/>
-      <w:r>
-        <w:rPr>
-          <w:lang w:val="en-US"/>
-        </w:rPr>
-        <w:t>df</w:t>
-      </w:r>
-      <w:proofErr w:type="spellEnd"/>
-      <w:r>
-        <w:rPr>
-          <w:lang w:val="ru-RU"/>
-        </w:rPr>
-        <w:t>_</w:t>
-      </w:r>
-      <w:r>
-        <w:rPr>
-          <w:lang w:val="en-US"/>
-        </w:rPr>
-        <w:t>test</w:t>
-      </w:r>
-      <w:r>
-        <w:rPr>
-          <w:lang w:val="ru-RU"/>
-        </w:rPr>
-        <w:t>_</w:t>
-      </w:r>
-      <w:proofErr w:type="spellStart"/>
-      <w:r>
-        <w:rPr>
-          <w:lang w:val="en-US"/>
-        </w:rPr>
-        <w:t>notarget</w:t>
-      </w:r>
-      <w:proofErr w:type="spellEnd"/>
-      <w:r>
-        <w:rPr>
-          <w:lang w:val="ru-RU"/>
-        </w:rPr>
-        <w:t>_10</w:t>
-      </w:r>
-      <w:r>
-        <w:rPr>
-          <w:lang w:val="en-US"/>
-        </w:rPr>
-        <w:t>k</w:t>
-      </w:r>
-      <w:r>
-        <w:rPr>
-          <w:lang w:val="ru-RU"/>
-        </w:rPr>
+        <w:t xml:space="preserve"> только накатываете скрипт фичей</w:t>
+      </w:r>
+      <w:r>
         <w:t>.</w:t>
       </w:r>
-      <w:r>
-        <w:rPr>
-          <w:lang w:val="en-US"/>
-        </w:rPr>
-        <w:t>csv</w:t>
-      </w:r>
-      <w:r>
-        <w:rPr>
-          <w:lang w:val="ru-RU"/>
-        </w:rPr>
-        <w:t xml:space="preserve"> только накатываете скрипт фичей</w:t>
-      </w:r>
-      <w:r>
-        <w:rPr>
-          <w:lang w:val="ru-RU"/>
-        </w:rPr>
-        <w:t>.</w:t>
-      </w:r>
     </w:p>
     <w:p>
       <w:pPr>
         <w:ind w:left="360"/>
-        <w:rPr>
-          <w:lang w:val="ru-RU"/>
-        </w:rPr>
-      </w:pPr>
-    </w:p>
-    <w:p>
-      <w:pPr>
-        <w:pStyle w:val="a5"/>
+      </w:pPr>
+    </w:p>
+    <w:p>
+      <w:pPr>
+        <w:pStyle w:val="ListParagraph"/>
         <w:numPr>
           <w:ilvl w:val="0"/>
           <w:numId w:val="4"/>
@@ -3131,131 +2456,50 @@
         <w:rPr>
           <w:b/>
           <w:bCs/>
-          <w:lang w:val="ru-RU"/>
-        </w:rPr>
-      </w:pPr>
-      <w:r>
-        <w:rPr>
-          <w:b/>
-          <w:bCs/>
-          <w:lang w:val="ru-RU"/>
-        </w:rPr>
-        <w:t xml:space="preserve">Объединение </w:t>
-      </w:r>
-      <w:proofErr w:type="spellStart"/>
-      <w:r>
-        <w:rPr>
-          <w:b/>
-          <w:bCs/>
-          <w:lang w:val="ru-RU"/>
-        </w:rPr>
-        <w:t>датасетов</w:t>
-      </w:r>
-      <w:proofErr w:type="spellEnd"/>
-      <w:r>
-        <w:rPr>
-          <w:b/>
-          <w:bCs/>
-          <w:lang w:val="ru-RU"/>
-        </w:rPr>
-        <w:t xml:space="preserve"> с фичами и </w:t>
-      </w:r>
-      <w:proofErr w:type="spellStart"/>
-      <w:r>
-        <w:rPr>
-          <w:b/>
-          <w:bCs/>
-          <w:lang w:val="ru-RU"/>
-        </w:rPr>
-        <w:t>таргетами</w:t>
-      </w:r>
-      <w:proofErr w:type="spellEnd"/>
-      <w:r>
-        <w:rPr>
-          <w:b/>
-          <w:bCs/>
-          <w:lang w:val="ru-RU"/>
+        </w:rPr>
+      </w:pPr>
+      <w:r>
+        <w:rPr>
+          <w:b/>
+          <w:bCs/>
+        </w:rPr>
+        <w:t>Объединение датасетов с фичами и таргетами</w:t>
+      </w:r>
+      <w:r>
+        <w:rPr>
+          <w:b/>
+          <w:bCs/>
         </w:rPr>
         <w:t>:</w:t>
       </w:r>
     </w:p>
     <w:p>
       <w:pPr>
-        <w:pStyle w:val="a5"/>
+        <w:pStyle w:val="ListParagraph"/>
         <w:numPr>
           <w:ilvl w:val="0"/>
           <w:numId w:val="6"/>
         </w:numPr>
-        <w:rPr>
-          <w:lang w:val="ru-RU"/>
-        </w:rPr>
-      </w:pPr>
-      <w:r>
-        <w:rPr>
-          <w:lang w:val="ru-RU"/>
-        </w:rPr>
-        <w:t xml:space="preserve">После агрегации </w:t>
-      </w:r>
-      <w:proofErr w:type="spellStart"/>
-      <w:r>
-        <w:rPr>
-          <w:lang w:val="ru-RU"/>
-        </w:rPr>
-        <w:t>датасэмпл</w:t>
-      </w:r>
-      <w:r>
-        <w:rPr>
-          <w:lang w:val="ru-RU"/>
-        </w:rPr>
+      </w:pPr>
+      <w:r>
+        <w:t>После агрегации датасэмпл</w:t>
+      </w:r>
+      <w:r>
         <w:t>ов</w:t>
       </w:r>
-      <w:proofErr w:type="spellEnd"/>
-      <w:r>
-        <w:rPr>
-          <w:lang w:val="ru-RU"/>
-        </w:rPr>
-        <w:t xml:space="preserve"> с данными </w:t>
-      </w:r>
-      <w:proofErr w:type="spellStart"/>
-      <w:r>
-        <w:rPr>
-          <w:lang w:val="ru-RU"/>
-        </w:rPr>
-        <w:t>сджойнить</w:t>
-      </w:r>
-      <w:proofErr w:type="spellEnd"/>
-      <w:r>
-        <w:rPr>
-          <w:lang w:val="ru-RU"/>
-        </w:rPr>
-        <w:t xml:space="preserve"> по ключу </w:t>
-      </w:r>
-      <w:proofErr w:type="spellStart"/>
-      <w:r>
-        <w:rPr>
-          <w:lang w:val="ru-RU"/>
-        </w:rPr>
-        <w:t>таргеты</w:t>
-      </w:r>
-      <w:proofErr w:type="spellEnd"/>
-      <w:r>
-        <w:rPr>
-          <w:lang w:val="ru-RU"/>
-        </w:rPr>
+      <w:r>
+        <w:t xml:space="preserve"> с данными сджойнить по ключу таргеты</w:t>
+      </w:r>
+      <w:r>
         <w:t xml:space="preserve"> (преобразованный </w:t>
       </w:r>
-      <w:proofErr w:type="spellStart"/>
       <w:r>
         <w:rPr>
           <w:lang w:val="en-US"/>
         </w:rPr>
         <w:t>df</w:t>
       </w:r>
-      <w:proofErr w:type="spellEnd"/>
-      <w:r>
-        <w:rPr>
-          <w:lang w:val="ru-RU"/>
-        </w:rPr>
+      <w:r>
         <w:t>_</w:t>
       </w:r>
       <w:r>
@@ -3265,9 +2509,6 @@
         <w:t>target</w:t>
       </w:r>
       <w:r>
-        <w:rPr>
-          <w:lang w:val="ru-RU"/>
-        </w:rPr>
         <w:t>_30</w:t>
       </w:r>
       <w:r>
@@ -3277,9 +2518,6 @@
         <w:t>k</w:t>
       </w:r>
       <w:r>
-        <w:rPr>
-          <w:lang w:val="ru-RU"/>
-        </w:rPr>
         <w:t>.</w:t>
       </w:r>
       <w:r>
@@ -3289,37 +2527,15 @@
         <w:t>csv</w:t>
       </w:r>
       <w:r>
-        <w:rPr>
-          <w:lang w:val="ru-RU"/>
-        </w:rPr>
-        <w:t xml:space="preserve"> </w:t>
-      </w:r>
-      <w:proofErr w:type="spellStart"/>
-      <w:r>
-        <w:rPr>
-          <w:lang w:val="ru-RU"/>
-        </w:rPr>
-        <w:t>джойните</w:t>
-      </w:r>
-      <w:proofErr w:type="spellEnd"/>
-      <w:r>
-        <w:rPr>
-          <w:lang w:val="ru-RU"/>
-        </w:rPr>
-        <w:t xml:space="preserve"> с </w:t>
-      </w:r>
-      <w:proofErr w:type="spellStart"/>
+        <w:t xml:space="preserve"> джойните с </w:t>
+      </w:r>
       <w:r>
         <w:rPr>
           <w:lang w:val="en-US"/>
         </w:rPr>
         <w:t>df</w:t>
       </w:r>
-      <w:proofErr w:type="spellEnd"/>
-      <w:r>
-        <w:rPr>
-          <w:lang w:val="ru-RU"/>
-        </w:rPr>
+      <w:r>
         <w:t>_</w:t>
       </w:r>
       <w:r>
@@ -3329,9 +2545,6 @@
         <w:t>target</w:t>
       </w:r>
       <w:r>
-        <w:rPr>
-          <w:lang w:val="ru-RU"/>
-        </w:rPr>
         <w:t>_30</w:t>
       </w:r>
       <w:r>
@@ -3341,9 +2554,6 @@
         <w:t>k</w:t>
       </w:r>
       <w:r>
-        <w:rPr>
-          <w:lang w:val="ru-RU"/>
-        </w:rPr>
         <w:t>.</w:t>
       </w:r>
       <w:r>
@@ -3353,28 +2563,16 @@
         <w:t>csv</w:t>
       </w:r>
       <w:r>
-        <w:rPr>
-          <w:lang w:val="ru-RU"/>
-        </w:rPr>
         <w:t>)</w:t>
       </w:r>
       <w:r>
-        <w:rPr>
-          <w:lang w:val="ru-RU"/>
-        </w:rPr>
         <w:t>.</w:t>
       </w:r>
     </w:p>
-    <w:p>
-      <w:pPr>
-        <w:rPr>
-          <w:lang w:val="ru-RU"/>
-        </w:rPr>
-      </w:pPr>
-    </w:p>
-    <w:p>
-      <w:pPr>
-        <w:pStyle w:val="a5"/>
+    <w:p/>
+    <w:p>
+      <w:pPr>
+        <w:pStyle w:val="ListParagraph"/>
         <w:numPr>
           <w:ilvl w:val="0"/>
           <w:numId w:val="4"/>
@@ -3382,161 +2580,64 @@
         <w:rPr>
           <w:b/>
           <w:bCs/>
-          <w:lang w:val="ru-RU"/>
-        </w:rPr>
-      </w:pPr>
-      <w:r>
-        <w:rPr>
-          <w:b/>
-          <w:bCs/>
-          <w:lang w:val="ru-RU"/>
-        </w:rPr>
-        <w:t xml:space="preserve">Разбивка </w:t>
-      </w:r>
-      <w:proofErr w:type="spellStart"/>
-      <w:r>
-        <w:rPr>
-          <w:b/>
-          <w:bCs/>
-          <w:lang w:val="ru-RU"/>
-        </w:rPr>
-        <w:t>датасета</w:t>
-      </w:r>
-      <w:proofErr w:type="spellEnd"/>
-      <w:r>
-        <w:rPr>
-          <w:b/>
-          <w:bCs/>
-          <w:lang w:val="ru-RU"/>
-        </w:rPr>
-        <w:t xml:space="preserve"> на </w:t>
-      </w:r>
-      <w:proofErr w:type="spellStart"/>
-      <w:r>
-        <w:rPr>
-          <w:b/>
-          <w:bCs/>
-          <w:lang w:val="ru-RU"/>
-        </w:rPr>
-        <w:t>трейн</w:t>
-      </w:r>
-      <w:proofErr w:type="spellEnd"/>
-      <w:r>
-        <w:rPr>
-          <w:b/>
-          <w:bCs/>
-          <w:lang w:val="ru-RU"/>
-        </w:rPr>
-        <w:t>/тест</w:t>
-      </w:r>
-      <w:r>
-        <w:rPr>
-          <w:b/>
-          <w:bCs/>
-          <w:lang w:val="ru-RU"/>
+        </w:rPr>
+      </w:pPr>
+      <w:r>
+        <w:rPr>
+          <w:b/>
+          <w:bCs/>
+        </w:rPr>
+        <w:t>Разбивка датасета на трейн/тест</w:t>
+      </w:r>
+      <w:r>
+        <w:rPr>
+          <w:b/>
+          <w:bCs/>
         </w:rPr>
         <w:t>:</w:t>
       </w:r>
     </w:p>
     <w:p>
       <w:pPr>
-        <w:pStyle w:val="a5"/>
-        <w:rPr>
-          <w:lang w:val="ru-RU"/>
-        </w:rPr>
-      </w:pPr>
-      <w:r>
-        <w:rPr>
-          <w:lang w:val="ru-RU"/>
-        </w:rPr>
-        <w:t xml:space="preserve">- агрегированный 30-ти тысячный </w:t>
-      </w:r>
-      <w:proofErr w:type="spellStart"/>
-      <w:r>
-        <w:rPr>
-          <w:lang w:val="ru-RU"/>
-        </w:rPr>
-        <w:t>сэмпл</w:t>
-      </w:r>
-      <w:proofErr w:type="spellEnd"/>
-      <w:r>
-        <w:rPr>
-          <w:lang w:val="ru-RU"/>
-        </w:rPr>
-        <w:t xml:space="preserve"> (из шага 3) разбить на сво</w:t>
-      </w:r>
-      <w:r>
-        <w:rPr>
-          <w:lang w:val="ru-RU"/>
-        </w:rPr>
+        <w:pStyle w:val="ListParagraph"/>
+      </w:pPr>
+      <w:r>
+        <w:t>- агрегированный 30-ти тысячный сэмпл (из шага 3) разбить на сво</w:t>
+      </w:r>
+      <w:r>
         <w:t>и</w:t>
       </w:r>
       <w:r>
-        <w:rPr>
-          <w:lang w:val="ru-RU"/>
-        </w:rPr>
         <w:t xml:space="preserve"> </w:t>
       </w:r>
-      <w:proofErr w:type="spellStart"/>
-      <w:r>
-        <w:rPr>
-          <w:b/>
-          <w:bCs/>
-          <w:lang w:val="ru-RU"/>
-        </w:rPr>
-        <w:t>трейн</w:t>
-      </w:r>
-      <w:proofErr w:type="spellEnd"/>
-      <w:r>
-        <w:rPr>
-          <w:b/>
-          <w:bCs/>
-          <w:lang w:val="ru-RU"/>
-        </w:rPr>
-        <w:t xml:space="preserve"> и тест</w:t>
-      </w:r>
-      <w:r>
-        <w:rPr>
-          <w:lang w:val="ru-RU"/>
-        </w:rPr>
+      <w:r>
+        <w:rPr>
+          <w:b/>
+          <w:bCs/>
+        </w:rPr>
+        <w:t>трейн и тест</w:t>
+      </w:r>
+      <w:r>
         <w:t xml:space="preserve"> (пропорции вариативны, обычно это 70/30)</w:t>
       </w:r>
       <w:r>
-        <w:rPr>
-          <w:lang w:val="ru-RU"/>
-        </w:rPr>
         <w:t>. Таким образом у вас будет размеченный тест</w:t>
       </w:r>
       <w:r>
-        <w:rPr>
-          <w:lang w:val="ru-RU"/>
-        </w:rPr>
         <w:t>;</w:t>
       </w:r>
     </w:p>
     <w:p>
       <w:pPr>
-        <w:pStyle w:val="a5"/>
-        <w:rPr>
-          <w:lang w:val="ru-RU"/>
-        </w:rPr>
-      </w:pPr>
-      <w:r>
-        <w:rPr>
-          <w:lang w:val="ru-RU"/>
-        </w:rPr>
+        <w:pStyle w:val="ListParagraph"/>
+      </w:pPr>
+      <w:r>
         <w:t xml:space="preserve">- </w:t>
       </w:r>
       <w:r>
-        <w:rPr>
-          <w:lang w:val="ru-RU"/>
-        </w:rPr>
         <w:t>Н</w:t>
       </w:r>
       <w:r>
-        <w:rPr>
-          <w:lang w:val="ru-RU"/>
-        </w:rPr>
         <w:t xml:space="preserve">е забудьте зафиксировать </w:t>
       </w:r>
       <w:r>
@@ -3546,9 +2647,6 @@
         <w:t>random</w:t>
       </w:r>
       <w:r>
-        <w:rPr>
-          <w:lang w:val="ru-RU"/>
-        </w:rPr>
         <w:t>_</w:t>
       </w:r>
       <w:r>
@@ -3558,28 +2656,16 @@
         <w:t>seed</w:t>
       </w:r>
       <w:r>
-        <w:rPr>
-          <w:lang w:val="ru-RU"/>
-        </w:rPr>
         <w:t xml:space="preserve"> при сплите</w:t>
       </w:r>
       <w:r>
-        <w:rPr>
-          <w:lang w:val="ru-RU"/>
-        </w:rPr>
         <w:t>!</w:t>
       </w:r>
     </w:p>
-    <w:p>
-      <w:pPr>
-        <w:rPr>
-          <w:lang w:val="ru-RU"/>
-        </w:rPr>
-      </w:pPr>
-    </w:p>
-    <w:p>
-      <w:pPr>
-        <w:pStyle w:val="a5"/>
+    <w:p/>
+    <w:p>
+      <w:pPr>
+        <w:pStyle w:val="ListParagraph"/>
         <w:numPr>
           <w:ilvl w:val="0"/>
           <w:numId w:val="4"/>
@@ -3587,26 +2673,14 @@
         <w:rPr>
           <w:b/>
           <w:bCs/>
-          <w:lang w:val="ru-RU"/>
-        </w:rPr>
-      </w:pPr>
-      <w:proofErr w:type="spellStart"/>
-      <w:r>
-        <w:rPr>
-          <w:b/>
-          <w:bCs/>
-          <w:lang w:val="ru-RU"/>
-        </w:rPr>
-        <w:t>Биннинг</w:t>
-      </w:r>
-      <w:proofErr w:type="spellEnd"/>
-      <w:r>
-        <w:rPr>
-          <w:b/>
-          <w:bCs/>
-          <w:lang w:val="ru-RU"/>
-        </w:rPr>
-        <w:t xml:space="preserve"> и группировка (</w:t>
+        </w:rPr>
+      </w:pPr>
+      <w:r>
+        <w:rPr>
+          <w:b/>
+          <w:bCs/>
+        </w:rPr>
+        <w:t>Биннинг и группировка (</w:t>
       </w:r>
       <w:r>
         <w:rPr>
@@ -3620,7 +2694,6 @@
         <w:rPr>
           <w:b/>
           <w:bCs/>
-          <w:lang w:val="ru-RU"/>
         </w:rPr>
         <w:t>-преобразование) фичей</w:t>
       </w:r>
@@ -3628,21 +2701,17 @@
         <w:rPr>
           <w:b/>
           <w:bCs/>
-          <w:lang w:val="ru-RU"/>
         </w:rPr>
         <w:t>:</w:t>
       </w:r>
     </w:p>
     <w:p>
       <w:pPr>
-        <w:pStyle w:val="a5"/>
+        <w:pStyle w:val="ListParagraph"/>
         <w:numPr>
           <w:ilvl w:val="0"/>
           <w:numId w:val="6"/>
         </w:numPr>
-        <w:rPr>
-          <w:lang w:val="ru-RU"/>
-        </w:rPr>
       </w:pPr>
       <w:r>
         <w:rPr>
@@ -3651,30 +2720,15 @@
         <w:t>WOE</w:t>
       </w:r>
       <w:r>
-        <w:rPr>
-          <w:lang w:val="ru-RU"/>
-        </w:rPr>
         <w:t xml:space="preserve"> </w:t>
       </w:r>
-      <w:proofErr w:type="spellStart"/>
-      <w:r>
-        <w:rPr>
-          <w:lang w:val="ru-RU"/>
-        </w:rPr>
-        <w:t>биннинг</w:t>
-      </w:r>
-      <w:proofErr w:type="spellEnd"/>
-      <w:r>
-        <w:rPr>
-          <w:lang w:val="ru-RU"/>
-        </w:rPr>
-        <w:t xml:space="preserve"> рассчитываете </w:t>
-      </w:r>
-      <w:r>
-        <w:rPr>
-          <w:b/>
-          <w:bCs/>
-          <w:lang w:val="ru-RU"/>
+      <w:r>
+        <w:t xml:space="preserve">биннинг рассчитываете </w:t>
+      </w:r>
+      <w:r>
+        <w:rPr>
+          <w:b/>
+          <w:bCs/>
         </w:rPr>
         <w:t xml:space="preserve">только </w:t>
       </w:r>
@@ -3682,39 +2736,23 @@
         <w:rPr>
           <w:b/>
           <w:bCs/>
-          <w:lang w:val="ru-RU"/>
         </w:rPr>
         <w:t xml:space="preserve">на </w:t>
       </w:r>
-      <w:proofErr w:type="spellStart"/>
-      <w:r>
-        <w:rPr>
-          <w:b/>
-          <w:bCs/>
-          <w:lang w:val="ru-RU"/>
-        </w:rPr>
-        <w:t>трейн</w:t>
-      </w:r>
-      <w:proofErr w:type="spellEnd"/>
-      <w:r>
-        <w:rPr>
-          <w:b/>
-          <w:bCs/>
-          <w:lang w:val="ru-RU"/>
-        </w:rPr>
-        <w:t>-выборке</w:t>
-      </w:r>
-      <w:r>
-        <w:rPr>
-          <w:lang w:val="ru-RU"/>
-        </w:rPr>
+      <w:r>
+        <w:rPr>
+          <w:b/>
+          <w:bCs/>
+        </w:rPr>
+        <w:t>трейн-выборке</w:t>
+      </w:r>
+      <w:r>
         <w:t>,</w:t>
       </w:r>
       <w:r>
         <w:rPr>
           <w:b/>
           <w:bCs/>
-          <w:lang w:val="ru-RU"/>
         </w:rPr>
         <w:t xml:space="preserve"> на полученной размеченной тест-выборке просто </w:t>
       </w:r>
@@ -3722,26 +2760,19 @@
         <w:rPr>
           <w:b/>
           <w:bCs/>
-          <w:lang w:val="ru-RU"/>
         </w:rPr>
         <w:t>накатываете;</w:t>
       </w:r>
     </w:p>
     <w:p>
       <w:pPr>
-        <w:pStyle w:val="a5"/>
+        <w:pStyle w:val="ListParagraph"/>
         <w:numPr>
           <w:ilvl w:val="0"/>
           <w:numId w:val="6"/>
         </w:numPr>
-        <w:rPr>
-          <w:lang w:val="ru-RU"/>
-        </w:rPr>
-      </w:pPr>
-      <w:r>
-        <w:rPr>
-          <w:lang w:val="ru-RU"/>
-        </w:rPr>
+      </w:pPr>
+      <w:r>
         <w:t>Рекомендую библиотеку O</w:t>
       </w:r>
       <w:proofErr w:type="spellStart"/>
@@ -3753,321 +2784,176 @@
       </w:r>
       <w:proofErr w:type="spellEnd"/>
       <w:r>
-        <w:rPr>
-          <w:lang w:val="ru-RU"/>
-        </w:rPr>
         <w:t xml:space="preserve"> (</w:t>
       </w:r>
-      <w:hyperlink r:id="rId6" w:history="1">
-        <w:r>
-          <w:rPr>
-            <w:rStyle w:val="a3"/>
-            <w:lang w:val="en-US"/>
-          </w:rPr>
-          <w:t>https</w:t>
-        </w:r>
-        <w:r>
-          <w:rPr>
-            <w:rStyle w:val="a3"/>
-            <w:lang w:val="ru-RU"/>
-          </w:rPr>
-          <w:t>://</w:t>
-        </w:r>
-        <w:proofErr w:type="spellStart"/>
-        <w:r>
-          <w:rPr>
-            <w:rStyle w:val="a3"/>
-            <w:lang w:val="en-US"/>
-          </w:rPr>
-          <w:t>gnpalencia</w:t>
-        </w:r>
-        <w:proofErr w:type="spellEnd"/>
-        <w:r>
-          <w:rPr>
-            <w:rStyle w:val="a3"/>
-            <w:lang w:val="ru-RU"/>
-          </w:rPr>
-          <w:t>.</w:t>
-        </w:r>
-        <w:r>
-          <w:rPr>
-            <w:rStyle w:val="a3"/>
-            <w:lang w:val="en-US"/>
-          </w:rPr>
-          <w:t>org</w:t>
-        </w:r>
-        <w:r>
-          <w:rPr>
-            <w:rStyle w:val="a3"/>
-            <w:lang w:val="ru-RU"/>
-          </w:rPr>
-          <w:t>/</w:t>
-        </w:r>
-        <w:proofErr w:type="spellStart"/>
-        <w:r>
-          <w:rPr>
-            <w:rStyle w:val="a3"/>
-            <w:lang w:val="en-US"/>
-          </w:rPr>
-          <w:t>optbinning</w:t>
-        </w:r>
-        <w:proofErr w:type="spellEnd"/>
-        <w:r>
-          <w:rPr>
-            <w:rStyle w:val="a3"/>
-            <w:lang w:val="ru-RU"/>
-          </w:rPr>
-          <w:t>/</w:t>
-        </w:r>
-      </w:hyperlink>
-      <w:r>
-        <w:rPr>
-          <w:lang w:val="ru-RU"/>
-        </w:rPr>
+      <w:r>
+        <w:fldChar w:fldCharType="begin"/>
+      </w:r>
+      <w:r>
+        <w:instrText xml:space="preserve"> HYPERLINK "https://gnpalencia.org/optbinning/" </w:instrText>
+      </w:r>
+      <w:r>
+        <w:fldChar w:fldCharType="separate"/>
+      </w:r>
+      <w:r>
+        <w:rPr>
+          <w:rStyle w:val="Hyperlink"/>
+          <w:lang w:val="en-US"/>
+        </w:rPr>
+        <w:t>https</w:t>
+      </w:r>
+      <w:r>
+        <w:rPr>
+          <w:rStyle w:val="Hyperlink"/>
+        </w:rPr>
+        <w:t>://</w:t>
+      </w:r>
+      <w:proofErr w:type="spellStart"/>
+      <w:r>
+        <w:rPr>
+          <w:rStyle w:val="Hyperlink"/>
+          <w:lang w:val="en-US"/>
+        </w:rPr>
+        <w:t>gnpalencia</w:t>
+      </w:r>
+      <w:proofErr w:type="spellEnd"/>
+      <w:r>
+        <w:rPr>
+          <w:rStyle w:val="Hyperlink"/>
+        </w:rPr>
+        <w:t>.</w:t>
+      </w:r>
+      <w:r>
+        <w:rPr>
+          <w:rStyle w:val="Hyperlink"/>
+          <w:lang w:val="en-US"/>
+        </w:rPr>
+        <w:t>org</w:t>
+      </w:r>
+      <w:r>
+        <w:rPr>
+          <w:rStyle w:val="Hyperlink"/>
+        </w:rPr>
+        <w:t>/</w:t>
+      </w:r>
+      <w:proofErr w:type="spellStart"/>
+      <w:r>
+        <w:rPr>
+          <w:rStyle w:val="Hyperlink"/>
+          <w:lang w:val="en-US"/>
+        </w:rPr>
+        <w:t>optbinning</w:t>
+      </w:r>
+      <w:proofErr w:type="spellEnd"/>
+      <w:r>
+        <w:rPr>
+          <w:rStyle w:val="Hyperlink"/>
+        </w:rPr>
+        <w:t>/</w:t>
+      </w:r>
+      <w:r>
+        <w:rPr>
+          <w:rStyle w:val="Hyperlink"/>
+        </w:rPr>
+        <w:fldChar w:fldCharType="end"/>
+      </w:r>
+      <w:r>
         <w:t>)</w:t>
       </w:r>
       <w:r>
-        <w:rPr>
-          <w:lang w:val="ru-RU"/>
-        </w:rPr>
         <w:t>;</w:t>
       </w:r>
     </w:p>
     <w:p>
       <w:pPr>
-        <w:pStyle w:val="a5"/>
+        <w:pStyle w:val="ListParagraph"/>
         <w:numPr>
           <w:ilvl w:val="0"/>
           <w:numId w:val="6"/>
         </w:numPr>
-        <w:rPr>
-          <w:lang w:val="ru-RU"/>
-        </w:rPr>
-      </w:pPr>
-      <w:r>
-        <w:rPr>
-          <w:lang w:val="ru-RU"/>
-        </w:rPr>
-        <w:t xml:space="preserve">Ограничить минимальный размер </w:t>
-      </w:r>
-      <w:proofErr w:type="spellStart"/>
-      <w:r>
-        <w:rPr>
-          <w:lang w:val="ru-RU"/>
-        </w:rPr>
-        <w:t>бина</w:t>
-      </w:r>
-      <w:proofErr w:type="spellEnd"/>
-      <w:r>
-        <w:rPr>
-          <w:lang w:val="ru-RU"/>
-        </w:rPr>
-        <w:t xml:space="preserve"> на </w:t>
-      </w:r>
-      <w:proofErr w:type="spellStart"/>
-      <w:r>
-        <w:rPr>
-          <w:lang w:val="ru-RU"/>
-        </w:rPr>
-        <w:t>трейне</w:t>
-      </w:r>
-      <w:proofErr w:type="spellEnd"/>
-      <w:r>
-        <w:rPr>
-          <w:lang w:val="ru-RU"/>
-        </w:rPr>
-        <w:t xml:space="preserve"> 5-ю процентами</w:t>
-      </w:r>
-      <w:r>
-        <w:rPr>
-          <w:lang w:val="ru-RU"/>
-        </w:rPr>
+      </w:pPr>
+      <w:r>
+        <w:t>Ограничить минимальный размер бина на трейне 5-ю процентами</w:t>
+      </w:r>
+      <w:r>
         <w:t xml:space="preserve"> п</w:t>
       </w:r>
       <w:r>
-        <w:rPr>
-          <w:lang w:val="ru-RU"/>
-        </w:rPr>
         <w:t>опуляции</w:t>
       </w:r>
       <w:r>
-        <w:rPr>
-          <w:lang w:val="ru-RU"/>
-        </w:rPr>
         <w:t>;</w:t>
       </w:r>
     </w:p>
     <w:p>
       <w:pPr>
-        <w:pStyle w:val="a5"/>
+        <w:pStyle w:val="ListParagraph"/>
         <w:numPr>
           <w:ilvl w:val="0"/>
           <w:numId w:val="6"/>
         </w:numPr>
-        <w:rPr>
-          <w:lang w:val="ru-RU"/>
-        </w:rPr>
-      </w:pPr>
-      <w:r>
-        <w:rPr>
-          <w:lang w:val="ru-RU"/>
-        </w:rPr>
-        <w:t xml:space="preserve">Кол-во </w:t>
-      </w:r>
-      <w:proofErr w:type="spellStart"/>
-      <w:r>
-        <w:rPr>
-          <w:lang w:val="ru-RU"/>
-        </w:rPr>
-        <w:t>бинов</w:t>
-      </w:r>
-      <w:proofErr w:type="spellEnd"/>
-      <w:r>
-        <w:rPr>
-          <w:lang w:val="ru-RU"/>
-        </w:rPr>
-        <w:t xml:space="preserve"> в одной переменной не более 5-6</w:t>
-      </w:r>
-      <w:r>
-        <w:rPr>
-          <w:lang w:val="ru-RU"/>
-        </w:rPr>
+      </w:pPr>
+      <w:r>
+        <w:t>Кол-во бинов в одной переменной не более 5-6</w:t>
+      </w:r>
+      <w:r>
         <w:t>;</w:t>
       </w:r>
     </w:p>
     <w:p>
       <w:pPr>
-        <w:pStyle w:val="a5"/>
+        <w:pStyle w:val="ListParagraph"/>
         <w:numPr>
           <w:ilvl w:val="0"/>
           <w:numId w:val="6"/>
         </w:numPr>
-        <w:rPr>
-          <w:lang w:val="ru-RU"/>
-        </w:rPr>
-      </w:pPr>
-      <w:r>
-        <w:rPr>
-          <w:lang w:val="ru-RU"/>
-        </w:rPr>
+      </w:pPr>
+      <w:r>
         <w:t>Соблюдать риск логику</w:t>
       </w:r>
       <w:r>
-        <w:rPr>
-          <w:lang w:val="ru-RU"/>
-        </w:rPr>
         <w:t>:</w:t>
       </w:r>
       <w:r>
-        <w:rPr>
-          <w:lang w:val="ru-RU"/>
-        </w:rPr>
-        <w:t xml:space="preserve"> там, где </w:t>
-      </w:r>
-      <w:proofErr w:type="spellStart"/>
-      <w:r>
-        <w:rPr>
-          <w:lang w:val="ru-RU"/>
-        </w:rPr>
-        <w:t>бэдрейт</w:t>
-      </w:r>
-      <w:proofErr w:type="spellEnd"/>
-      <w:r>
-        <w:rPr>
-          <w:lang w:val="ru-RU"/>
-        </w:rPr>
-        <w:t xml:space="preserve"> по логике должен быть монотонным,</w:t>
-      </w:r>
-      <w:r>
-        <w:rPr>
-          <w:lang w:val="ru-RU"/>
-        </w:rPr>
+        <w:t xml:space="preserve"> там, где бэдрейт по логике должен быть монотонным,</w:t>
+      </w:r>
+      <w:r>
         <w:t xml:space="preserve"> он</w:t>
       </w:r>
       <w:r>
-        <w:rPr>
-          <w:lang w:val="ru-RU"/>
-        </w:rPr>
         <w:t xml:space="preserve"> должен оставаться монотонным</w:t>
       </w:r>
       <w:r>
-        <w:rPr>
-          <w:lang w:val="ru-RU"/>
-        </w:rPr>
         <w:t xml:space="preserve"> (н</w:t>
       </w:r>
       <w:r>
-        <w:rPr>
-          <w:lang w:val="ru-RU"/>
-        </w:rPr>
-        <w:t xml:space="preserve">апример, чем больше процент просроченных платежей, тем выше </w:t>
-      </w:r>
-      <w:proofErr w:type="spellStart"/>
-      <w:r>
-        <w:rPr>
-          <w:lang w:val="ru-RU"/>
-        </w:rPr>
-        <w:t>бэдрейт</w:t>
-      </w:r>
-      <w:proofErr w:type="spellEnd"/>
-      <w:r>
-        <w:rPr>
-          <w:lang w:val="ru-RU"/>
-        </w:rPr>
-        <w:t xml:space="preserve"> в группе)</w:t>
-      </w:r>
-      <w:r>
-        <w:rPr>
-          <w:lang w:val="ru-RU"/>
-        </w:rPr>
+        <w:t>апример, чем больше процент просроченных платежей, тем выше бэдрейт в группе)</w:t>
+      </w:r>
+      <w:r>
         <w:t>.</w:t>
       </w:r>
       <w:r>
-        <w:rPr>
-          <w:lang w:val="ru-RU"/>
-        </w:rPr>
         <w:t xml:space="preserve"> </w:t>
       </w:r>
       <w:r>
-        <w:rPr>
-          <w:lang w:val="ru-RU"/>
-        </w:rPr>
         <w:t>Т</w:t>
       </w:r>
       <w:r>
-        <w:rPr>
-          <w:lang w:val="ru-RU"/>
-        </w:rPr>
         <w:t>ам</w:t>
       </w:r>
       <w:r>
-        <w:rPr>
-          <w:lang w:val="ru-RU"/>
-        </w:rPr>
         <w:t>,</w:t>
       </w:r>
       <w:r>
-        <w:rPr>
-          <w:lang w:val="ru-RU"/>
-        </w:rPr>
         <w:t xml:space="preserve"> где это правило нарушено, нужно обосновать (например</w:t>
       </w:r>
       <w:r>
-        <w:rPr>
-          <w:lang w:val="ru-RU"/>
-        </w:rPr>
         <w:t>,</w:t>
       </w:r>
       <w:r>
-        <w:rPr>
-          <w:lang w:val="ru-RU"/>
-        </w:rPr>
         <w:t xml:space="preserve"> возраст клиента имеет U</w:t>
       </w:r>
       <w:r>
-        <w:rPr>
-          <w:lang w:val="ru-RU"/>
-        </w:rPr>
         <w:t>-</w:t>
       </w:r>
       <w:r>
@@ -4077,53 +2963,24 @@
         <w:t>shape</w:t>
       </w:r>
       <w:r>
-        <w:rPr>
-          <w:lang w:val="ru-RU"/>
-        </w:rPr>
         <w:t xml:space="preserve"> п</w:t>
       </w:r>
       <w:r>
-        <w:rPr>
-          <w:lang w:val="ru-RU"/>
-        </w:rPr>
-        <w:t xml:space="preserve">о </w:t>
-      </w:r>
-      <w:proofErr w:type="spellStart"/>
-      <w:r>
-        <w:rPr>
-          <w:lang w:val="ru-RU"/>
-        </w:rPr>
-        <w:t>бэдрейту</w:t>
-      </w:r>
-      <w:proofErr w:type="spellEnd"/>
-      <w:r>
-        <w:rPr>
-          <w:lang w:val="ru-RU"/>
-        </w:rPr>
-        <w:t>)</w:t>
-      </w:r>
-      <w:r>
-        <w:rPr>
-          <w:lang w:val="ru-RU"/>
-        </w:rPr>
+        <w:t>о бэдрейту)</w:t>
+      </w:r>
+      <w:r>
         <w:t>;</w:t>
       </w:r>
     </w:p>
     <w:p>
       <w:pPr>
-        <w:pStyle w:val="a5"/>
+        <w:pStyle w:val="ListParagraph"/>
         <w:numPr>
           <w:ilvl w:val="0"/>
           <w:numId w:val="6"/>
         </w:numPr>
-        <w:rPr>
-          <w:lang w:val="ru-RU"/>
-        </w:rPr>
-      </w:pPr>
-      <w:r>
-        <w:rPr>
-          <w:lang w:val="ru-RU"/>
-        </w:rPr>
+      </w:pPr>
+      <w:r>
         <w:t>Файлы (j</w:t>
       </w:r>
       <w:proofErr w:type="spellStart"/>
@@ -4135,9 +2992,6 @@
       </w:r>
       <w:proofErr w:type="spellEnd"/>
       <w:r>
-        <w:rPr>
-          <w:lang w:val="ru-RU"/>
-        </w:rPr>
         <w:t>/</w:t>
       </w:r>
       <w:r>
@@ -4147,89 +3001,42 @@
         <w:t>pickle</w:t>
       </w:r>
       <w:r>
-        <w:rPr>
-          <w:lang w:val="ru-RU"/>
-        </w:rPr>
         <w:t>) с</w:t>
       </w:r>
       <w:r>
-        <w:rPr>
-          <w:lang w:val="ru-RU"/>
-        </w:rPr>
-        <w:t xml:space="preserve"> </w:t>
-      </w:r>
-      <w:proofErr w:type="spellStart"/>
-      <w:r>
-        <w:rPr>
-          <w:lang w:val="ru-RU"/>
-        </w:rPr>
-        <w:t>биннингом</w:t>
-      </w:r>
-      <w:proofErr w:type="spellEnd"/>
-      <w:r>
-        <w:rPr>
-          <w:lang w:val="ru-RU"/>
-        </w:rPr>
-        <w:t xml:space="preserve"> или</w:t>
-      </w:r>
-      <w:r>
-        <w:rPr>
-          <w:lang w:val="ru-RU"/>
-        </w:rPr>
+        <w:t xml:space="preserve"> биннингом или</w:t>
+      </w:r>
+      <w:r>
         <w:t>,</w:t>
       </w:r>
       <w:r>
-        <w:rPr>
-          <w:lang w:val="ru-RU"/>
-        </w:rPr>
         <w:t xml:space="preserve"> если у вас это будет скрипт</w:t>
       </w:r>
       <w:r>
-        <w:rPr>
-          <w:lang w:val="ru-RU"/>
-        </w:rPr>
         <w:t>,</w:t>
       </w:r>
       <w:r>
-        <w:rPr>
-          <w:lang w:val="ru-RU"/>
-        </w:rPr>
         <w:t xml:space="preserve"> обязательно сохраняем и прикрепляем к кейсу</w:t>
       </w:r>
       <w:r>
-        <w:rPr>
-          <w:lang w:val="ru-RU"/>
-        </w:rPr>
         <w:t>;</w:t>
       </w:r>
     </w:p>
     <w:p>
       <w:pPr>
-        <w:pStyle w:val="a5"/>
+        <w:pStyle w:val="ListParagraph"/>
         <w:numPr>
           <w:ilvl w:val="0"/>
           <w:numId w:val="6"/>
         </w:numPr>
-        <w:rPr>
-          <w:lang w:val="ru-RU"/>
-        </w:rPr>
-      </w:pPr>
-      <w:r>
-        <w:rPr>
-          <w:lang w:val="ru-RU"/>
-        </w:rPr>
+      </w:pPr>
+      <w:r>
         <w:t xml:space="preserve">Накатываем </w:t>
       </w:r>
       <w:r>
-        <w:rPr>
-          <w:lang w:val="ru-RU"/>
-        </w:rPr>
         <w:t>п</w:t>
       </w:r>
       <w:r>
-        <w:rPr>
-          <w:lang w:val="ru-RU"/>
-        </w:rPr>
         <w:t>олученный w</w:t>
       </w:r>
       <w:proofErr w:type="spellStart"/>
@@ -4241,62 +3048,19 @@
       </w:r>
       <w:proofErr w:type="spellEnd"/>
       <w:r>
-        <w:rPr>
-          <w:lang w:val="ru-RU"/>
-        </w:rPr>
-        <w:t xml:space="preserve"> </w:t>
-      </w:r>
-      <w:proofErr w:type="spellStart"/>
-      <w:r>
-        <w:rPr>
-          <w:lang w:val="ru-RU"/>
-        </w:rPr>
-        <w:t>б</w:t>
-      </w:r>
-      <w:r>
-        <w:rPr>
-          <w:lang w:val="ru-RU"/>
-        </w:rPr>
-        <w:t>иннинг</w:t>
-      </w:r>
-      <w:proofErr w:type="spellEnd"/>
-      <w:r>
-        <w:rPr>
-          <w:lang w:val="ru-RU"/>
-        </w:rPr>
-        <w:t xml:space="preserve"> на все три выборки (</w:t>
-      </w:r>
-      <w:proofErr w:type="spellStart"/>
-      <w:r>
-        <w:rPr>
-          <w:lang w:val="ru-RU"/>
-        </w:rPr>
-        <w:t>трейн</w:t>
-      </w:r>
-      <w:proofErr w:type="spellEnd"/>
-      <w:r>
-        <w:rPr>
-          <w:lang w:val="ru-RU"/>
-        </w:rPr>
-        <w:t>/тест и неразмеченная выборка)</w:t>
-      </w:r>
-      <w:r>
-        <w:rPr>
-          <w:lang w:val="ru-RU"/>
-        </w:rPr>
+        <w:t xml:space="preserve"> б</w:t>
+      </w:r>
+      <w:r>
+        <w:t>иннинг на все три выборки (трейн/тест и неразмеченная выборка)</w:t>
+      </w:r>
+      <w:r>
         <w:t>.</w:t>
       </w:r>
     </w:p>
-    <w:p>
-      <w:pPr>
-        <w:rPr>
-          <w:lang w:val="ru-RU"/>
-        </w:rPr>
-      </w:pPr>
-    </w:p>
-    <w:p>
-      <w:pPr>
-        <w:pStyle w:val="a5"/>
+    <w:p/>
+    <w:p>
+      <w:pPr>
+        <w:pStyle w:val="ListParagraph"/>
         <w:numPr>
           <w:ilvl w:val="0"/>
           <w:numId w:val="4"/>
@@ -4304,14 +3068,12 @@
         <w:rPr>
           <w:b/>
           <w:bCs/>
-          <w:lang w:val="ru-RU"/>
-        </w:rPr>
-      </w:pPr>
-      <w:r>
-        <w:rPr>
-          <w:b/>
-          <w:bCs/>
-          <w:lang w:val="ru-RU"/>
+        </w:rPr>
+      </w:pPr>
+      <w:r>
+        <w:rPr>
+          <w:b/>
+          <w:bCs/>
         </w:rPr>
         <w:t>Однофакторный анализ</w:t>
       </w:r>
@@ -4319,7 +3081,6 @@
         <w:rPr>
           <w:b/>
           <w:bCs/>
-          <w:lang w:val="ru-RU"/>
         </w:rPr>
         <w:t xml:space="preserve"> (</w:t>
       </w:r>
@@ -4335,7 +3096,6 @@
         <w:rPr>
           <w:b/>
           <w:bCs/>
-          <w:lang w:val="ru-RU"/>
         </w:rPr>
         <w:t xml:space="preserve">, </w:t>
       </w:r>
@@ -4351,7 +3111,6 @@
         <w:rPr>
           <w:b/>
           <w:bCs/>
-          <w:lang w:val="ru-RU"/>
         </w:rPr>
         <w:t xml:space="preserve">, </w:t>
       </w:r>
@@ -4367,7 +3126,6 @@
         <w:rPr>
           <w:b/>
           <w:bCs/>
-          <w:lang w:val="ru-RU"/>
         </w:rPr>
         <w:t>)</w:t>
       </w:r>
@@ -4375,22 +3133,15 @@
         <w:rPr>
           <w:b/>
           <w:bCs/>
-          <w:lang w:val="ru-RU"/>
         </w:rPr>
         <w:t>:</w:t>
       </w:r>
     </w:p>
     <w:p>
       <w:pPr>
-        <w:pStyle w:val="a5"/>
-        <w:rPr>
-          <w:lang w:val="ru-RU"/>
-        </w:rPr>
-      </w:pPr>
-      <w:r>
-        <w:rPr>
-          <w:lang w:val="ru-RU"/>
-        </w:rPr>
+        <w:pStyle w:val="ListParagraph"/>
+      </w:pPr>
+      <w:r>
         <w:t xml:space="preserve">Далее на </w:t>
       </w:r>
       <w:r>
@@ -4400,46 +3151,28 @@
         <w:t>woe</w:t>
       </w:r>
       <w:r>
-        <w:rPr>
-          <w:lang w:val="ru-RU"/>
-        </w:rPr>
         <w:t>-з</w:t>
       </w:r>
       <w:r>
-        <w:rPr>
-          <w:lang w:val="ru-RU"/>
-        </w:rPr>
         <w:t>начениях</w:t>
       </w:r>
       <w:r>
-        <w:rPr>
-          <w:lang w:val="ru-RU"/>
-        </w:rPr>
         <w:t xml:space="preserve"> </w:t>
       </w:r>
       <w:r>
-        <w:rPr>
-          <w:lang w:val="ru-RU"/>
-        </w:rPr>
         <w:t>считаем показатели</w:t>
       </w:r>
       <w:r>
-        <w:rPr>
-          <w:lang w:val="ru-RU"/>
-        </w:rPr>
         <w:t>:</w:t>
       </w:r>
     </w:p>
     <w:p>
       <w:pPr>
-        <w:pStyle w:val="a5"/>
+        <w:pStyle w:val="ListParagraph"/>
         <w:numPr>
           <w:ilvl w:val="0"/>
           <w:numId w:val="6"/>
         </w:numPr>
-        <w:rPr>
-          <w:lang w:val="ru-RU"/>
-        </w:rPr>
       </w:pPr>
       <w:r>
         <w:rPr>
@@ -4448,36 +3181,19 @@
         <w:t>IV н</w:t>
       </w:r>
       <w:r>
-        <w:rPr>
-          <w:lang w:val="ru-RU"/>
-        </w:rPr>
-        <w:t xml:space="preserve">а </w:t>
-      </w:r>
-      <w:proofErr w:type="spellStart"/>
-      <w:r>
-        <w:rPr>
-          <w:lang w:val="ru-RU"/>
-        </w:rPr>
-        <w:t>трейне</w:t>
-      </w:r>
-      <w:proofErr w:type="spellEnd"/>
-      <w:r>
-        <w:rPr>
-          <w:lang w:val="ru-RU"/>
-        </w:rPr>
+        <w:t>а трейне</w:t>
+      </w:r>
+      <w:r>
         <w:t>;</w:t>
       </w:r>
     </w:p>
     <w:p>
       <w:pPr>
-        <w:pStyle w:val="a5"/>
+        <w:pStyle w:val="ListParagraph"/>
         <w:numPr>
           <w:ilvl w:val="0"/>
           <w:numId w:val="6"/>
         </w:numPr>
-        <w:rPr>
-          <w:lang w:val="ru-RU"/>
-        </w:rPr>
       </w:pPr>
       <w:r>
         <w:rPr>
@@ -4486,48 +3202,22 @@
         <w:t>Gini</w:t>
       </w:r>
       <w:r>
-        <w:rPr>
-          <w:lang w:val="ru-RU"/>
-        </w:rPr>
         <w:t xml:space="preserve"> ф</w:t>
       </w:r>
       <w:r>
-        <w:rPr>
-          <w:lang w:val="ru-RU"/>
-        </w:rPr>
-        <w:t xml:space="preserve">ич на </w:t>
-      </w:r>
-      <w:proofErr w:type="spellStart"/>
-      <w:r>
-        <w:rPr>
-          <w:lang w:val="ru-RU"/>
-        </w:rPr>
-        <w:t>трейне</w:t>
-      </w:r>
-      <w:proofErr w:type="spellEnd"/>
-      <w:r>
-        <w:rPr>
-          <w:lang w:val="ru-RU"/>
-        </w:rPr>
-        <w:t xml:space="preserve"> и тесте</w:t>
-      </w:r>
-      <w:r>
-        <w:rPr>
-          <w:lang w:val="ru-RU"/>
-        </w:rPr>
+        <w:t>ич на трейне и тесте</w:t>
+      </w:r>
+      <w:r>
         <w:t>;</w:t>
       </w:r>
     </w:p>
     <w:p>
       <w:pPr>
-        <w:pStyle w:val="a5"/>
+        <w:pStyle w:val="ListParagraph"/>
         <w:numPr>
           <w:ilvl w:val="0"/>
           <w:numId w:val="6"/>
         </w:numPr>
-        <w:rPr>
-          <w:lang w:val="ru-RU"/>
-        </w:rPr>
       </w:pPr>
       <w:r>
         <w:rPr>
@@ -4536,53 +3226,24 @@
         <w:t>Gini</w:t>
       </w:r>
       <w:r>
-        <w:rPr>
-          <w:lang w:val="ru-RU"/>
-        </w:rPr>
         <w:t xml:space="preserve"> </w:t>
       </w:r>
       <w:r>
-        <w:rPr>
-          <w:lang w:val="ru-RU"/>
-        </w:rPr>
-        <w:t>фич во времени (по неделям) на объединенной выборке (</w:t>
-      </w:r>
-      <w:proofErr w:type="spellStart"/>
-      <w:r>
-        <w:rPr>
-          <w:lang w:val="ru-RU"/>
-        </w:rPr>
-        <w:t>трейн+тест</w:t>
-      </w:r>
-      <w:proofErr w:type="spellEnd"/>
-      <w:r>
-        <w:rPr>
-          <w:lang w:val="ru-RU"/>
-        </w:rPr>
-        <w:t>)</w:t>
-      </w:r>
-      <w:r>
-        <w:rPr>
-          <w:lang w:val="ru-RU"/>
-        </w:rPr>
+        <w:t>фич во времени (по неделям) на объединенной выборке (трейн+тест)</w:t>
+      </w:r>
+      <w:r>
         <w:t>;</w:t>
       </w:r>
     </w:p>
     <w:p>
       <w:pPr>
-        <w:pStyle w:val="a5"/>
+        <w:pStyle w:val="ListParagraph"/>
         <w:numPr>
           <w:ilvl w:val="0"/>
           <w:numId w:val="6"/>
         </w:numPr>
-        <w:rPr>
-          <w:lang w:val="ru-RU"/>
-        </w:rPr>
-      </w:pPr>
-      <w:r>
-        <w:rPr>
-          <w:lang w:val="ru-RU"/>
-        </w:rPr>
+      </w:pPr>
+      <w:r>
         <w:t>P</w:t>
       </w:r>
       <w:r>
@@ -4592,80 +3253,31 @@
         <w:t>SI</w:t>
       </w:r>
       <w:r>
-        <w:rPr>
-          <w:lang w:val="ru-RU"/>
-        </w:rPr>
         <w:t xml:space="preserve"> </w:t>
       </w:r>
       <w:r>
-        <w:rPr>
-          <w:lang w:val="ru-RU"/>
-        </w:rPr>
         <w:t>по неделям</w:t>
       </w:r>
       <w:r>
-        <w:rPr>
-          <w:lang w:val="ru-RU"/>
-        </w:rPr>
         <w:t xml:space="preserve"> </w:t>
       </w:r>
       <w:r>
-        <w:rPr>
-          <w:lang w:val="ru-RU"/>
-        </w:rPr>
-        <w:t>на объединенной выборке (</w:t>
-      </w:r>
-      <w:proofErr w:type="spellStart"/>
-      <w:r>
-        <w:rPr>
-          <w:lang w:val="ru-RU"/>
-        </w:rPr>
-        <w:t>трейн+тест</w:t>
-      </w:r>
-      <w:proofErr w:type="spellEnd"/>
-      <w:r>
-        <w:rPr>
-          <w:lang w:val="ru-RU"/>
-        </w:rPr>
-        <w:t>), в качестве якорной выборк</w:t>
-      </w:r>
-      <w:r>
-        <w:rPr>
-          <w:lang w:val="ru-RU"/>
-        </w:rPr>
+        <w:t>на объединенной выборке (трейн+тест), в качестве якорной выборк</w:t>
+      </w:r>
+      <w:r>
         <w:t>и</w:t>
       </w:r>
       <w:r>
-        <w:rPr>
-          <w:lang w:val="ru-RU"/>
-        </w:rPr>
-        <w:t xml:space="preserve"> взять первую неделю в объединенном </w:t>
-      </w:r>
-      <w:proofErr w:type="spellStart"/>
-      <w:r>
-        <w:rPr>
-          <w:lang w:val="ru-RU"/>
-        </w:rPr>
-        <w:t>сэмпле</w:t>
-      </w:r>
-      <w:proofErr w:type="spellEnd"/>
-      <w:r>
-        <w:rPr>
-          <w:lang w:val="ru-RU"/>
-        </w:rPr>
+        <w:t xml:space="preserve"> взять первую неделю в объединенном сэмпле</w:t>
+      </w:r>
+      <w:r>
         <w:t>;</w:t>
       </w:r>
     </w:p>
-    <w:p>
-      <w:pPr>
-        <w:rPr>
-          <w:lang w:val="ru-RU"/>
-        </w:rPr>
-      </w:pPr>
-    </w:p>
-    <w:p>
-      <w:pPr>
-        <w:pStyle w:val="a5"/>
+    <w:p/>
+    <w:p>
+      <w:pPr>
+        <w:pStyle w:val="ListParagraph"/>
         <w:numPr>
           <w:ilvl w:val="0"/>
           <w:numId w:val="4"/>
@@ -4673,14 +3285,12 @@
         <w:rPr>
           <w:b/>
           <w:bCs/>
-          <w:lang w:val="ru-RU"/>
-        </w:rPr>
-      </w:pPr>
-      <w:r>
-        <w:rPr>
-          <w:b/>
-          <w:bCs/>
-          <w:lang w:val="ru-RU"/>
+        </w:rPr>
+      </w:pPr>
+      <w:r>
+        <w:rPr>
+          <w:b/>
+          <w:bCs/>
         </w:rPr>
         <w:t>Предварительный о</w:t>
       </w:r>
@@ -4688,7 +3298,6 @@
         <w:rPr>
           <w:b/>
           <w:bCs/>
-          <w:lang w:val="ru-RU"/>
         </w:rPr>
         <w:t xml:space="preserve">тбор </w:t>
       </w:r>
@@ -4696,27 +3305,18 @@
         <w:rPr>
           <w:b/>
           <w:bCs/>
-          <w:lang w:val="ru-RU"/>
         </w:rPr>
         <w:t>фичей</w:t>
       </w:r>
     </w:p>
     <w:p>
-      <w:pPr>
-        <w:rPr>
-          <w:lang w:val="ru-RU"/>
-        </w:rPr>
-      </w:pPr>
-      <w:r>
-        <w:rPr>
-          <w:lang w:val="ru-RU"/>
-        </w:rPr>
+      <w:r>
         <w:t>Ограничения при отборе фич в модель:</w:t>
       </w:r>
     </w:p>
     <w:p>
       <w:pPr>
-        <w:pStyle w:val="a5"/>
+        <w:pStyle w:val="ListParagraph"/>
         <w:numPr>
           <w:ilvl w:val="0"/>
           <w:numId w:val="6"/>
@@ -4732,15 +3332,12 @@
         <w:t>IV&gt; 0.01</w:t>
       </w:r>
       <w:r>
-        <w:rPr>
-          <w:lang w:val="ru-RU"/>
-        </w:rPr>
         <w:t>;</w:t>
       </w:r>
     </w:p>
     <w:p>
       <w:pPr>
-        <w:pStyle w:val="a5"/>
+        <w:pStyle w:val="ListParagraph"/>
         <w:numPr>
           <w:ilvl w:val="0"/>
           <w:numId w:val="6"/>
@@ -4756,22 +3353,16 @@
         <w:t>Gini &gt; 0.03</w:t>
       </w:r>
       <w:r>
-        <w:rPr>
-          <w:lang w:val="ru-RU"/>
-        </w:rPr>
         <w:t>;</w:t>
       </w:r>
     </w:p>
     <w:p>
       <w:pPr>
-        <w:pStyle w:val="a5"/>
+        <w:pStyle w:val="ListParagraph"/>
         <w:numPr>
           <w:ilvl w:val="0"/>
           <w:numId w:val="6"/>
         </w:numPr>
-        <w:rPr>
-          <w:lang w:val="ru-RU"/>
-        </w:rPr>
       </w:pPr>
       <w:r>
         <w:rPr>
@@ -4780,39 +3371,24 @@
         <w:t>Gini</w:t>
       </w:r>
       <w:r>
-        <w:rPr>
-          <w:lang w:val="ru-RU"/>
-        </w:rPr>
         <w:t xml:space="preserve"> </w:t>
       </w:r>
       <w:r>
-        <w:rPr>
-          <w:lang w:val="ru-RU"/>
-        </w:rPr>
         <w:t>во времени стабилен и не падает до 0 ни в одном из периодов</w:t>
       </w:r>
       <w:r>
-        <w:rPr>
-          <w:lang w:val="ru-RU"/>
-        </w:rPr>
         <w:t>;</w:t>
       </w:r>
     </w:p>
     <w:p>
       <w:pPr>
-        <w:pStyle w:val="a5"/>
+        <w:pStyle w:val="ListParagraph"/>
         <w:numPr>
           <w:ilvl w:val="0"/>
           <w:numId w:val="6"/>
         </w:numPr>
-        <w:rPr>
-          <w:lang w:val="ru-RU"/>
-        </w:rPr>
-      </w:pPr>
-      <w:r>
-        <w:rPr>
-          <w:lang w:val="ru-RU"/>
-        </w:rPr>
+      </w:pPr>
+      <w:r>
         <w:t>P</w:t>
       </w:r>
       <w:r>
@@ -4822,58 +3398,34 @@
         <w:t>SI &lt;= 0.10</w:t>
       </w:r>
       <w:r>
-        <w:rPr>
-          <w:lang w:val="ru-RU"/>
-        </w:rPr>
         <w:t>.</w:t>
       </w:r>
     </w:p>
     <w:p>
       <w:pPr>
-        <w:pStyle w:val="a5"/>
-        <w:rPr>
-          <w:lang w:val="ru-RU"/>
-        </w:rPr>
-      </w:pPr>
-    </w:p>
-    <w:p>
-      <w:pPr>
-        <w:pStyle w:val="a5"/>
-        <w:rPr>
-          <w:lang w:val="ru-RU"/>
-        </w:rPr>
-      </w:pPr>
-      <w:r>
-        <w:rPr>
-          <w:lang w:val="ru-RU"/>
-        </w:rPr>
+        <w:pStyle w:val="ListParagraph"/>
+      </w:pPr>
+    </w:p>
+    <w:p>
+      <w:pPr>
+        <w:pStyle w:val="ListParagraph"/>
+      </w:pPr>
+      <w:r>
         <w:t>В случае несоблюдения ограничений – обосновать и задокументировать</w:t>
       </w:r>
       <w:r>
-        <w:rPr>
-          <w:lang w:val="ru-RU"/>
-        </w:rPr>
         <w:t>.</w:t>
       </w:r>
     </w:p>
     <w:p>
       <w:pPr>
-        <w:pStyle w:val="a5"/>
-        <w:rPr>
-          <w:lang w:val="ru-RU"/>
-        </w:rPr>
-      </w:pPr>
-    </w:p>
-    <w:p>
-      <w:pPr>
-        <w:rPr>
-          <w:lang w:val="ru-RU"/>
-        </w:rPr>
-      </w:pPr>
-    </w:p>
-    <w:p>
-      <w:pPr>
-        <w:pStyle w:val="a5"/>
+        <w:pStyle w:val="ListParagraph"/>
+      </w:pPr>
+    </w:p>
+    <w:p/>
+    <w:p>
+      <w:pPr>
+        <w:pStyle w:val="ListParagraph"/>
         <w:numPr>
           <w:ilvl w:val="0"/>
           <w:numId w:val="4"/>
@@ -4881,14 +3433,12 @@
         <w:rPr>
           <w:b/>
           <w:bCs/>
-          <w:lang w:val="ru-RU"/>
-        </w:rPr>
-      </w:pPr>
-      <w:r>
-        <w:rPr>
-          <w:b/>
-          <w:bCs/>
-          <w:lang w:val="ru-RU"/>
+        </w:rPr>
+      </w:pPr>
+      <w:r>
+        <w:rPr>
+          <w:b/>
+          <w:bCs/>
         </w:rPr>
         <w:lastRenderedPageBreak/>
         <w:t xml:space="preserve">Многофакторный анализ </w:t>
@@ -4897,7 +3447,6 @@
         <w:rPr>
           <w:b/>
           <w:bCs/>
-          <w:lang w:val="ru-RU"/>
         </w:rPr>
         <w:t>и отбор фичей в модель (не более 10 штук)</w:t>
       </w:r>
@@ -4905,26 +3454,14 @@
     <w:p>
       <w:pPr>
         <w:ind w:left="360"/>
-        <w:rPr>
-          <w:lang w:val="ru-RU"/>
-        </w:rPr>
-      </w:pPr>
-      <w:r>
-        <w:rPr>
-          <w:lang w:val="ru-RU"/>
-        </w:rPr>
+      </w:pPr>
+      <w:r>
         <w:t>- Найти методы отбора фич, дающие лучший результат (например</w:t>
       </w:r>
       <w:r>
-        <w:rPr>
-          <w:lang w:val="ru-RU"/>
-        </w:rPr>
         <w:t xml:space="preserve"> с</w:t>
       </w:r>
       <w:r>
-        <w:rPr>
-          <w:lang w:val="ru-RU"/>
-        </w:rPr>
         <w:t xml:space="preserve">м библиотеку </w:t>
       </w:r>
       <w:r>
@@ -4947,7 +3484,7 @@
           <w:color w:val="000000"/>
           <w:sz w:val="20"/>
           <w:szCs w:val="20"/>
-          <w:lang w:val="ru-RU" w:eastAsia="en-GB"/>
+          <w:lang w:eastAsia="en-GB"/>
         </w:rPr>
         <w:t>, можете взять что-то другое</w:t>
       </w:r>
@@ -4959,7 +3496,7 @@
           <w:color w:val="000000"/>
           <w:sz w:val="20"/>
           <w:szCs w:val="20"/>
-          <w:lang w:val="ru-RU" w:eastAsia="en-GB"/>
+          <w:lang w:eastAsia="en-GB"/>
         </w:rPr>
         <w:t>)</w:t>
       </w:r>
@@ -4971,7 +3508,7 @@
           <w:color w:val="000000"/>
           <w:sz w:val="20"/>
           <w:szCs w:val="20"/>
-          <w:lang w:val="ru-RU" w:eastAsia="en-GB"/>
+          <w:lang w:eastAsia="en-GB"/>
         </w:rPr>
         <w:t>;</w:t>
       </w:r>
@@ -4979,32 +3516,17 @@
     <w:p>
       <w:pPr>
         <w:ind w:left="360"/>
-        <w:rPr>
-          <w:lang w:val="ru-RU"/>
-        </w:rPr>
-      </w:pPr>
-      <w:r>
-        <w:rPr>
-          <w:lang w:val="ru-RU"/>
-        </w:rPr>
+      </w:pPr>
+      <w:r>
         <w:t xml:space="preserve">-  </w:t>
       </w:r>
       <w:r>
-        <w:rPr>
-          <w:lang w:val="ru-RU"/>
-        </w:rPr>
         <w:t>В</w:t>
       </w:r>
       <w:r>
-        <w:rPr>
-          <w:lang w:val="ru-RU"/>
-        </w:rPr>
         <w:t xml:space="preserve">ыбирать наилучшую комбинацию фичей удовлетворяющим условиям </w:t>
       </w:r>
       <w:r>
-        <w:rPr>
-          <w:lang w:val="ru-RU"/>
-        </w:rPr>
         <w:t>(</w:t>
       </w:r>
       <w:proofErr w:type="spellStart"/>
@@ -5016,24 +3538,7 @@
       </w:r>
       <w:proofErr w:type="spellEnd"/>
       <w:r>
-        <w:rPr>
-          <w:lang w:val="ru-RU"/>
-        </w:rPr>
-        <w:t xml:space="preserve"> </w:t>
-      </w:r>
-      <w:proofErr w:type="gramStart"/>
-      <w:r>
-        <w:rPr>
-          <w:lang w:val="ru-RU"/>
-        </w:rPr>
-        <w:t>&lt; 0.7</w:t>
-      </w:r>
-      <w:proofErr w:type="gramEnd"/>
-      <w:r>
-        <w:rPr>
-          <w:lang w:val="ru-RU"/>
-        </w:rPr>
-        <w:t xml:space="preserve">  V</w:t>
+        <w:t xml:space="preserve"> &lt; 0.7  V</w:t>
       </w:r>
       <w:r>
         <w:rPr>
@@ -5042,29 +3547,17 @@
         <w:t>IF</w:t>
       </w:r>
       <w:r>
-        <w:rPr>
-          <w:lang w:val="ru-RU"/>
-        </w:rPr>
         <w:t xml:space="preserve"> &lt; 10)</w:t>
       </w:r>
       <w:r>
-        <w:rPr>
-          <w:lang w:val="ru-RU"/>
-        </w:rPr>
         <w:t>;</w:t>
       </w:r>
     </w:p>
     <w:p>
       <w:pPr>
         <w:ind w:left="360"/>
-        <w:rPr>
-          <w:lang w:val="ru-RU"/>
-        </w:rPr>
-      </w:pPr>
-      <w:r>
-        <w:rPr>
-          <w:lang w:val="ru-RU"/>
-        </w:rPr>
+      </w:pPr>
+      <w:r>
         <w:t xml:space="preserve">- Построить графики </w:t>
       </w:r>
       <w:r>
@@ -5074,48 +3567,19 @@
         <w:t>Gini</w:t>
       </w:r>
       <w:r>
-        <w:rPr>
-          <w:lang w:val="ru-RU"/>
-        </w:rPr>
         <w:t xml:space="preserve"> м</w:t>
       </w:r>
       <w:r>
-        <w:rPr>
-          <w:lang w:val="ru-RU"/>
-        </w:rPr>
-        <w:t xml:space="preserve">одели на </w:t>
-      </w:r>
-      <w:proofErr w:type="spellStart"/>
-      <w:r>
-        <w:rPr>
-          <w:lang w:val="ru-RU"/>
-        </w:rPr>
-        <w:t>трейн</w:t>
-      </w:r>
-      <w:proofErr w:type="spellEnd"/>
-      <w:r>
-        <w:rPr>
-          <w:lang w:val="ru-RU"/>
-        </w:rPr>
-        <w:t xml:space="preserve"> и тесте в зависимости от кол-ва фич и их состава</w:t>
-      </w:r>
-      <w:r>
-        <w:rPr>
-          <w:lang w:val="ru-RU"/>
-        </w:rPr>
+        <w:t>одели на трейн и тесте в зависимости от кол-ва фич и их состава</w:t>
+      </w:r>
+      <w:r>
         <w:t>.</w:t>
       </w:r>
     </w:p>
-    <w:p>
-      <w:pPr>
-        <w:rPr>
-          <w:lang w:val="ru-RU"/>
-        </w:rPr>
-      </w:pPr>
-    </w:p>
-    <w:p>
-      <w:pPr>
-        <w:pStyle w:val="a5"/>
+    <w:p/>
+    <w:p>
+      <w:pPr>
+        <w:pStyle w:val="ListParagraph"/>
         <w:numPr>
           <w:ilvl w:val="0"/>
           <w:numId w:val="4"/>
@@ -5123,14 +3587,12 @@
         <w:rPr>
           <w:b/>
           <w:bCs/>
-          <w:lang w:val="ru-RU"/>
-        </w:rPr>
-      </w:pPr>
-      <w:r>
-        <w:rPr>
-          <w:b/>
-          <w:bCs/>
-          <w:lang w:val="ru-RU"/>
+        </w:rPr>
+      </w:pPr>
+      <w:r>
+        <w:rPr>
+          <w:b/>
+          <w:bCs/>
         </w:rPr>
         <w:t xml:space="preserve">На итоговом списке отобранных фичей построить </w:t>
       </w:r>
@@ -5138,7 +3600,6 @@
         <w:rPr>
           <w:b/>
           <w:bCs/>
-          <w:lang w:val="ru-RU"/>
         </w:rPr>
         <w:t xml:space="preserve">итоговую моделей </w:t>
       </w:r>
@@ -5146,7 +3607,6 @@
         <w:rPr>
           <w:b/>
           <w:bCs/>
-          <w:lang w:val="ru-RU"/>
         </w:rPr>
         <w:t xml:space="preserve">с </w:t>
       </w:r>
@@ -5154,7 +3614,6 @@
         <w:rPr>
           <w:b/>
           <w:bCs/>
-          <w:lang w:val="ru-RU"/>
         </w:rPr>
         <w:t>оптимизац</w:t>
       </w:r>
@@ -5162,7 +3621,6 @@
         <w:rPr>
           <w:b/>
           <w:bCs/>
-          <w:lang w:val="ru-RU"/>
         </w:rPr>
         <w:t>ией</w:t>
       </w:r>
@@ -5170,234 +3628,141 @@
         <w:rPr>
           <w:b/>
           <w:bCs/>
-          <w:lang w:val="ru-RU"/>
-        </w:rPr>
+        </w:rPr>
+        <w:t xml:space="preserve"> гипер-параметров</w:t>
+      </w:r>
+      <w:r>
+        <w:rPr>
+          <w:b/>
+          <w:bCs/>
+        </w:rPr>
+        <w:t xml:space="preserve"> (</w:t>
+      </w:r>
+      <w:proofErr w:type="spellStart"/>
+      <w:r>
+        <w:rPr>
+          <w:b/>
+          <w:bCs/>
+          <w:lang w:val="en-US"/>
+        </w:rPr>
+        <w:t>gridsearch</w:t>
+      </w:r>
+      <w:proofErr w:type="spellEnd"/>
+      <w:r>
+        <w:rPr>
+          <w:b/>
+          <w:bCs/>
+        </w:rPr>
+        <w:t xml:space="preserve">, </w:t>
+      </w:r>
+      <w:proofErr w:type="spellStart"/>
+      <w:r>
+        <w:rPr>
+          <w:b/>
+          <w:bCs/>
+          <w:lang w:val="en-US"/>
+        </w:rPr>
+        <w:t>optuna</w:t>
+      </w:r>
+      <w:proofErr w:type="spellEnd"/>
+      <w:r>
+        <w:rPr>
+          <w:b/>
+          <w:bCs/>
+        </w:rPr>
+        <w:t xml:space="preserve"> и тд</w:t>
+      </w:r>
+      <w:r>
+        <w:rPr>
+          <w:b/>
+          <w:bCs/>
+        </w:rPr>
+        <w:t>)</w:t>
+      </w:r>
+      <w:r>
+        <w:rPr>
+          <w:b/>
+          <w:bCs/>
+        </w:rPr>
+        <w:t>.</w:t>
+      </w:r>
+    </w:p>
+    <w:p>
+      <w:pPr>
+        <w:pStyle w:val="ListParagraph"/>
+      </w:pPr>
+      <w:r>
+        <w:t>- контролить при этом качество (</w:t>
+      </w:r>
+      <w:r>
+        <w:rPr>
+          <w:lang w:val="en-US"/>
+        </w:rPr>
+        <w:t>Gin</w:t>
+      </w:r>
+      <w:r>
+        <w:t>i)</w:t>
+      </w:r>
+      <w:r>
+        <w:t xml:space="preserve"> м</w:t>
+      </w:r>
+      <w:r>
+        <w:t>одели на размеченном тесте</w:t>
+      </w:r>
+      <w:r>
+        <w:t>;</w:t>
+      </w:r>
+    </w:p>
+    <w:p>
+      <w:pPr>
+        <w:pStyle w:val="ListParagraph"/>
+      </w:pPr>
+      <w:r>
+        <w:t>- все этапы документируем и сохраняем</w:t>
+      </w:r>
+      <w:r>
+        <w:t>;</w:t>
+      </w:r>
+    </w:p>
+    <w:p>
+      <w:pPr>
+        <w:pStyle w:val="ListParagraph"/>
+      </w:pPr>
+      <w:r>
+        <w:t xml:space="preserve">- модель пакуем в виде </w:t>
+      </w:r>
+      <w:r>
+        <w:rPr>
+          <w:lang w:val="en-US"/>
+        </w:rPr>
+        <w:t>pickle</w:t>
+      </w:r>
+      <w:r>
+        <w:t>/</w:t>
+      </w:r>
+      <w:proofErr w:type="spellStart"/>
+      <w:r>
+        <w:rPr>
+          <w:lang w:val="en-US"/>
+        </w:rPr>
+        <w:t>joblib</w:t>
+      </w:r>
+      <w:proofErr w:type="spellEnd"/>
+      <w:r>
+        <w:t>.</w:t>
+      </w:r>
+    </w:p>
+    <w:p>
+      <w:pPr>
+        <w:pStyle w:val="ListParagraph"/>
+      </w:pPr>
+      <w:r>
         <w:t xml:space="preserve"> </w:t>
       </w:r>
-      <w:proofErr w:type="spellStart"/>
-      <w:r>
-        <w:rPr>
-          <w:b/>
-          <w:bCs/>
-          <w:lang w:val="ru-RU"/>
-        </w:rPr>
-        <w:t>гипер</w:t>
-      </w:r>
-      <w:proofErr w:type="spellEnd"/>
-      <w:r>
-        <w:rPr>
-          <w:b/>
-          <w:bCs/>
-          <w:lang w:val="ru-RU"/>
-        </w:rPr>
-        <w:t>-параметров</w:t>
-      </w:r>
-      <w:r>
-        <w:rPr>
-          <w:b/>
-          <w:bCs/>
-          <w:lang w:val="ru-RU"/>
-        </w:rPr>
-        <w:t xml:space="preserve"> (</w:t>
-      </w:r>
-      <w:proofErr w:type="spellStart"/>
-      <w:r>
-        <w:rPr>
-          <w:b/>
-          <w:bCs/>
-          <w:lang w:val="en-US"/>
-        </w:rPr>
-        <w:t>gridsearch</w:t>
-      </w:r>
-      <w:proofErr w:type="spellEnd"/>
-      <w:r>
-        <w:rPr>
-          <w:b/>
-          <w:bCs/>
-          <w:lang w:val="ru-RU"/>
-        </w:rPr>
-        <w:t xml:space="preserve">, </w:t>
-      </w:r>
-      <w:proofErr w:type="spellStart"/>
-      <w:r>
-        <w:rPr>
-          <w:b/>
-          <w:bCs/>
-          <w:lang w:val="en-US"/>
-        </w:rPr>
-        <w:t>optuna</w:t>
-      </w:r>
-      <w:proofErr w:type="spellEnd"/>
-      <w:r>
-        <w:rPr>
-          <w:b/>
-          <w:bCs/>
-          <w:lang w:val="ru-RU"/>
-        </w:rPr>
-        <w:t xml:space="preserve"> и </w:t>
-      </w:r>
-      <w:proofErr w:type="spellStart"/>
-      <w:r>
-        <w:rPr>
-          <w:b/>
-          <w:bCs/>
-          <w:lang w:val="ru-RU"/>
-        </w:rPr>
-        <w:t>тд</w:t>
-      </w:r>
-      <w:proofErr w:type="spellEnd"/>
-      <w:r>
-        <w:rPr>
-          <w:b/>
-          <w:bCs/>
-          <w:lang w:val="ru-RU"/>
-        </w:rPr>
-        <w:t>)</w:t>
-      </w:r>
-      <w:r>
-        <w:rPr>
-          <w:b/>
-          <w:bCs/>
-          <w:lang w:val="ru-RU"/>
-        </w:rPr>
-        <w:t>.</w:t>
-      </w:r>
-    </w:p>
-    <w:p>
-      <w:pPr>
-        <w:pStyle w:val="a5"/>
-        <w:rPr>
-          <w:lang w:val="ru-RU"/>
-        </w:rPr>
-      </w:pPr>
-      <w:r>
-        <w:rPr>
-          <w:lang w:val="ru-RU"/>
-        </w:rPr>
-        <w:t xml:space="preserve">- </w:t>
-      </w:r>
-      <w:proofErr w:type="spellStart"/>
-      <w:r>
-        <w:rPr>
-          <w:lang w:val="ru-RU"/>
-        </w:rPr>
-        <w:t>контролить</w:t>
-      </w:r>
-      <w:proofErr w:type="spellEnd"/>
-      <w:r>
-        <w:rPr>
-          <w:lang w:val="ru-RU"/>
-        </w:rPr>
-        <w:t xml:space="preserve"> при этом качество (</w:t>
-      </w:r>
-      <w:r>
-        <w:rPr>
-          <w:lang w:val="en-US"/>
-        </w:rPr>
-        <w:t>Gin</w:t>
-      </w:r>
-      <w:r>
-        <w:rPr>
-          <w:lang w:val="ru-RU"/>
-        </w:rPr>
-        <w:t>i)</w:t>
-      </w:r>
-      <w:r>
-        <w:rPr>
-          <w:lang w:val="ru-RU"/>
-        </w:rPr>
-        <w:t xml:space="preserve"> м</w:t>
-      </w:r>
-      <w:r>
-        <w:rPr>
-          <w:lang w:val="ru-RU"/>
-        </w:rPr>
-        <w:t>одели на размеченном тесте</w:t>
-      </w:r>
-      <w:r>
-        <w:rPr>
-          <w:lang w:val="ru-RU"/>
-        </w:rPr>
-        <w:t>;</w:t>
-      </w:r>
-    </w:p>
-    <w:p>
-      <w:pPr>
-        <w:pStyle w:val="a5"/>
-        <w:rPr>
-          <w:lang w:val="ru-RU"/>
-        </w:rPr>
-      </w:pPr>
-      <w:r>
-        <w:rPr>
-          <w:lang w:val="ru-RU"/>
-        </w:rPr>
-        <w:t>- все этапы документируем и сохраняем</w:t>
-      </w:r>
-      <w:r>
-        <w:rPr>
-          <w:lang w:val="ru-RU"/>
-        </w:rPr>
-        <w:t>;</w:t>
-      </w:r>
-    </w:p>
-    <w:p>
-      <w:pPr>
-        <w:pStyle w:val="a5"/>
-        <w:rPr>
-          <w:lang w:val="ru-RU"/>
-        </w:rPr>
-      </w:pPr>
-      <w:r>
-        <w:rPr>
-          <w:lang w:val="ru-RU"/>
-        </w:rPr>
-        <w:t xml:space="preserve">- модель пакуем в виде </w:t>
-      </w:r>
-      <w:r>
-        <w:rPr>
-          <w:lang w:val="en-US"/>
-        </w:rPr>
-        <w:t>pickle</w:t>
-      </w:r>
-      <w:r>
-        <w:rPr>
-          <w:lang w:val="ru-RU"/>
-        </w:rPr>
-        <w:t>/</w:t>
-      </w:r>
-      <w:proofErr w:type="spellStart"/>
-      <w:r>
-        <w:rPr>
-          <w:lang w:val="en-US"/>
-        </w:rPr>
-        <w:t>joblib</w:t>
-      </w:r>
-      <w:proofErr w:type="spellEnd"/>
-      <w:r>
-        <w:rPr>
-          <w:lang w:val="ru-RU"/>
-        </w:rPr>
-        <w:t>.</w:t>
-      </w:r>
-    </w:p>
-    <w:p>
-      <w:pPr>
-        <w:pStyle w:val="a5"/>
-        <w:rPr>
-          <w:lang w:val="ru-RU"/>
-        </w:rPr>
-      </w:pPr>
-      <w:r>
-        <w:rPr>
-          <w:lang w:val="ru-RU"/>
-        </w:rPr>
-        <w:t xml:space="preserve"> </w:t>
-      </w:r>
-    </w:p>
-    <w:p>
-      <w:pPr>
-        <w:pStyle w:val="a5"/>
+    </w:p>
+    <w:p>
+      <w:pPr>
+        <w:pStyle w:val="ListParagraph"/>
         <w:numPr>
           <w:ilvl w:val="0"/>
           <w:numId w:val="4"/>
@@ -5405,14 +3770,12 @@
         <w:rPr>
           <w:b/>
           <w:bCs/>
-          <w:lang w:val="ru-RU"/>
-        </w:rPr>
-      </w:pPr>
-      <w:r>
-        <w:rPr>
-          <w:b/>
-          <w:bCs/>
-          <w:lang w:val="ru-RU"/>
+        </w:rPr>
+      </w:pPr>
+      <w:r>
+        <w:rPr>
+          <w:b/>
+          <w:bCs/>
         </w:rPr>
         <w:t xml:space="preserve">Оценить </w:t>
       </w:r>
@@ -5420,16 +3783,13 @@
         <w:rPr>
           <w:b/>
           <w:bCs/>
-          <w:lang w:val="ru-RU"/>
         </w:rPr>
         <w:t xml:space="preserve">итоговой моделью все 3 </w:t>
       </w:r>
-      <w:proofErr w:type="gramStart"/>
-      <w:r>
-        <w:rPr>
-          <w:b/>
-          <w:bCs/>
-          <w:lang w:val="ru-RU"/>
+      <w:r>
+        <w:rPr>
+          <w:b/>
+          <w:bCs/>
         </w:rPr>
         <w:t>выборк</w:t>
       </w:r>
@@ -5437,7 +3797,6 @@
         <w:rPr>
           <w:b/>
           <w:bCs/>
-          <w:lang w:val="ru-RU"/>
         </w:rPr>
         <w:t>и</w:t>
       </w:r>
@@ -5445,7 +3804,6 @@
         <w:rPr>
           <w:b/>
           <w:bCs/>
-          <w:lang w:val="ru-RU"/>
         </w:rPr>
         <w:t xml:space="preserve"> </w:t>
       </w:r>
@@ -5453,279 +3811,116 @@
         <w:rPr>
           <w:b/>
           <w:bCs/>
-          <w:lang w:val="ru-RU"/>
-        </w:rPr>
-        <w:t xml:space="preserve"> (</w:t>
+        </w:rPr>
+        <w:t xml:space="preserve"> (трейн/тест и неразмеченную выборку)</w:t>
+      </w:r>
+      <w:r>
+        <w:rPr>
+          <w:b/>
+          <w:bCs/>
+        </w:rPr>
+        <w:t xml:space="preserve"> и посчитать тесты по  модели:</w:t>
+      </w:r>
+    </w:p>
+    <w:p>
+      <w:pPr>
+        <w:pStyle w:val="ListParagraph"/>
+      </w:pPr>
+      <w:r>
+        <w:rPr>
+          <w:b/>
+          <w:bCs/>
+        </w:rPr>
+        <w:t xml:space="preserve">- </w:t>
+      </w:r>
+      <w:r>
+        <w:t>на выборке (трейн+тест) посчитать индекс стабильности P</w:t>
+      </w:r>
+      <w:r>
+        <w:rPr>
+          <w:lang w:val="en-US"/>
+        </w:rPr>
+        <w:t>SI</w:t>
+      </w:r>
+      <w:r>
+        <w:t xml:space="preserve"> по скору модели, разбитому на 10 бакетов </w:t>
+      </w:r>
+      <w:r>
+        <w:t>;</w:t>
+      </w:r>
+    </w:p>
+    <w:p>
+      <w:pPr>
+        <w:pStyle w:val="ListParagraph"/>
+      </w:pPr>
+      <w:r>
+        <w:rPr>
+          <w:b/>
+          <w:bCs/>
+        </w:rPr>
+        <w:t>-</w:t>
+      </w:r>
+      <w:r>
+        <w:t xml:space="preserve"> </w:t>
+      </w:r>
+      <w:r>
+        <w:t>биномиальный тест и тест Хосмер Лемешов на этих же 10 бакетах</w:t>
+      </w:r>
+      <w:r>
+        <w:t>;</w:t>
+      </w:r>
+    </w:p>
+    <w:p>
+      <w:pPr>
+        <w:pStyle w:val="ListParagraph"/>
+      </w:pPr>
+      <w:r>
+        <w:rPr>
+          <w:b/>
+          <w:bCs/>
+        </w:rPr>
+        <w:t xml:space="preserve">- </w:t>
+      </w:r>
+      <w:r>
+        <w:rPr>
+          <w:lang w:val="en-US"/>
+        </w:rPr>
+        <w:t>Gini</w:t>
+      </w:r>
+      <w:r>
+        <w:t xml:space="preserve"> и G</w:t>
       </w:r>
       <w:proofErr w:type="spellStart"/>
-      <w:proofErr w:type="gramEnd"/>
-      <w:r>
-        <w:rPr>
-          <w:b/>
-          <w:bCs/>
-          <w:lang w:val="ru-RU"/>
-        </w:rPr>
-        <w:t>трейн</w:t>
+      <w:r>
+        <w:rPr>
+          <w:lang w:val="en-US"/>
+        </w:rPr>
+        <w:t>ini</w:t>
       </w:r>
       <w:proofErr w:type="spellEnd"/>
       <w:r>
-        <w:rPr>
-          <w:b/>
-          <w:bCs/>
-          <w:lang w:val="ru-RU"/>
-        </w:rPr>
-        <w:t>/тест и неразмеченную выборку)</w:t>
-      </w:r>
-      <w:r>
-        <w:rPr>
-          <w:b/>
-          <w:bCs/>
-          <w:lang w:val="ru-RU"/>
-        </w:rPr>
-        <w:t xml:space="preserve"> и посчитать тесты по  модели:</w:t>
-      </w:r>
-    </w:p>
-    <w:p>
-      <w:pPr>
-        <w:pStyle w:val="a5"/>
-        <w:rPr>
-          <w:lang w:val="ru-RU"/>
-        </w:rPr>
-      </w:pPr>
-      <w:r>
-        <w:rPr>
-          <w:b/>
-          <w:bCs/>
-          <w:lang w:val="ru-RU"/>
-        </w:rPr>
-        <w:t xml:space="preserve">- </w:t>
-      </w:r>
-      <w:r>
-        <w:rPr>
-          <w:lang w:val="ru-RU"/>
-        </w:rPr>
-        <w:t>на выборке (</w:t>
+        <w:t xml:space="preserve"> во времени аналогично как делали в переменных</w:t>
+      </w:r>
+      <w:r>
+        <w:t>;</w:t>
+      </w:r>
+    </w:p>
+    <w:p>
+      <w:pPr>
+        <w:pStyle w:val="ListParagraph"/>
+      </w:pPr>
+      <w:r>
+        <w:t>- передаем заказчику сэмплы и j</w:t>
       </w:r>
       <w:proofErr w:type="spellStart"/>
       <w:r>
         <w:rPr>
-          <w:lang w:val="ru-RU"/>
-        </w:rPr>
-        <w:t>трейн+тест</w:t>
+          <w:lang w:val="en-US"/>
+        </w:rPr>
+        <w:t>oblib</w:t>
       </w:r>
       <w:proofErr w:type="spellEnd"/>
       <w:r>
-        <w:rPr>
-          <w:lang w:val="ru-RU"/>
-        </w:rPr>
-        <w:t>) посчитать индекс стабильности P</w:t>
-      </w:r>
-      <w:r>
-        <w:rPr>
-          <w:lang w:val="en-US"/>
-        </w:rPr>
-        <w:t>SI</w:t>
-      </w:r>
-      <w:r>
-        <w:rPr>
-          <w:lang w:val="ru-RU"/>
-        </w:rPr>
-        <w:t xml:space="preserve"> по </w:t>
-      </w:r>
-      <w:proofErr w:type="spellStart"/>
-      <w:r>
-        <w:rPr>
-          <w:lang w:val="ru-RU"/>
-        </w:rPr>
-        <w:t>скору</w:t>
-      </w:r>
-      <w:proofErr w:type="spellEnd"/>
-      <w:r>
-        <w:rPr>
-          <w:lang w:val="ru-RU"/>
-        </w:rPr>
-        <w:t xml:space="preserve"> модели, разбитому на 10 </w:t>
-      </w:r>
-      <w:proofErr w:type="spellStart"/>
-      <w:proofErr w:type="gramStart"/>
-      <w:r>
-        <w:rPr>
-          <w:lang w:val="ru-RU"/>
-        </w:rPr>
-        <w:t>бакетов</w:t>
-      </w:r>
-      <w:proofErr w:type="spellEnd"/>
-      <w:r>
-        <w:rPr>
-          <w:lang w:val="ru-RU"/>
-        </w:rPr>
-        <w:t xml:space="preserve"> </w:t>
-      </w:r>
-      <w:r>
-        <w:rPr>
-          <w:lang w:val="ru-RU"/>
-        </w:rPr>
-        <w:t>;</w:t>
-      </w:r>
-      <w:proofErr w:type="gramEnd"/>
-    </w:p>
-    <w:p>
-      <w:pPr>
-        <w:pStyle w:val="a5"/>
-        <w:rPr>
-          <w:lang w:val="ru-RU"/>
-        </w:rPr>
-      </w:pPr>
-      <w:r>
-        <w:rPr>
-          <w:b/>
-          <w:bCs/>
-          <w:lang w:val="ru-RU"/>
-        </w:rPr>
-        <w:t>-</w:t>
-      </w:r>
-      <w:r>
-        <w:rPr>
-          <w:lang w:val="ru-RU"/>
-        </w:rPr>
-        <w:t xml:space="preserve"> </w:t>
-      </w:r>
-      <w:r>
-        <w:rPr>
-          <w:lang w:val="ru-RU"/>
-        </w:rPr>
-        <w:t xml:space="preserve">биномиальный тест и тест </w:t>
-      </w:r>
-      <w:proofErr w:type="spellStart"/>
-      <w:r>
-        <w:rPr>
-          <w:lang w:val="ru-RU"/>
-        </w:rPr>
-        <w:t>Хосмер</w:t>
-      </w:r>
-      <w:proofErr w:type="spellEnd"/>
-      <w:r>
-        <w:rPr>
-          <w:lang w:val="ru-RU"/>
-        </w:rPr>
-        <w:t xml:space="preserve"> </w:t>
-      </w:r>
-      <w:proofErr w:type="spellStart"/>
-      <w:r>
-        <w:rPr>
-          <w:lang w:val="ru-RU"/>
-        </w:rPr>
-        <w:t>Лемешов</w:t>
-      </w:r>
-      <w:proofErr w:type="spellEnd"/>
-      <w:r>
-        <w:rPr>
-          <w:lang w:val="ru-RU"/>
-        </w:rPr>
-        <w:t xml:space="preserve"> на этих же 10 </w:t>
-      </w:r>
-      <w:proofErr w:type="spellStart"/>
-      <w:r>
-        <w:rPr>
-          <w:lang w:val="ru-RU"/>
-        </w:rPr>
-        <w:t>бакетах</w:t>
-      </w:r>
-      <w:proofErr w:type="spellEnd"/>
-      <w:r>
-        <w:rPr>
-          <w:lang w:val="ru-RU"/>
-        </w:rPr>
-        <w:t>;</w:t>
-      </w:r>
-    </w:p>
-    <w:p>
-      <w:pPr>
-        <w:pStyle w:val="a5"/>
-        <w:rPr>
-          <w:lang w:val="ru-RU"/>
-        </w:rPr>
-      </w:pPr>
-      <w:r>
-        <w:rPr>
-          <w:b/>
-          <w:bCs/>
-          <w:lang w:val="ru-RU"/>
-        </w:rPr>
-        <w:t xml:space="preserve">- </w:t>
-      </w:r>
-      <w:r>
-        <w:rPr>
-          <w:lang w:val="en-US"/>
-        </w:rPr>
-        <w:t>Gini</w:t>
-      </w:r>
-      <w:r>
-        <w:rPr>
-          <w:lang w:val="ru-RU"/>
-        </w:rPr>
-        <w:t xml:space="preserve"> и G</w:t>
-      </w:r>
-      <w:proofErr w:type="spellStart"/>
-      <w:r>
-        <w:rPr>
-          <w:lang w:val="en-US"/>
-        </w:rPr>
-        <w:t>ini</w:t>
-      </w:r>
-      <w:proofErr w:type="spellEnd"/>
-      <w:r>
-        <w:rPr>
-          <w:lang w:val="ru-RU"/>
-        </w:rPr>
-        <w:t xml:space="preserve"> во времени аналогично как делали в переменных</w:t>
-      </w:r>
-      <w:r>
-        <w:rPr>
-          <w:lang w:val="ru-RU"/>
-        </w:rPr>
-        <w:t>;</w:t>
-      </w:r>
-    </w:p>
-    <w:p>
-      <w:pPr>
-        <w:pStyle w:val="a5"/>
-        <w:rPr>
-          <w:lang w:val="ru-RU"/>
-        </w:rPr>
-      </w:pPr>
-      <w:r>
-        <w:rPr>
-          <w:lang w:val="ru-RU"/>
-        </w:rPr>
-        <w:t xml:space="preserve">- передаем заказчику </w:t>
-      </w:r>
-      <w:proofErr w:type="spellStart"/>
-      <w:r>
-        <w:rPr>
-          <w:lang w:val="ru-RU"/>
-        </w:rPr>
-        <w:t>сэмплы</w:t>
-      </w:r>
-      <w:proofErr w:type="spellEnd"/>
-      <w:r>
-        <w:rPr>
-          <w:lang w:val="ru-RU"/>
-        </w:rPr>
-        <w:t xml:space="preserve"> и j</w:t>
-      </w:r>
-      <w:proofErr w:type="spellStart"/>
-      <w:r>
-        <w:rPr>
-          <w:lang w:val="en-US"/>
-        </w:rPr>
-        <w:t>oblib</w:t>
-      </w:r>
-      <w:proofErr w:type="spellEnd"/>
-      <w:r>
-        <w:rPr>
-          <w:lang w:val="ru-RU"/>
-        </w:rPr>
         <w:t>/</w:t>
       </w:r>
       <w:r>
@@ -5735,49 +3930,23 @@
         <w:t>pickle</w:t>
       </w:r>
       <w:r>
-        <w:rPr>
-          <w:lang w:val="ru-RU"/>
-        </w:rPr>
         <w:t xml:space="preserve"> ф</w:t>
       </w:r>
       <w:r>
-        <w:rPr>
-          <w:lang w:val="ru-RU"/>
-        </w:rPr>
-        <w:t xml:space="preserve">айлы с преобразованиями, </w:t>
-      </w:r>
-      <w:proofErr w:type="spellStart"/>
-      <w:r>
-        <w:rPr>
-          <w:lang w:val="ru-RU"/>
-        </w:rPr>
-        <w:t>биннингом</w:t>
-      </w:r>
-      <w:proofErr w:type="spellEnd"/>
-      <w:r>
-        <w:rPr>
-          <w:lang w:val="ru-RU"/>
-        </w:rPr>
-        <w:t xml:space="preserve"> и моделями</w:t>
-      </w:r>
-      <w:r>
-        <w:rPr>
-          <w:lang w:val="ru-RU"/>
-        </w:rPr>
+        <w:t>айлы с преобразованиями, биннингом и моделями</w:t>
+      </w:r>
+      <w:r>
         <w:t>.</w:t>
       </w:r>
     </w:p>
     <w:p>
       <w:pPr>
-        <w:pStyle w:val="a5"/>
-        <w:rPr>
-          <w:lang w:val="ru-RU"/>
-        </w:rPr>
-      </w:pPr>
-    </w:p>
-    <w:p>
-      <w:pPr>
-        <w:pStyle w:val="a5"/>
+        <w:pStyle w:val="ListParagraph"/>
+      </w:pPr>
+    </w:p>
+    <w:p>
+      <w:pPr>
+        <w:pStyle w:val="ListParagraph"/>
         <w:numPr>
           <w:ilvl w:val="0"/>
           <w:numId w:val="4"/>
@@ -5785,14 +3954,12 @@
         <w:rPr>
           <w:b/>
           <w:bCs/>
-          <w:lang w:val="ru-RU"/>
-        </w:rPr>
-      </w:pPr>
-      <w:r>
-        <w:rPr>
-          <w:b/>
-          <w:bCs/>
-          <w:lang w:val="ru-RU"/>
+        </w:rPr>
+      </w:pPr>
+      <w:r>
+        <w:rPr>
+          <w:b/>
+          <w:bCs/>
         </w:rPr>
         <w:t>Оформление</w:t>
       </w:r>
@@ -5800,7 +3967,6 @@
         <w:rPr>
           <w:b/>
           <w:bCs/>
-          <w:lang w:val="ru-RU"/>
         </w:rPr>
         <w:t xml:space="preserve"> подробного</w:t>
       </w:r>
@@ -5808,7 +3974,6 @@
         <w:rPr>
           <w:b/>
           <w:bCs/>
-          <w:lang w:val="ru-RU"/>
         </w:rPr>
         <w:t xml:space="preserve"> w</w:t>
       </w:r>
@@ -5826,7 +3991,6 @@
         <w:rPr>
           <w:b/>
           <w:bCs/>
-          <w:lang w:val="ru-RU"/>
         </w:rPr>
         <w:t>-</w:t>
       </w:r>
@@ -5834,7 +3998,6 @@
         <w:rPr>
           <w:b/>
           <w:bCs/>
-          <w:lang w:val="ru-RU"/>
         </w:rPr>
         <w:t>отчета</w:t>
       </w:r>
@@ -5842,7 +4005,6 @@
         <w:rPr>
           <w:b/>
           <w:bCs/>
-          <w:lang w:val="ru-RU"/>
         </w:rPr>
         <w:t xml:space="preserve"> с указанием всех шагов, графиками</w:t>
       </w:r>
@@ -5850,7 +4012,6 @@
         <w:rPr>
           <w:b/>
           <w:bCs/>
-          <w:lang w:val="ru-RU"/>
         </w:rPr>
         <w:t>, т</w:t>
       </w:r>
@@ -5858,7 +4019,6 @@
         <w:rPr>
           <w:b/>
           <w:bCs/>
-          <w:lang w:val="ru-RU"/>
         </w:rPr>
         <w:t>аблицами со статистиками</w:t>
       </w:r>
@@ -5866,7 +4026,6 @@
         <w:rPr>
           <w:b/>
           <w:bCs/>
-          <w:lang w:val="ru-RU"/>
         </w:rPr>
         <w:t xml:space="preserve"> и </w:t>
       </w:r>
@@ -5874,7 +4033,6 @@
         <w:rPr>
           <w:b/>
           <w:bCs/>
-          <w:lang w:val="ru-RU"/>
         </w:rPr>
         <w:t>документирование</w:t>
       </w:r>
@@ -5882,7 +4040,6 @@
         <w:rPr>
           <w:b/>
           <w:bCs/>
-          <w:lang w:val="ru-RU"/>
         </w:rPr>
         <w:t>м</w:t>
       </w:r>
@@ -5890,7 +4047,6 @@
         <w:rPr>
           <w:b/>
           <w:bCs/>
-          <w:lang w:val="ru-RU"/>
         </w:rPr>
         <w:t xml:space="preserve"> всех использованных </w:t>
       </w:r>
@@ -5898,7 +4054,6 @@
         <w:rPr>
           <w:b/>
           <w:bCs/>
-          <w:lang w:val="ru-RU"/>
         </w:rPr>
         <w:t>скрипт</w:t>
       </w:r>
@@ -5906,7 +4061,6 @@
         <w:rPr>
           <w:b/>
           <w:bCs/>
-          <w:lang w:val="ru-RU"/>
         </w:rPr>
         <w:t>ов</w:t>
       </w:r>
@@ -5914,7 +4068,6 @@
         <w:rPr>
           <w:b/>
           <w:bCs/>
-          <w:lang w:val="ru-RU"/>
         </w:rPr>
         <w:t>.</w:t>
       </w:r>
@@ -5922,24 +4075,22 @@
         <w:rPr>
           <w:b/>
           <w:bCs/>
-          <w:lang w:val="ru-RU"/>
         </w:rPr>
         <w:t xml:space="preserve"> </w:t>
       </w:r>
     </w:p>
     <w:p>
       <w:pPr>
-        <w:pStyle w:val="a5"/>
-        <w:rPr>
-          <w:b/>
-          <w:bCs/>
-          <w:lang w:val="ru-RU"/>
-        </w:rPr>
-      </w:pPr>
-    </w:p>
-    <w:p>
-      <w:pPr>
-        <w:pStyle w:val="a5"/>
+        <w:pStyle w:val="ListParagraph"/>
+        <w:rPr>
+          <w:b/>
+          <w:bCs/>
+        </w:rPr>
+      </w:pPr>
+    </w:p>
+    <w:p>
+      <w:pPr>
+        <w:pStyle w:val="ListParagraph"/>
         <w:numPr>
           <w:ilvl w:val="0"/>
           <w:numId w:val="4"/>
@@ -5947,14 +4098,12 @@
         <w:rPr>
           <w:b/>
           <w:bCs/>
-          <w:lang w:val="ru-RU"/>
-        </w:rPr>
-      </w:pPr>
-      <w:r>
-        <w:rPr>
-          <w:b/>
-          <w:bCs/>
-          <w:lang w:val="ru-RU"/>
+        </w:rPr>
+      </w:pPr>
+      <w:r>
+        <w:rPr>
+          <w:b/>
+          <w:bCs/>
         </w:rPr>
         <w:t>Презентация с описанием проделанных шагов и тестов</w:t>
       </w:r>
@@ -5962,7 +4111,6 @@
         <w:rPr>
           <w:b/>
           <w:bCs/>
-          <w:lang w:val="ru-RU"/>
         </w:rPr>
         <w:t>.</w:t>
       </w:r>
@@ -5972,13 +4120,12 @@
         <w:rPr>
           <w:b/>
           <w:bCs/>
-          <w:lang w:val="ru-RU"/>
-        </w:rPr>
-      </w:pPr>
-    </w:p>
-    <w:p>
-      <w:pPr>
-        <w:pStyle w:val="a5"/>
+        </w:rPr>
+      </w:pPr>
+    </w:p>
+    <w:p>
+      <w:pPr>
+        <w:pStyle w:val="ListParagraph"/>
         <w:numPr>
           <w:ilvl w:val="0"/>
           <w:numId w:val="4"/>
@@ -5986,14 +4133,12 @@
         <w:rPr>
           <w:b/>
           <w:bCs/>
-          <w:lang w:val="ru-RU"/>
-        </w:rPr>
-      </w:pPr>
-      <w:r>
-        <w:rPr>
-          <w:b/>
-          <w:bCs/>
-          <w:lang w:val="ru-RU"/>
+        </w:rPr>
+      </w:pPr>
+      <w:r>
+        <w:rPr>
+          <w:b/>
+          <w:bCs/>
         </w:rPr>
         <w:t xml:space="preserve">Передача </w:t>
       </w:r>
@@ -6001,7 +4146,6 @@
         <w:rPr>
           <w:b/>
           <w:bCs/>
-          <w:lang w:val="ru-RU"/>
         </w:rPr>
         <w:t>документации и презентации заказчику</w:t>
       </w:r>
@@ -6009,14 +4153,10 @@
         <w:rPr>
           <w:b/>
           <w:bCs/>
-          <w:lang w:val="ru-RU"/>
         </w:rPr>
         <w:t xml:space="preserve">. </w:t>
       </w:r>
       <w:r>
-        <w:rPr>
-          <w:lang w:val="ru-RU"/>
-        </w:rPr>
         <w:t xml:space="preserve">Приложить также файл </w:t>
       </w:r>
       <w:r>
@@ -6026,9 +4166,6 @@
         <w:t>requirements</w:t>
       </w:r>
       <w:r>
-        <w:rPr>
-          <w:lang w:val="ru-RU"/>
-        </w:rPr>
         <w:t>.</w:t>
       </w:r>
       <w:r>
@@ -6038,15 +4175,9 @@
         <w:t>txt</w:t>
       </w:r>
       <w:r>
-        <w:rPr>
-          <w:lang w:val="ru-RU"/>
-        </w:rPr>
         <w:t xml:space="preserve"> с использованными библиотеками</w:t>
       </w:r>
       <w:r>
-        <w:rPr>
-          <w:lang w:val="ru-RU"/>
-        </w:rPr>
         <w:t xml:space="preserve"> и версиями </w:t>
       </w:r>
       <w:r>
@@ -6056,9 +4187,6 @@
         <w:t>python</w:t>
       </w:r>
       <w:r>
-        <w:rPr>
-          <w:lang w:val="ru-RU"/>
-        </w:rPr>
         <w:t>.</w:t>
       </w:r>
     </w:p>
@@ -6068,13 +4196,12 @@
         <w:rPr>
           <w:b/>
           <w:bCs/>
-          <w:lang w:val="ru-RU"/>
-        </w:rPr>
-      </w:pPr>
-    </w:p>
-    <w:p>
-      <w:pPr>
-        <w:pStyle w:val="a5"/>
+        </w:rPr>
+      </w:pPr>
+    </w:p>
+    <w:p>
+      <w:pPr>
+        <w:pStyle w:val="ListParagraph"/>
         <w:numPr>
           <w:ilvl w:val="0"/>
           <w:numId w:val="4"/>
@@ -6082,14 +4209,12 @@
         <w:rPr>
           <w:b/>
           <w:bCs/>
-          <w:lang w:val="ru-RU"/>
-        </w:rPr>
-      </w:pPr>
-      <w:r>
-        <w:rPr>
-          <w:b/>
-          <w:bCs/>
-          <w:lang w:val="ru-RU"/>
+        </w:rPr>
+      </w:pPr>
+      <w:r>
+        <w:rPr>
+          <w:b/>
+          <w:bCs/>
         </w:rPr>
         <w:t>Защита проекта</w:t>
       </w:r>
@@ -6097,18 +4222,11 @@
         <w:rPr>
           <w:b/>
           <w:bCs/>
-          <w:lang w:val="ru-RU"/>
         </w:rPr>
         <w:t>.</w:t>
       </w:r>
     </w:p>
-    <w:p>
-      <w:pPr>
-        <w:rPr>
-          <w:lang w:val="ru-RU"/>
-        </w:rPr>
-      </w:pPr>
-    </w:p>
+    <w:p/>
     <w:p>
       <w:pPr>
         <w:rPr>
@@ -6116,7 +4234,6 @@
           <w:bCs/>
           <w:sz w:val="32"/>
           <w:szCs w:val="32"/>
-          <w:lang w:val="ru-RU"/>
         </w:rPr>
       </w:pPr>
       <w:r>
@@ -6125,7 +4242,6 @@
           <w:bCs/>
           <w:sz w:val="32"/>
           <w:szCs w:val="32"/>
-          <w:lang w:val="ru-RU"/>
         </w:rPr>
         <w:t>4</w:t>
       </w:r>
@@ -6135,7 +4251,6 @@
           <w:bCs/>
           <w:sz w:val="32"/>
           <w:szCs w:val="32"/>
-          <w:lang w:val="ru-RU"/>
         </w:rPr>
         <w:t xml:space="preserve">. </w:t>
       </w:r>
@@ -6145,7 +4260,6 @@
           <w:bCs/>
           <w:sz w:val="32"/>
           <w:szCs w:val="32"/>
-          <w:lang w:val="ru-RU"/>
         </w:rPr>
         <w:t>Дополнительн</w:t>
       </w:r>
@@ -6155,7 +4269,6 @@
           <w:bCs/>
           <w:sz w:val="32"/>
           <w:szCs w:val="32"/>
-          <w:lang w:val="ru-RU"/>
         </w:rPr>
         <w:t xml:space="preserve">ая задача </w:t>
       </w:r>
@@ -6175,7 +4288,6 @@
           <w:bCs/>
           <w:sz w:val="32"/>
           <w:szCs w:val="32"/>
-          <w:lang w:val="ru-RU"/>
         </w:rPr>
         <w:t>-</w:t>
       </w:r>
@@ -6195,7 +4307,6 @@
           <w:bCs/>
           <w:sz w:val="32"/>
           <w:szCs w:val="32"/>
-          <w:lang w:val="ru-RU"/>
         </w:rPr>
         <w:t xml:space="preserve"> м</w:t>
       </w:r>
@@ -6205,7 +4316,6 @@
           <w:bCs/>
           <w:sz w:val="32"/>
           <w:szCs w:val="32"/>
-          <w:lang w:val="ru-RU"/>
         </w:rPr>
         <w:t>одель</w:t>
       </w:r>
@@ -6215,7 +4325,6 @@
           <w:bCs/>
           <w:sz w:val="32"/>
           <w:szCs w:val="32"/>
-          <w:lang w:val="ru-RU"/>
         </w:rPr>
         <w:t xml:space="preserve">. </w:t>
       </w:r>
@@ -6229,7 +4338,7 @@
           <w:color w:val="000000"/>
           <w:sz w:val="20"/>
           <w:szCs w:val="20"/>
-          <w:lang w:val="ru-RU" w:eastAsia="en-GB"/>
+          <w:lang w:eastAsia="en-GB"/>
         </w:rPr>
       </w:pPr>
       <w:r>
@@ -6238,7 +4347,6 @@
           <w:bCs/>
           <w:sz w:val="28"/>
           <w:szCs w:val="28"/>
-          <w:lang w:val="ru-RU"/>
         </w:rPr>
         <w:t>(Опционально</w:t>
       </w:r>
@@ -6248,7 +4356,6 @@
           <w:bCs/>
           <w:sz w:val="28"/>
           <w:szCs w:val="28"/>
-          <w:lang w:val="ru-RU"/>
         </w:rPr>
         <w:t>,</w:t>
       </w:r>
@@ -6258,7 +4365,6 @@
           <w:bCs/>
           <w:sz w:val="28"/>
           <w:szCs w:val="28"/>
-          <w:lang w:val="ru-RU"/>
         </w:rPr>
         <w:t xml:space="preserve"> но</w:t>
       </w:r>
@@ -6268,7 +4374,6 @@
           <w:bCs/>
           <w:sz w:val="28"/>
           <w:szCs w:val="28"/>
-          <w:lang w:val="ru-RU"/>
         </w:rPr>
         <w:t xml:space="preserve"> без решения </w:t>
       </w:r>
@@ -6278,7 +4383,6 @@
           <w:bCs/>
           <w:sz w:val="28"/>
           <w:szCs w:val="28"/>
-          <w:lang w:val="ru-RU"/>
         </w:rPr>
         <w:t>основной</w:t>
       </w:r>
@@ -6288,7 +4392,6 @@
           <w:bCs/>
           <w:sz w:val="28"/>
           <w:szCs w:val="28"/>
-          <w:lang w:val="ru-RU"/>
         </w:rPr>
         <w:t xml:space="preserve"> задачи не </w:t>
       </w:r>
@@ -6298,7 +4401,6 @@
           <w:bCs/>
           <w:sz w:val="28"/>
           <w:szCs w:val="28"/>
-          <w:lang w:val="ru-RU"/>
         </w:rPr>
         <w:t>принимается к рассмотрению)</w:t>
       </w:r>
@@ -6306,32 +4408,19 @@
         <w:rPr>
           <w:sz w:val="32"/>
           <w:szCs w:val="32"/>
-          <w:lang w:val="ru-RU"/>
         </w:rPr>
         <w:t xml:space="preserve"> </w:t>
       </w:r>
       <w:r>
-        <w:rPr>
-          <w:lang w:val="ru-RU"/>
-        </w:rPr>
         <w:br/>
       </w:r>
       <w:r>
-        <w:rPr>
-          <w:lang w:val="ru-RU"/>
-        </w:rPr>
         <w:t>Основные</w:t>
       </w:r>
       <w:r>
-        <w:rPr>
-          <w:lang w:val="ru-RU"/>
-        </w:rPr>
         <w:t xml:space="preserve"> э</w:t>
       </w:r>
       <w:r>
-        <w:rPr>
-          <w:lang w:val="ru-RU"/>
-        </w:rPr>
         <w:t xml:space="preserve">тапы по </w:t>
       </w:r>
       <w:r>
@@ -6342,7 +4431,7 @@
           <w:color w:val="000000"/>
           <w:sz w:val="20"/>
           <w:szCs w:val="20"/>
-          <w:lang w:val="ru-RU" w:eastAsia="en-GB"/>
+          <w:lang w:eastAsia="en-GB"/>
         </w:rPr>
         <w:t>модел</w:t>
       </w:r>
@@ -6354,7 +4443,7 @@
           <w:color w:val="000000"/>
           <w:sz w:val="20"/>
           <w:szCs w:val="20"/>
-          <w:lang w:val="ru-RU" w:eastAsia="en-GB"/>
+          <w:lang w:eastAsia="en-GB"/>
         </w:rPr>
         <w:t>ям</w:t>
       </w:r>
@@ -6366,7 +4455,7 @@
           <w:color w:val="000000"/>
           <w:sz w:val="20"/>
           <w:szCs w:val="20"/>
-          <w:lang w:val="ru-RU" w:eastAsia="en-GB"/>
+          <w:lang w:eastAsia="en-GB"/>
         </w:rPr>
         <w:t>-кандидат</w:t>
       </w:r>
@@ -6378,7 +4467,7 @@
           <w:color w:val="000000"/>
           <w:sz w:val="20"/>
           <w:szCs w:val="20"/>
-          <w:lang w:val="ru-RU" w:eastAsia="en-GB"/>
+          <w:lang w:eastAsia="en-GB"/>
         </w:rPr>
         <w:t>ам</w:t>
       </w:r>
@@ -6390,600 +4479,638 @@
           <w:color w:val="000000"/>
           <w:sz w:val="20"/>
           <w:szCs w:val="20"/>
-          <w:lang w:val="ru-RU" w:eastAsia="en-GB"/>
-        </w:rPr>
-        <w:t xml:space="preserve"> с использованием любых продвинутых методов (леса, </w:t>
+          <w:lang w:eastAsia="en-GB"/>
+        </w:rPr>
+        <w:t xml:space="preserve"> с использованием любых продвинутых методов (леса, бустинги, нейросети)</w:t>
+      </w:r>
+    </w:p>
+    <w:p/>
+    <w:p>
+      <w:pPr>
+        <w:pStyle w:val="ListParagraph"/>
+      </w:pPr>
+      <w:r>
+        <w:t>1</w:t>
+      </w:r>
+      <w:r>
+        <w:t xml:space="preserve">) Разбивка датасета на трейн/тест (тест и трейн из в </w:t>
+      </w:r>
+      <w:r>
+        <w:t>основной</w:t>
+      </w:r>
+      <w:r>
+        <w:t xml:space="preserve"> задачи)</w:t>
+      </w:r>
+      <w:r>
+        <w:t>;</w:t>
+      </w:r>
+    </w:p>
+    <w:p>
+      <w:pPr>
+        <w:pStyle w:val="ListParagraph"/>
+      </w:pPr>
+      <w:r>
+        <w:t>2) Препроцессинг фич под выбранный метод моделирования</w:t>
+      </w:r>
+      <w:r>
+        <w:t>;</w:t>
+      </w:r>
+    </w:p>
+    <w:p>
+      <w:pPr>
+        <w:pStyle w:val="ListParagraph"/>
+      </w:pPr>
+      <w:r>
+        <w:t>3) Однофакторный анализ</w:t>
+      </w:r>
+      <w:r>
+        <w:t>,</w:t>
+      </w:r>
+      <w:r>
+        <w:t xml:space="preserve"> исходя из выбранного препроцессинга</w:t>
+      </w:r>
+      <w:r>
+        <w:t xml:space="preserve"> (если это возможно)</w:t>
+      </w:r>
+      <w:r>
+        <w:t>;</w:t>
+      </w:r>
+    </w:p>
+    <w:p>
+      <w:pPr>
+        <w:pStyle w:val="ListParagraph"/>
+      </w:pPr>
+      <w:r>
+        <w:t xml:space="preserve">4) Модели-чемпионы (оценивать по тестовой выборке), оптимизация гипер-параметров, выбор итоговой </w:t>
+      </w:r>
+      <w:r>
+        <w:rPr>
+          <w:lang w:val="en-US"/>
+        </w:rPr>
+        <w:t>black</w:t>
+      </w:r>
+      <w:r>
+        <w:t>-</w:t>
+      </w:r>
+      <w:r>
+        <w:rPr>
+          <w:lang w:val="en-US"/>
+        </w:rPr>
+        <w:t>box</w:t>
+      </w:r>
+      <w:r>
+        <w:t xml:space="preserve"> </w:t>
+      </w:r>
+      <w:r>
+        <w:t>модели для передачи заказчику</w:t>
+      </w:r>
+      <w:r>
+        <w:t>;</w:t>
+      </w:r>
+      <w:r>
+        <w:t xml:space="preserve">  </w:t>
+      </w:r>
+    </w:p>
+    <w:p>
+      <w:pPr>
+        <w:pStyle w:val="ListParagraph"/>
+        <w:rPr>
+          <w:lang w:val="en-US"/>
+        </w:rPr>
+      </w:pPr>
+      <w:r>
+        <w:rPr>
+          <w:lang w:val="en-US"/>
+        </w:rPr>
+        <w:t xml:space="preserve">5) </w:t>
       </w:r>
       <w:proofErr w:type="spellStart"/>
       <w:r>
         <w:rPr>
-          <w:rFonts w:ascii="Open Sans" w:eastAsia="Times New Roman" w:hAnsi="Open Sans" w:cs="Open Sans"/>
-          <w:i/>
-          <w:iCs/>
-          <w:color w:val="000000"/>
-          <w:sz w:val="20"/>
-          <w:szCs w:val="20"/>
-          <w:lang w:val="ru-RU" w:eastAsia="en-GB"/>
-        </w:rPr>
-        <w:t>бустинги</w:t>
+          <w:lang w:val="en-US"/>
+        </w:rPr>
+        <w:t>Shap</w:t>
       </w:r>
       <w:proofErr w:type="spellEnd"/>
       <w:r>
         <w:rPr>
-          <w:rFonts w:ascii="Open Sans" w:eastAsia="Times New Roman" w:hAnsi="Open Sans" w:cs="Open Sans"/>
-          <w:i/>
-          <w:iCs/>
-          <w:color w:val="000000"/>
-          <w:sz w:val="20"/>
-          <w:szCs w:val="20"/>
-          <w:lang w:val="ru-RU" w:eastAsia="en-GB"/>
-        </w:rPr>
-        <w:t>, нейросети)</w:t>
-      </w:r>
-    </w:p>
-    <w:p>
-      <w:pPr>
-        <w:rPr>
-          <w:lang w:val="ru-RU"/>
-        </w:rPr>
-      </w:pPr>
-    </w:p>
-    <w:p>
-      <w:pPr>
-        <w:pStyle w:val="a5"/>
-        <w:rPr>
-          <w:lang w:val="ru-RU"/>
-        </w:rPr>
-      </w:pPr>
-      <w:r>
-        <w:rPr>
-          <w:lang w:val="ru-RU"/>
-        </w:rPr>
-        <w:t>1</w:t>
-      </w:r>
-      <w:r>
-        <w:rPr>
-          <w:lang w:val="ru-RU"/>
-        </w:rPr>
-        <w:t xml:space="preserve">) Разбивка </w:t>
-      </w:r>
-      <w:proofErr w:type="spellStart"/>
-      <w:r>
-        <w:rPr>
-          <w:lang w:val="ru-RU"/>
-        </w:rPr>
-        <w:t>датасета</w:t>
-      </w:r>
-      <w:proofErr w:type="spellEnd"/>
-      <w:r>
-        <w:rPr>
-          <w:lang w:val="ru-RU"/>
-        </w:rPr>
-        <w:t xml:space="preserve"> на </w:t>
-      </w:r>
-      <w:proofErr w:type="spellStart"/>
-      <w:r>
-        <w:rPr>
-          <w:lang w:val="ru-RU"/>
-        </w:rPr>
-        <w:t>трейн</w:t>
-      </w:r>
-      <w:proofErr w:type="spellEnd"/>
-      <w:r>
-        <w:rPr>
-          <w:lang w:val="ru-RU"/>
-        </w:rPr>
-        <w:t xml:space="preserve">/тест (тест и </w:t>
-      </w:r>
-      <w:proofErr w:type="spellStart"/>
-      <w:r>
-        <w:rPr>
-          <w:lang w:val="ru-RU"/>
-        </w:rPr>
-        <w:t>трейн</w:t>
-      </w:r>
-      <w:proofErr w:type="spellEnd"/>
-      <w:r>
-        <w:rPr>
-          <w:lang w:val="ru-RU"/>
-        </w:rPr>
-        <w:t xml:space="preserve"> из </w:t>
-      </w:r>
-      <w:proofErr w:type="gramStart"/>
-      <w:r>
-        <w:rPr>
-          <w:lang w:val="ru-RU"/>
-        </w:rPr>
-        <w:t xml:space="preserve">в </w:t>
-      </w:r>
-      <w:r>
-        <w:rPr>
-          <w:lang w:val="ru-RU"/>
-        </w:rPr>
-        <w:t>основной</w:t>
-      </w:r>
-      <w:r>
-        <w:rPr>
-          <w:lang w:val="ru-RU"/>
-        </w:rPr>
-        <w:t xml:space="preserve"> задачи</w:t>
-      </w:r>
-      <w:proofErr w:type="gramEnd"/>
-      <w:r>
-        <w:rPr>
-          <w:lang w:val="ru-RU"/>
-        </w:rPr>
-        <w:t>)</w:t>
-      </w:r>
-      <w:r>
-        <w:rPr>
-          <w:lang w:val="ru-RU"/>
+          <w:lang w:val="en-US"/>
+        </w:rPr>
+        <w:t>/</w:t>
+      </w:r>
+      <w:r>
+        <w:rPr>
+          <w:lang w:val="en-US"/>
+        </w:rPr>
+        <w:t>Lime</w:t>
+      </w:r>
+      <w:r>
+        <w:rPr>
+          <w:lang w:val="en-US"/>
+        </w:rPr>
+        <w:t>/</w:t>
+      </w:r>
+      <w:r>
+        <w:rPr>
+          <w:lang w:val="en-US"/>
+        </w:rPr>
+        <w:t>feature importance</w:t>
+      </w:r>
+      <w:r>
+        <w:rPr>
+          <w:lang w:val="en-US"/>
+        </w:rPr>
+        <w:t xml:space="preserve"> </w:t>
+      </w:r>
+      <w:r>
+        <w:t>а</w:t>
+      </w:r>
+      <w:r>
+        <w:t>нализ</w:t>
+      </w:r>
+      <w:r>
+        <w:rPr>
+          <w:lang w:val="en-US"/>
         </w:rPr>
         <w:t>;</w:t>
       </w:r>
     </w:p>
     <w:p>
       <w:pPr>
-        <w:pStyle w:val="a5"/>
-        <w:rPr>
-          <w:lang w:val="ru-RU"/>
-        </w:rPr>
-      </w:pPr>
-      <w:r>
-        <w:rPr>
-          <w:lang w:val="ru-RU"/>
-        </w:rPr>
-        <w:t xml:space="preserve">2) </w:t>
-      </w:r>
-      <w:proofErr w:type="spellStart"/>
-      <w:r>
-        <w:rPr>
-          <w:lang w:val="ru-RU"/>
-        </w:rPr>
-        <w:t>Препроцессинг</w:t>
-      </w:r>
-      <w:proofErr w:type="spellEnd"/>
-      <w:r>
-        <w:rPr>
-          <w:lang w:val="ru-RU"/>
-        </w:rPr>
-        <w:t xml:space="preserve"> фич под выбранный метод моделирования</w:t>
-      </w:r>
-      <w:r>
-        <w:rPr>
-          <w:lang w:val="ru-RU"/>
-        </w:rPr>
-        <w:t>;</w:t>
-      </w:r>
-    </w:p>
-    <w:p>
-      <w:pPr>
-        <w:pStyle w:val="a5"/>
-        <w:rPr>
-          <w:lang w:val="ru-RU"/>
-        </w:rPr>
-      </w:pPr>
-      <w:r>
-        <w:rPr>
-          <w:lang w:val="ru-RU"/>
-        </w:rPr>
-        <w:t>3) Однофакторный анализ</w:t>
-      </w:r>
-      <w:r>
-        <w:rPr>
-          <w:lang w:val="ru-RU"/>
-        </w:rPr>
-        <w:t>,</w:t>
-      </w:r>
-      <w:r>
-        <w:rPr>
-          <w:lang w:val="ru-RU"/>
-        </w:rPr>
-        <w:t xml:space="preserve"> исходя из выбранного </w:t>
-      </w:r>
-      <w:proofErr w:type="spellStart"/>
-      <w:r>
-        <w:rPr>
-          <w:lang w:val="ru-RU"/>
-        </w:rPr>
-        <w:t>препроцессинга</w:t>
-      </w:r>
-      <w:proofErr w:type="spellEnd"/>
-      <w:r>
-        <w:rPr>
-          <w:lang w:val="ru-RU"/>
-        </w:rPr>
-        <w:t xml:space="preserve"> (если это возможно)</w:t>
-      </w:r>
-      <w:r>
-        <w:rPr>
-          <w:lang w:val="ru-RU"/>
-        </w:rPr>
-        <w:t>;</w:t>
-      </w:r>
-    </w:p>
-    <w:p>
-      <w:pPr>
-        <w:pStyle w:val="a5"/>
-        <w:rPr>
-          <w:lang w:val="ru-RU"/>
-        </w:rPr>
-      </w:pPr>
-      <w:r>
-        <w:rPr>
-          <w:lang w:val="ru-RU"/>
-        </w:rPr>
-        <w:t xml:space="preserve">4) Модели-чемпионы (оценивать по тестовой выборке), оптимизация </w:t>
-      </w:r>
-      <w:proofErr w:type="spellStart"/>
-      <w:r>
-        <w:rPr>
-          <w:lang w:val="ru-RU"/>
-        </w:rPr>
-        <w:t>гипер</w:t>
-      </w:r>
-      <w:proofErr w:type="spellEnd"/>
-      <w:r>
-        <w:rPr>
-          <w:lang w:val="ru-RU"/>
-        </w:rPr>
-        <w:t xml:space="preserve">-параметров, выбор итоговой </w:t>
-      </w:r>
-      <w:r>
-        <w:rPr>
-          <w:lang w:val="en-US"/>
-        </w:rPr>
-        <w:t>black</w:t>
-      </w:r>
-      <w:r>
-        <w:rPr>
-          <w:lang w:val="ru-RU"/>
-        </w:rPr>
-        <w:t>-</w:t>
-      </w:r>
-      <w:r>
-        <w:rPr>
-          <w:lang w:val="en-US"/>
-        </w:rPr>
-        <w:t>box</w:t>
-      </w:r>
-      <w:r>
-        <w:rPr>
-          <w:lang w:val="ru-RU"/>
-        </w:rPr>
-        <w:t xml:space="preserve"> </w:t>
-      </w:r>
-      <w:r>
-        <w:rPr>
-          <w:lang w:val="ru-RU"/>
-        </w:rPr>
-        <w:t>модели для передачи заказчику</w:t>
-      </w:r>
-      <w:r>
-        <w:rPr>
-          <w:lang w:val="ru-RU"/>
-        </w:rPr>
-        <w:t>;</w:t>
-      </w:r>
-      <w:r>
-        <w:rPr>
-          <w:lang w:val="ru-RU"/>
-        </w:rPr>
-        <w:t xml:space="preserve">  </w:t>
-      </w:r>
-    </w:p>
-    <w:p>
-      <w:pPr>
-        <w:pStyle w:val="a5"/>
-        <w:rPr>
-          <w:lang w:val="en-US"/>
-        </w:rPr>
-      </w:pPr>
-      <w:r>
-        <w:rPr>
-          <w:lang w:val="en-US"/>
-        </w:rPr>
-        <w:t xml:space="preserve">5) </w:t>
-      </w:r>
-      <w:proofErr w:type="spellStart"/>
-      <w:r>
-        <w:rPr>
-          <w:lang w:val="en-US"/>
-        </w:rPr>
-        <w:t>Shap</w:t>
-      </w:r>
-      <w:proofErr w:type="spellEnd"/>
-      <w:r>
-        <w:rPr>
-          <w:lang w:val="en-US"/>
-        </w:rPr>
-        <w:t>/</w:t>
-      </w:r>
-      <w:r>
-        <w:rPr>
-          <w:lang w:val="en-US"/>
-        </w:rPr>
-        <w:t>Lime</w:t>
-      </w:r>
-      <w:r>
-        <w:rPr>
-          <w:lang w:val="en-US"/>
-        </w:rPr>
-        <w:t>/</w:t>
-      </w:r>
-      <w:r>
-        <w:rPr>
-          <w:lang w:val="en-US"/>
-        </w:rPr>
-        <w:t>feature importance</w:t>
-      </w:r>
-      <w:r>
-        <w:rPr>
-          <w:lang w:val="en-US"/>
-        </w:rPr>
-        <w:t xml:space="preserve"> </w:t>
-      </w:r>
-      <w:r>
-        <w:rPr>
-          <w:lang w:val="ru-RU"/>
-        </w:rPr>
-        <w:t>а</w:t>
-      </w:r>
-      <w:r>
-        <w:rPr>
-          <w:lang w:val="ru-RU"/>
-        </w:rPr>
-        <w:t>нализ</w:t>
-      </w:r>
-      <w:r>
-        <w:rPr>
-          <w:lang w:val="en-US"/>
-        </w:rPr>
-        <w:t>;</w:t>
-      </w:r>
-    </w:p>
-    <w:p>
-      <w:pPr>
-        <w:pStyle w:val="a5"/>
-        <w:rPr>
-          <w:lang w:val="ru-RU"/>
-        </w:rPr>
-      </w:pPr>
-      <w:r>
-        <w:rPr>
-          <w:lang w:val="ru-RU"/>
-        </w:rPr>
+        <w:pStyle w:val="ListParagraph"/>
+      </w:pPr>
+      <w:r>
         <w:lastRenderedPageBreak/>
         <w:t xml:space="preserve">7) Оценить моделью-чемпионом выборку </w:t>
       </w:r>
+      <w:r>
+        <w:rPr>
+          <w:lang w:val="en-US"/>
+        </w:rPr>
+        <w:t>df</w:t>
+      </w:r>
+      <w:r>
+        <w:t>_</w:t>
+      </w:r>
+      <w:r>
+        <w:rPr>
+          <w:lang w:val="en-US"/>
+        </w:rPr>
+        <w:t>test</w:t>
+      </w:r>
+      <w:r>
+        <w:t>_</w:t>
+      </w:r>
       <w:proofErr w:type="spellStart"/>
       <w:r>
         <w:rPr>
           <w:lang w:val="en-US"/>
         </w:rPr>
-        <w:t>df</w:t>
+        <w:t>notarget</w:t>
       </w:r>
       <w:proofErr w:type="spellEnd"/>
       <w:r>
-        <w:rPr>
-          <w:lang w:val="ru-RU"/>
-        </w:rPr>
+        <w:t>_10</w:t>
+      </w:r>
+      <w:r>
+        <w:rPr>
+          <w:lang w:val="en-US"/>
+        </w:rPr>
+        <w:t>k</w:t>
+      </w:r>
+      <w:r>
+        <w:t>.</w:t>
+      </w:r>
+      <w:r>
+        <w:rPr>
+          <w:lang w:val="en-US"/>
+        </w:rPr>
+        <w:t>csv</w:t>
+      </w:r>
+      <w:r>
+        <w:t xml:space="preserve"> и передать отскоренную выборку заказчику</w:t>
+      </w:r>
+      <w:r>
+        <w:t>;</w:t>
+      </w:r>
+    </w:p>
+    <w:p>
+      <w:pPr>
+        <w:pStyle w:val="ListParagraph"/>
+      </w:pPr>
+      <w:r>
+        <w:t xml:space="preserve">8) </w:t>
+      </w:r>
+      <w:r>
+        <w:t>Экспорт</w:t>
+      </w:r>
+      <w:r>
+        <w:t xml:space="preserve"> </w:t>
+      </w:r>
+      <w:r>
+        <w:t xml:space="preserve">выбранной модели и препроцессинга в </w:t>
+      </w:r>
+      <w:r>
+        <w:t xml:space="preserve"> </w:t>
+      </w:r>
+      <w:r>
+        <w:t>p</w:t>
+      </w:r>
+      <w:proofErr w:type="spellStart"/>
+      <w:r>
+        <w:rPr>
+          <w:lang w:val="en-US"/>
+        </w:rPr>
+        <w:t>ickle</w:t>
+      </w:r>
+      <w:proofErr w:type="spellEnd"/>
+      <w:r>
+        <w:t>/</w:t>
+      </w:r>
+      <w:proofErr w:type="spellStart"/>
+      <w:r>
+        <w:rPr>
+          <w:lang w:val="en-US"/>
+        </w:rPr>
+        <w:t>joblib</w:t>
+      </w:r>
+      <w:proofErr w:type="spellEnd"/>
+      <w:r>
+        <w:t xml:space="preserve"> </w:t>
+      </w:r>
+      <w:r>
+        <w:t>файл</w:t>
+      </w:r>
+      <w:r>
+        <w:t xml:space="preserve"> (с указанием версий библиотек</w:t>
+      </w:r>
+      <w:r>
+        <w:t>)</w:t>
+      </w:r>
+      <w:r>
+        <w:t xml:space="preserve"> и передача заказчику</w:t>
+      </w:r>
+      <w:r>
+        <w:t>;</w:t>
+      </w:r>
+    </w:p>
+    <w:p>
+      <w:pPr>
+        <w:pStyle w:val="ListParagraph"/>
+      </w:pPr>
+      <w:r>
+        <w:t>9) Короткий отчет</w:t>
+      </w:r>
+      <w:r>
+        <w:t>.</w:t>
+      </w:r>
+    </w:p>
+    <w:p>
+      <w:pPr>
+        <w:pStyle w:val="ListParagraph"/>
+      </w:pPr>
+    </w:p>
+    <w:p>
+      <w:pPr>
+        <w:pStyle w:val="ListParagraph"/>
+      </w:pPr>
+    </w:p>
+    <w:p>
+      <w:pPr>
+        <w:pStyle w:val="ListParagraph"/>
+        <w:ind w:left="0"/>
+      </w:pPr>
+      <w:r>
+        <w:t xml:space="preserve">Фичи: </w:t>
+      </w:r>
+    </w:p>
+    <w:p>
+      <w:pPr>
+        <w:pStyle w:val="ListParagraph"/>
+        <w:numPr>
+          <w:ilvl w:val="1"/>
+          <w:numId w:val="2"/>
+        </w:numPr>
+        <w:rPr>
+          <w:lang w:val="en-US"/>
+        </w:rPr>
+      </w:pPr>
+      <w:proofErr w:type="spellStart"/>
+      <w:r>
+        <w:rPr>
+          <w:lang w:val="en-US"/>
+        </w:rPr>
+        <w:t>at_least_one_delay</w:t>
+      </w:r>
+      <w:proofErr w:type="spellEnd"/>
+      <w:r>
+        <w:rPr>
+          <w:lang w:val="en-US"/>
+        </w:rPr>
+        <w:t xml:space="preserve"> – </w:t>
+      </w:r>
+      <w:r>
+        <w:t>хотя</w:t>
+      </w:r>
+      <w:r>
+        <w:rPr>
+          <w:lang w:val="en-US"/>
+        </w:rPr>
+        <w:t xml:space="preserve"> </w:t>
+      </w:r>
+      <w:r>
+        <w:t>бы</w:t>
+      </w:r>
+      <w:r>
+        <w:rPr>
+          <w:lang w:val="en-US"/>
+        </w:rPr>
+        <w:t xml:space="preserve"> </w:t>
+      </w:r>
+      <w:r>
+        <w:t>одна</w:t>
+      </w:r>
+      <w:r>
+        <w:rPr>
+          <w:lang w:val="en-US"/>
+        </w:rPr>
+        <w:t xml:space="preserve"> </w:t>
+      </w:r>
+      <w:r>
+        <w:t>отсрочка</w:t>
+      </w:r>
+    </w:p>
+    <w:p>
+      <w:pPr>
+        <w:pStyle w:val="ListParagraph"/>
+        <w:numPr>
+          <w:ilvl w:val="1"/>
+          <w:numId w:val="2"/>
+        </w:numPr>
+      </w:pPr>
+      <w:r>
+        <w:rPr>
+          <w:lang w:val="en-US"/>
+        </w:rPr>
+        <w:t>at</w:t>
+      </w:r>
+      <w:r>
         <w:t>_</w:t>
       </w:r>
       <w:r>
         <w:rPr>
           <w:lang w:val="en-US"/>
         </w:rPr>
-        <w:t>test</w:t>
-      </w:r>
-      <w:r>
-        <w:rPr>
-          <w:lang w:val="ru-RU"/>
-        </w:rPr>
+        <w:t>least</w:t>
+      </w:r>
+      <w:r>
         <w:t>_</w:t>
       </w:r>
+      <w:r>
+        <w:rPr>
+          <w:lang w:val="en-US"/>
+        </w:rPr>
+        <w:t>one</w:t>
+      </w:r>
+      <w:r>
+        <w:t>_</w:t>
+      </w:r>
+      <w:r>
+        <w:rPr>
+          <w:lang w:val="en-US"/>
+        </w:rPr>
+        <w:t>long</w:t>
+      </w:r>
+      <w:r>
+        <w:t>_</w:t>
+      </w:r>
+      <w:r>
+        <w:rPr>
+          <w:lang w:val="en-US"/>
+        </w:rPr>
+        <w:t>delay</w:t>
+      </w:r>
+      <w:r>
+        <w:t xml:space="preserve"> – </w:t>
+      </w:r>
+      <w:r>
+        <w:t>хотя бы одна просрочка</w:t>
+      </w:r>
+      <w:r>
+        <w:t xml:space="preserve"> </w:t>
+      </w:r>
+      <w:r>
+        <w:t>на</w:t>
+      </w:r>
+      <w:r>
+        <w:t xml:space="preserve"> 60 </w:t>
+      </w:r>
+      <w:r>
+        <w:t>и более дней</w:t>
+      </w:r>
+    </w:p>
+    <w:p>
+      <w:pPr>
+        <w:pStyle w:val="ListParagraph"/>
+        <w:numPr>
+          <w:ilvl w:val="1"/>
+          <w:numId w:val="2"/>
+        </w:numPr>
+      </w:pPr>
+      <w:r>
+        <w:rPr>
+          <w:lang w:val="en-US"/>
+        </w:rPr>
+        <w:t>possible</w:t>
+      </w:r>
+      <w:r>
+        <w:t>_</w:t>
+      </w:r>
+      <w:r>
+        <w:rPr>
+          <w:lang w:val="en-US"/>
+        </w:rPr>
+        <w:t>bad</w:t>
+      </w:r>
+      <w:r>
+        <w:t>_</w:t>
+      </w:r>
+      <w:r>
+        <w:rPr>
+          <w:lang w:val="en-US"/>
+        </w:rPr>
+        <w:t>loan</w:t>
+      </w:r>
+      <w:r>
+        <w:t>_</w:t>
+      </w:r>
+      <w:r>
+        <w:rPr>
+          <w:lang w:val="en-US"/>
+        </w:rPr>
+        <w:t>indicator</w:t>
+      </w:r>
+      <w:r>
+        <w:t xml:space="preserve"> – </w:t>
+      </w:r>
+      <w:r>
+        <w:t>если</w:t>
+      </w:r>
+      <w:r>
+        <w:t xml:space="preserve"> </w:t>
+      </w:r>
+      <w:r>
+        <w:t>в</w:t>
+      </w:r>
+      <w:r>
+        <w:t xml:space="preserve"> </w:t>
+      </w:r>
+      <w:r>
+        <w:t>столбце</w:t>
+      </w:r>
+      <w:r>
+        <w:t xml:space="preserve"> </w:t>
+      </w:r>
+      <w:r>
+        <w:rPr>
+          <w:lang w:val="en-US"/>
+        </w:rPr>
+        <w:t>loan</w:t>
+      </w:r>
+      <w:r>
+        <w:t>_</w:t>
+      </w:r>
       <w:proofErr w:type="spellStart"/>
       <w:r>
         <w:rPr>
           <w:lang w:val="en-US"/>
         </w:rPr>
-        <w:t>notarget</w:t>
+        <w:t>indecator</w:t>
       </w:r>
       <w:proofErr w:type="spellEnd"/>
       <w:r>
-        <w:rPr>
-          <w:lang w:val="ru-RU"/>
-        </w:rPr>
-        <w:t>_10</w:t>
-      </w:r>
-      <w:r>
-        <w:rPr>
-          <w:lang w:val="en-US"/>
-        </w:rPr>
-        <w:t>k</w:t>
-      </w:r>
-      <w:r>
-        <w:rPr>
-          <w:lang w:val="ru-RU"/>
-        </w:rPr>
-        <w:t>.</w:t>
-      </w:r>
-      <w:r>
-        <w:rPr>
-          <w:lang w:val="en-US"/>
-        </w:rPr>
-        <w:t>csv</w:t>
-      </w:r>
-      <w:r>
-        <w:rPr>
-          <w:lang w:val="ru-RU"/>
-        </w:rPr>
-        <w:t xml:space="preserve"> и передать </w:t>
-      </w:r>
-      <w:proofErr w:type="spellStart"/>
-      <w:r>
-        <w:rPr>
-          <w:lang w:val="ru-RU"/>
-        </w:rPr>
-        <w:t>отскоренную</w:t>
-      </w:r>
-      <w:proofErr w:type="spellEnd"/>
-      <w:r>
-        <w:rPr>
-          <w:lang w:val="ru-RU"/>
-        </w:rPr>
-        <w:t xml:space="preserve"> выборку заказчику</w:t>
-      </w:r>
-      <w:r>
-        <w:rPr>
-          <w:lang w:val="ru-RU"/>
-        </w:rPr>
-        <w:t>;</w:t>
-      </w:r>
-    </w:p>
-    <w:p>
-      <w:pPr>
-        <w:pStyle w:val="a5"/>
-        <w:rPr>
-          <w:lang w:val="ru-RU"/>
-        </w:rPr>
-      </w:pPr>
-      <w:r>
-        <w:rPr>
-          <w:lang w:val="ru-RU"/>
-        </w:rPr>
-        <w:t xml:space="preserve">8) </w:t>
-      </w:r>
-      <w:r>
-        <w:rPr>
-          <w:lang w:val="ru-RU"/>
-        </w:rPr>
-        <w:t>Экспорт</w:t>
-      </w:r>
-      <w:r>
-        <w:rPr>
-          <w:lang w:val="ru-RU"/>
-        </w:rPr>
+        <w:t xml:space="preserve"> (</w:t>
+      </w:r>
+      <w:r>
+        <w:t>основание</w:t>
+      </w:r>
+      <w:r>
         <w:t xml:space="preserve"> </w:t>
       </w:r>
       <w:r>
-        <w:rPr>
-          <w:lang w:val="ru-RU"/>
-        </w:rPr>
-        <w:t xml:space="preserve">выбранной модели и </w:t>
-      </w:r>
-      <w:proofErr w:type="spellStart"/>
-      <w:r>
-        <w:rPr>
-          <w:lang w:val="ru-RU"/>
-        </w:rPr>
-        <w:t>препроцессинга</w:t>
-      </w:r>
-      <w:proofErr w:type="spellEnd"/>
-      <w:r>
-        <w:rPr>
-          <w:lang w:val="ru-RU"/>
-        </w:rPr>
+        <w:t>прекращения</w:t>
+      </w:r>
+      <w:r>
         <w:t xml:space="preserve"> </w:t>
       </w:r>
-      <w:proofErr w:type="gramStart"/>
-      <w:r>
-        <w:rPr>
-          <w:lang w:val="ru-RU"/>
-        </w:rPr>
-        <w:t xml:space="preserve">в </w:t>
-      </w:r>
-      <w:r>
-        <w:rPr>
-          <w:lang w:val="ru-RU"/>
-        </w:rPr>
-        <w:t xml:space="preserve"> </w:t>
-      </w:r>
-      <w:r>
-        <w:rPr>
-          <w:lang w:val="ru-RU"/>
-        </w:rPr>
-        <w:t>p</w:t>
-      </w:r>
-      <w:proofErr w:type="spellStart"/>
-      <w:r>
-        <w:rPr>
-          <w:lang w:val="en-US"/>
-        </w:rPr>
-        <w:t>ickle</w:t>
-      </w:r>
-      <w:proofErr w:type="spellEnd"/>
-      <w:proofErr w:type="gramEnd"/>
-      <w:r>
-        <w:rPr>
-          <w:lang w:val="ru-RU"/>
-        </w:rPr>
-        <w:t>/</w:t>
-      </w:r>
-      <w:proofErr w:type="spellStart"/>
-      <w:r>
-        <w:rPr>
-          <w:lang w:val="en-US"/>
-        </w:rPr>
-        <w:t>joblib</w:t>
-      </w:r>
-      <w:proofErr w:type="spellEnd"/>
-      <w:r>
-        <w:rPr>
-          <w:lang w:val="ru-RU"/>
-        </w:rPr>
-        <w:t xml:space="preserve"> </w:t>
-      </w:r>
-      <w:r>
-        <w:rPr>
-          <w:lang w:val="ru-RU"/>
-        </w:rPr>
-        <w:t>файл</w:t>
-      </w:r>
-      <w:r>
-        <w:rPr>
-          <w:lang w:val="ru-RU"/>
-        </w:rPr>
-        <w:t xml:space="preserve"> (с указанием версий библиотек</w:t>
-      </w:r>
-      <w:r>
-        <w:rPr>
-          <w:lang w:val="ru-RU"/>
-        </w:rPr>
-        <w:t>)</w:t>
-      </w:r>
-      <w:r>
-        <w:rPr>
-          <w:lang w:val="ru-RU"/>
-        </w:rPr>
-        <w:t xml:space="preserve"> и передача заказчику</w:t>
-      </w:r>
-      <w:r>
-        <w:rPr>
-          <w:lang w:val="ru-RU"/>
-        </w:rPr>
-        <w:t>;</w:t>
-      </w:r>
-    </w:p>
-    <w:p>
-      <w:pPr>
-        <w:pStyle w:val="a5"/>
-        <w:rPr>
-          <w:lang w:val="ru-RU"/>
-        </w:rPr>
-      </w:pPr>
-      <w:r>
-        <w:rPr>
-          <w:lang w:val="ru-RU"/>
-        </w:rPr>
-        <w:t>9) Короткий отчет</w:t>
-      </w:r>
-      <w:r>
-        <w:rPr>
-          <w:lang w:val="ru-RU"/>
-        </w:rPr>
-        <w:t>.</w:t>
-      </w:r>
+      <w:r>
+        <w:t>обязательства) имеется один из следующих вариантов:</w:t>
+      </w:r>
+    </w:p>
+    <w:p>
+      <w:pPr>
+        <w:pStyle w:val="ListParagraph"/>
+        <w:numPr>
+          <w:ilvl w:val="2"/>
+          <w:numId w:val="2"/>
+        </w:numPr>
+      </w:pPr>
+      <w:r>
+        <w:t>2 - Принудительное исполнение обязательства</w:t>
+      </w:r>
+    </w:p>
+    <w:p>
+      <w:pPr>
+        <w:pStyle w:val="ListParagraph"/>
+        <w:numPr>
+          <w:ilvl w:val="2"/>
+          <w:numId w:val="2"/>
+        </w:numPr>
+      </w:pPr>
+      <w:r>
+        <w:t>4 - Требования кредитора погашены за счет обеспечения</w:t>
+      </w:r>
+    </w:p>
+    <w:p>
+      <w:pPr>
+        <w:pStyle w:val="ListParagraph"/>
+        <w:numPr>
+          <w:ilvl w:val="2"/>
+          <w:numId w:val="2"/>
+        </w:numPr>
+      </w:pPr>
+      <w:r>
+        <w:t>6 - Односторонний отказ должника</w:t>
+      </w:r>
+    </w:p>
+    <w:p>
+      <w:pPr>
+        <w:pStyle w:val="ListParagraph"/>
+        <w:numPr>
+          <w:ilvl w:val="2"/>
+          <w:numId w:val="2"/>
+        </w:numPr>
+      </w:pPr>
+      <w:r>
+        <w:t xml:space="preserve">7 </w:t>
+      </w:r>
+      <w:r>
+        <w:t>–</w:t>
+      </w:r>
+      <w:r>
+        <w:t xml:space="preserve"> Отступное</w:t>
+      </w:r>
+    </w:p>
+    <w:p>
+      <w:pPr>
+        <w:pStyle w:val="ListParagraph"/>
+        <w:numPr>
+          <w:ilvl w:val="2"/>
+          <w:numId w:val="2"/>
+        </w:numPr>
+      </w:pPr>
+      <w:r>
+        <w:t xml:space="preserve">10 </w:t>
+      </w:r>
+      <w:r>
+        <w:t>–</w:t>
+      </w:r>
+      <w:r>
+        <w:t xml:space="preserve"> Новация</w:t>
+      </w:r>
+    </w:p>
+    <w:p>
+      <w:pPr>
+        <w:pStyle w:val="ListParagraph"/>
+        <w:numPr>
+          <w:ilvl w:val="2"/>
+          <w:numId w:val="2"/>
+        </w:numPr>
+      </w:pPr>
+      <w:r>
+        <w:t>11 - Прощение долга</w:t>
+      </w:r>
+    </w:p>
+    <w:p>
+      <w:pPr>
+        <w:pStyle w:val="ListParagraph"/>
+        <w:numPr>
+          <w:ilvl w:val="2"/>
+          <w:numId w:val="2"/>
+        </w:numPr>
+      </w:pPr>
+      <w:r>
+        <w:t>12 - Невозможность исполнения обязательства</w:t>
+      </w:r>
+    </w:p>
+    <w:p>
+      <w:pPr>
+        <w:pStyle w:val="ListParagraph"/>
+        <w:numPr>
+          <w:ilvl w:val="1"/>
+          <w:numId w:val="2"/>
+        </w:numPr>
+      </w:pPr>
     </w:p>
     <w:sectPr>
       <w:pgSz w:w="11906" w:h="16838"/>
@@ -6996,7 +5123,7 @@
 </file>
 
 <file path=word/numbering.xml><?xml version="1.0" encoding="utf-8"?>
-<w:numbering xmlns:wpc="http://schemas.microsoft.com/office/word/2010/wordprocessingCanvas" xmlns:cx="http://schemas.microsoft.com/office/drawing/2014/chartex" xmlns:cx1="http://schemas.microsoft.com/office/drawing/2015/9/8/chartex" xmlns:cx2="http://schemas.microsoft.com/office/drawing/2015/10/21/chartex" xmlns:cx3="http://schemas.microsoft.com/office/drawing/2016/5/9/chartex" xmlns:cx4="http://schemas.microsoft.com/office/drawing/2016/5/10/chartex" xmlns:cx5="http://schemas.microsoft.com/office/drawing/2016/5/11/chartex" xmlns:cx6="http://schemas.microsoft.com/office/drawing/2016/5/12/chartex" xmlns:cx7="http://schemas.microsoft.com/office/drawing/2016/5/13/chartex" xmlns:cx8="http://schemas.microsoft.com/office/drawing/2016/5/14/chartex" xmlns:mc="http://schemas.openxmlformats.org/markup-compatibility/2006" xmlns:aink="http://schemas.microsoft.com/office/drawing/2016/ink" xmlns:am3d="http://schemas.microsoft.com/office/drawing/2017/model3d" xmlns:o="urn:schemas-microsoft-com:office:office" xmlns:oel="http://schemas.microsoft.com/office/2019/extlst" xmlns:r="http://schemas.openxmlformats.org/officeDocument/2006/relationships" xmlns:m="http://schemas.openxmlformats.org/officeDocument/2006/math" xmlns:v="urn:schemas-microsoft-com:vml" xmlns:wp14="http://schemas.microsoft.com/office/word/2010/wordprocessingDrawing" xmlns:wp="http://schemas.openxmlformats.org/drawingml/2006/wordprocessingDrawing" xmlns:w10="urn:schemas-microsoft-com:office:word" xmlns:w="http://schemas.openxmlformats.org/wordprocessingml/2006/main" xmlns:w14="http://schemas.microsoft.com/office/word/2010/wordml" xmlns:w15="http://schemas.microsoft.com/office/word/2012/wordml" xmlns:w16cex="http://schemas.microsoft.com/office/word/2018/wordml/cex" xmlns:w16cid="http://schemas.microsoft.com/office/word/2016/wordml/cid" xmlns:w16="http://schemas.microsoft.com/office/word/2018/wordml" xmlns:w16sdtdh="http://schemas.microsoft.com/office/word/2020/wordml/sdtdatahash" xmlns:w16se="http://schemas.microsoft.com/office/word/2015/wordml/symex" xmlns:wpg="http://schemas.microsoft.com/office/word/2010/wordprocessingGroup" xmlns:wpi="http://schemas.microsoft.com/office/word/2010/wordprocessingInk" xmlns:wne="http://schemas.microsoft.com/office/word/2006/wordml" xmlns:wps="http://schemas.microsoft.com/office/word/2010/wordprocessingShape" mc:Ignorable="w14 w15 w16se w16cid w16 w16cex w16sdtdh wp14">
+<w:numbering xmlns:wpc="http://schemas.microsoft.com/office/word/2010/wordprocessingCanvas" xmlns:cx="http://schemas.microsoft.com/office/drawing/2014/chartex" xmlns:cx1="http://schemas.microsoft.com/office/drawing/2015/9/8/chartex" xmlns:cx2="http://schemas.microsoft.com/office/drawing/2015/10/21/chartex" xmlns:cx3="http://schemas.microsoft.com/office/drawing/2016/5/9/chartex" xmlns:cx4="http://schemas.microsoft.com/office/drawing/2016/5/10/chartex" xmlns:cx5="http://schemas.microsoft.com/office/drawing/2016/5/11/chartex" xmlns:cx6="http://schemas.microsoft.com/office/drawing/2016/5/12/chartex" xmlns:cx7="http://schemas.microsoft.com/office/drawing/2016/5/13/chartex" xmlns:cx8="http://schemas.microsoft.com/office/drawing/2016/5/14/chartex" xmlns:mc="http://schemas.openxmlformats.org/markup-compatibility/2006" xmlns:aink="http://schemas.microsoft.com/office/drawing/2016/ink" xmlns:am3d="http://schemas.microsoft.com/office/drawing/2017/model3d" xmlns:o="urn:schemas-microsoft-com:office:office" xmlns:r="http://schemas.openxmlformats.org/officeDocument/2006/relationships" xmlns:m="http://schemas.openxmlformats.org/officeDocument/2006/math" xmlns:v="urn:schemas-microsoft-com:vml" xmlns:wp14="http://schemas.microsoft.com/office/word/2010/wordprocessingDrawing" xmlns:wp="http://schemas.openxmlformats.org/drawingml/2006/wordprocessingDrawing" xmlns:w10="urn:schemas-microsoft-com:office:word" xmlns:w="http://schemas.openxmlformats.org/wordprocessingml/2006/main" xmlns:w14="http://schemas.microsoft.com/office/word/2010/wordml" xmlns:w15="http://schemas.microsoft.com/office/word/2012/wordml" xmlns:w16cex="http://schemas.microsoft.com/office/word/2018/wordml/cex" xmlns:w16cid="http://schemas.microsoft.com/office/word/2016/wordml/cid" xmlns:w16="http://schemas.microsoft.com/office/word/2018/wordml" xmlns:w16sdtdh="http://schemas.microsoft.com/office/word/2020/wordml/sdtdatahash" xmlns:w16se="http://schemas.microsoft.com/office/word/2015/wordml/symex" xmlns:wpg="http://schemas.microsoft.com/office/word/2010/wordprocessingGroup" xmlns:wpi="http://schemas.microsoft.com/office/word/2010/wordprocessingInk" xmlns:wne="http://schemas.microsoft.com/office/word/2006/wordml" xmlns:wps="http://schemas.microsoft.com/office/word/2010/wordprocessingShape" mc:Ignorable="w14 w15 w16se w16cid w16 w16cex w16sdtdh wp14">
   <w:abstractNum w:abstractNumId="0" w15:restartNumberingAfterBreak="0">
     <w:nsid w:val="028F6167"/>
     <w:multiLevelType w:val="hybridMultilevel"/>
@@ -7238,7 +5365,7 @@
   <w:abstractNum w:abstractNumId="2" w15:restartNumberingAfterBreak="0">
     <w:nsid w:val="27947FDA"/>
     <w:multiLevelType w:val="multilevel"/>
-    <w:tmpl w:val="615684FA"/>
+    <w:tmpl w:val="2D7E9016"/>
     <w:lvl w:ilvl="0">
       <w:start w:val="1"/>
       <w:numFmt w:val="bullet"/>
@@ -7255,23 +5382,19 @@
         <w:sz w:val="20"/>
       </w:rPr>
     </w:lvl>
-    <w:lvl w:ilvl="1" w:tentative="1">
+    <w:lvl w:ilvl="1">
       <w:start w:val="1"/>
-      <w:numFmt w:val="bullet"/>
-      <w:lvlText w:val="o"/>
+      <w:numFmt w:val="decimal"/>
+      <w:lvlText w:val="%2."/>
       <w:lvlJc w:val="left"/>
       <w:pPr>
-        <w:tabs>
-          <w:tab w:val="num" w:pos="1440"/>
-        </w:tabs>
         <w:ind w:left="1440" w:hanging="360"/>
       </w:pPr>
       <w:rPr>
-        <w:rFonts w:ascii="Courier New" w:hAnsi="Courier New" w:hint="default"/>
-        <w:sz w:val="20"/>
+        <w:rFonts w:hint="default"/>
       </w:rPr>
     </w:lvl>
-    <w:lvl w:ilvl="2" w:tentative="1">
+    <w:lvl w:ilvl="2">
       <w:start w:val="1"/>
       <w:numFmt w:val="bullet"/>
       <w:lvlText w:val=""/>
@@ -7735,22 +5858,22 @@
       </w:pPr>
     </w:lvl>
   </w:abstractNum>
-  <w:num w:numId="1" w16cid:durableId="1239175747">
+  <w:num w:numId="1">
     <w:abstractNumId w:val="3"/>
   </w:num>
-  <w:num w:numId="2" w16cid:durableId="747464112">
+  <w:num w:numId="2">
     <w:abstractNumId w:val="2"/>
   </w:num>
-  <w:num w:numId="3" w16cid:durableId="1645964354">
+  <w:num w:numId="3">
     <w:abstractNumId w:val="1"/>
   </w:num>
-  <w:num w:numId="4" w16cid:durableId="1865826448">
+  <w:num w:numId="4">
     <w:abstractNumId w:val="5"/>
   </w:num>
-  <w:num w:numId="5" w16cid:durableId="2129202377">
+  <w:num w:numId="5">
     <w:abstractNumId w:val="0"/>
   </w:num>
-  <w:num w:numId="6" w16cid:durableId="151218201">
+  <w:num w:numId="6">
     <w:abstractNumId w:val="4"/>
   </w:num>
 </w:numbering>
@@ -7764,7 +5887,7 @@
         <w:rFonts w:asciiTheme="minorHAnsi" w:eastAsiaTheme="minorHAnsi" w:hAnsiTheme="minorHAnsi" w:cstheme="minorBidi"/>
         <w:sz w:val="24"/>
         <w:szCs w:val="24"/>
-        <w:lang w:eastAsia="en-US" w:bidi="ar-SA"/>
+        <w:lang w:val="ru-RU" w:eastAsia="en-US" w:bidi="ar-SA"/>
       </w:rPr>
     </w:rPrDefault>
     <w:pPrDefault/>
@@ -8147,17 +6270,17 @@
     <w:lsdException w:name="Unresolved Mention" w:semiHidden="1" w:unhideWhenUsed="1"/>
     <w:lsdException w:name="Smart Link" w:semiHidden="1" w:unhideWhenUsed="1"/>
   </w:latentStyles>
-  <w:style w:type="paragraph" w:default="1" w:styleId="a">
+  <w:style w:type="paragraph" w:default="1" w:styleId="Normal">
     <w:name w:val="Normal"/>
     <w:qFormat/>
   </w:style>
-  <w:style w:type="character" w:default="1" w:styleId="a0">
+  <w:style w:type="character" w:default="1" w:styleId="DefaultParagraphFont">
     <w:name w:val="Default Paragraph Font"/>
     <w:uiPriority w:val="1"/>
     <w:semiHidden/>
     <w:unhideWhenUsed/>
   </w:style>
-  <w:style w:type="table" w:default="1" w:styleId="a1">
+  <w:style w:type="table" w:default="1" w:styleId="TableNormal">
     <w:name w:val="Normal Table"/>
     <w:uiPriority w:val="99"/>
     <w:semiHidden/>
@@ -8172,15 +6295,15 @@
       </w:tblCellMar>
     </w:tblPr>
   </w:style>
-  <w:style w:type="numbering" w:default="1" w:styleId="a2">
+  <w:style w:type="numbering" w:default="1" w:styleId="NoList">
     <w:name w:val="No List"/>
     <w:uiPriority w:val="99"/>
     <w:semiHidden/>
     <w:unhideWhenUsed/>
   </w:style>
-  <w:style w:type="character" w:styleId="a3">
+  <w:style w:type="character" w:styleId="Hyperlink">
     <w:name w:val="Hyperlink"/>
-    <w:basedOn w:val="a0"/>
+    <w:basedOn w:val="DefaultParagraphFont"/>
     <w:uiPriority w:val="99"/>
     <w:unhideWhenUsed/>
     <w:rsid w:val="00517BCC"/>
@@ -8189,9 +6312,9 @@
       <w:u w:val="single"/>
     </w:rPr>
   </w:style>
-  <w:style w:type="table" w:styleId="a4">
+  <w:style w:type="table" w:styleId="TableGrid">
     <w:name w:val="Table Grid"/>
-    <w:basedOn w:val="a1"/>
+    <w:basedOn w:val="TableNormal"/>
     <w:uiPriority w:val="39"/>
     <w:rsid w:val="00517BCC"/>
     <w:tblPr>
@@ -8205,9 +6328,9 @@
       </w:tblBorders>
     </w:tblPr>
   </w:style>
-  <w:style w:type="paragraph" w:styleId="a5">
+  <w:style w:type="paragraph" w:styleId="ListParagraph">
     <w:name w:val="List Paragraph"/>
-    <w:basedOn w:val="a"/>
+    <w:basedOn w:val="Normal"/>
     <w:uiPriority w:val="34"/>
     <w:qFormat/>
     <w:rsid w:val="00962B82"/>
@@ -8216,9 +6339,9 @@
       <w:contextualSpacing/>
     </w:pPr>
   </w:style>
-  <w:style w:type="character" w:styleId="a6">
+  <w:style w:type="character" w:styleId="UnresolvedMention">
     <w:name w:val="Unresolved Mention"/>
-    <w:basedOn w:val="a0"/>
+    <w:basedOn w:val="DefaultParagraphFont"/>
     <w:uiPriority w:val="99"/>
     <w:semiHidden/>
     <w:unhideWhenUsed/>

--- a/working_with_datasets/data/Описание_ТЗ.docx
+++ b/working_with_datasets/data/Описание_ТЗ.docx
@@ -5111,6 +5111,1153 @@
           <w:numId w:val="2"/>
         </w:numPr>
       </w:pPr>
+      <w:r>
+        <w:rPr>
+          <w:lang w:val="en-US"/>
+        </w:rPr>
+        <w:t>2023-07-19 – 2023-09-17</w:t>
+      </w:r>
+      <w:r>
+        <w:rPr>
+          <w:lang w:val="en-US"/>
+        </w:rPr>
+        <w:t xml:space="preserve"> – </w:t>
+      </w:r>
+      <w:proofErr w:type="spellStart"/>
+      <w:r>
+        <w:rPr>
+          <w:lang w:val="en-US"/>
+        </w:rPr>
+        <w:t>reporting_dt</w:t>
+      </w:r>
+      <w:proofErr w:type="spellEnd"/>
+      <w:r>
+        <w:rPr>
+          <w:lang w:val="en-US"/>
+        </w:rPr>
+        <w:t xml:space="preserve"> </w:t>
+      </w:r>
+      <w:r>
+        <w:t>временной интервал</w:t>
+      </w:r>
+    </w:p>
+    <w:p>
+      <w:pPr>
+        <w:pStyle w:val="ListParagraph"/>
+        <w:numPr>
+          <w:ilvl w:val="1"/>
+          <w:numId w:val="2"/>
+        </w:numPr>
+        <w:rPr>
+          <w:lang w:val="en-US"/>
+        </w:rPr>
+      </w:pPr>
+      <w:r>
+        <w:rPr>
+          <w:lang w:val="en-US"/>
+        </w:rPr>
+        <w:t>total</w:t>
+      </w:r>
+      <w:r>
+        <w:rPr>
+          <w:lang w:val="en-US"/>
+        </w:rPr>
+        <w:softHyphen/>
+        <w:t>_amount</w:t>
+      </w:r>
+      <w:r>
+        <w:rPr>
+          <w:lang w:val="en-US"/>
+        </w:rPr>
+        <w:softHyphen/>
+        <w:t>_</w:t>
+      </w:r>
+      <w:proofErr w:type="spellStart"/>
+      <w:r>
+        <w:rPr>
+          <w:lang w:val="en-US"/>
+        </w:rPr>
+        <w:t>of_open_credits</w:t>
+      </w:r>
+      <w:proofErr w:type="spellEnd"/>
+      <w:r>
+        <w:rPr>
+          <w:lang w:val="en-US"/>
+        </w:rPr>
+        <w:t xml:space="preserve"> – </w:t>
+      </w:r>
+      <w:r>
+        <w:t>общее</w:t>
+      </w:r>
+      <w:r>
+        <w:rPr>
+          <w:lang w:val="en-US"/>
+        </w:rPr>
+        <w:t xml:space="preserve"> </w:t>
+      </w:r>
+      <w:r>
+        <w:t>количество</w:t>
+      </w:r>
+      <w:r>
+        <w:rPr>
+          <w:lang w:val="en-US"/>
+        </w:rPr>
+        <w:t xml:space="preserve"> </w:t>
+      </w:r>
+      <w:r>
+        <w:t>открытых</w:t>
+      </w:r>
+      <w:r>
+        <w:rPr>
+          <w:lang w:val="en-US"/>
+        </w:rPr>
+        <w:t xml:space="preserve"> </w:t>
+      </w:r>
+      <w:r>
+        <w:t>кредитов</w:t>
+      </w:r>
+    </w:p>
+    <w:p>
+      <w:pPr>
+        <w:pStyle w:val="ListParagraph"/>
+        <w:numPr>
+          <w:ilvl w:val="1"/>
+          <w:numId w:val="2"/>
+        </w:numPr>
+        <w:rPr>
+          <w:lang w:val="en-US"/>
+        </w:rPr>
+      </w:pPr>
+      <w:proofErr w:type="spellStart"/>
+      <w:r>
+        <w:rPr>
+          <w:lang w:val="en-US"/>
+        </w:rPr>
+        <w:t>total_amount_of_closed_credits</w:t>
+      </w:r>
+      <w:proofErr w:type="spellEnd"/>
+      <w:r>
+        <w:rPr>
+          <w:lang w:val="en-US"/>
+        </w:rPr>
+        <w:t xml:space="preserve"> – </w:t>
+      </w:r>
+      <w:r>
+        <w:t>общее</w:t>
+      </w:r>
+      <w:r>
+        <w:rPr>
+          <w:lang w:val="en-US"/>
+        </w:rPr>
+        <w:t xml:space="preserve"> </w:t>
+      </w:r>
+      <w:r>
+        <w:t>кол</w:t>
+      </w:r>
+      <w:r>
+        <w:rPr>
+          <w:lang w:val="en-US"/>
+        </w:rPr>
+        <w:t>-</w:t>
+      </w:r>
+      <w:r>
+        <w:t>во</w:t>
+      </w:r>
+      <w:r>
+        <w:rPr>
+          <w:lang w:val="en-US"/>
+        </w:rPr>
+        <w:t xml:space="preserve"> </w:t>
+      </w:r>
+      <w:r>
+        <w:t>закрытых</w:t>
+      </w:r>
+      <w:r>
+        <w:rPr>
+          <w:lang w:val="en-US"/>
+        </w:rPr>
+        <w:t xml:space="preserve"> </w:t>
+      </w:r>
+      <w:r>
+        <w:t>кредитов</w:t>
+      </w:r>
+    </w:p>
+    <w:p>
+      <w:pPr>
+        <w:pStyle w:val="ListParagraph"/>
+        <w:numPr>
+          <w:ilvl w:val="1"/>
+          <w:numId w:val="2"/>
+        </w:numPr>
+      </w:pPr>
+      <w:r>
+        <w:rPr>
+          <w:lang w:val="en-US"/>
+        </w:rPr>
+        <w:t>opened</w:t>
+      </w:r>
+      <w:r>
+        <w:t>_</w:t>
+      </w:r>
+      <w:r>
+        <w:rPr>
+          <w:lang w:val="en-US"/>
+        </w:rPr>
+        <w:t>to</w:t>
+      </w:r>
+      <w:r>
+        <w:t>_</w:t>
+      </w:r>
+      <w:r>
+        <w:rPr>
+          <w:lang w:val="en-US"/>
+        </w:rPr>
+        <w:t>closed</w:t>
+      </w:r>
+      <w:r>
+        <w:t>_</w:t>
+      </w:r>
+      <w:r>
+        <w:rPr>
+          <w:lang w:val="en-US"/>
+        </w:rPr>
+        <w:t>credits</w:t>
+      </w:r>
+      <w:r>
+        <w:t>_</w:t>
+      </w:r>
+      <w:r>
+        <w:rPr>
+          <w:lang w:val="en-US"/>
+        </w:rPr>
+        <w:t>ratio</w:t>
+      </w:r>
+      <w:r>
+        <w:t xml:space="preserve"> – </w:t>
+      </w:r>
+      <w:r>
+        <w:t>соотношение</w:t>
+      </w:r>
+      <w:r>
+        <w:t xml:space="preserve"> </w:t>
+      </w:r>
+      <w:r>
+        <w:t>открытых</w:t>
+      </w:r>
+      <w:r>
+        <w:t xml:space="preserve"> </w:t>
+      </w:r>
+      <w:r>
+        <w:t>и</w:t>
+      </w:r>
+      <w:r>
+        <w:t xml:space="preserve"> </w:t>
+      </w:r>
+      <w:r>
+        <w:t>закрытых кредитов</w:t>
+      </w:r>
+    </w:p>
+    <w:p>
+      <w:pPr>
+        <w:pStyle w:val="ListParagraph"/>
+        <w:numPr>
+          <w:ilvl w:val="1"/>
+          <w:numId w:val="2"/>
+        </w:numPr>
+        <w:rPr>
+          <w:lang w:val="en-US"/>
+        </w:rPr>
+      </w:pPr>
+      <w:proofErr w:type="spellStart"/>
+      <w:r>
+        <w:rPr>
+          <w:lang w:val="en-US"/>
+        </w:rPr>
+        <w:t>amount_of_open_credits_per_year</w:t>
+      </w:r>
+      <w:proofErr w:type="spellEnd"/>
+      <w:r>
+        <w:rPr>
+          <w:lang w:val="en-US"/>
+        </w:rPr>
+        <w:t xml:space="preserve"> – </w:t>
+      </w:r>
+      <w:r>
+        <w:t>количество</w:t>
+      </w:r>
+      <w:r>
+        <w:rPr>
+          <w:lang w:val="en-US"/>
+        </w:rPr>
+        <w:t xml:space="preserve"> </w:t>
+      </w:r>
+      <w:r>
+        <w:t>открытых</w:t>
+      </w:r>
+      <w:r>
+        <w:rPr>
+          <w:lang w:val="en-US"/>
+        </w:rPr>
+        <w:t xml:space="preserve"> </w:t>
+      </w:r>
+      <w:r>
+        <w:t>кредитов</w:t>
+      </w:r>
+      <w:r>
+        <w:rPr>
+          <w:lang w:val="en-US"/>
+        </w:rPr>
+        <w:t xml:space="preserve"> </w:t>
+      </w:r>
+      <w:r>
+        <w:t>в</w:t>
+      </w:r>
+      <w:r>
+        <w:rPr>
+          <w:lang w:val="en-US"/>
+        </w:rPr>
+        <w:t xml:space="preserve"> </w:t>
+      </w:r>
+      <w:r>
+        <w:t>год</w:t>
+      </w:r>
+    </w:p>
+    <w:p>
+      <w:pPr>
+        <w:pStyle w:val="ListParagraph"/>
+        <w:numPr>
+          <w:ilvl w:val="2"/>
+          <w:numId w:val="2"/>
+        </w:numPr>
+      </w:pPr>
+      <w:r>
+        <w:t>вычленяем год из даты открытия кредита</w:t>
+      </w:r>
+      <w:r>
+        <w:t xml:space="preserve"> – создаем новый столбец </w:t>
+      </w:r>
+      <w:r>
+        <w:rPr>
+          <w:lang w:val="en-US"/>
+        </w:rPr>
+        <w:t>trade</w:t>
+      </w:r>
+      <w:r>
+        <w:t>_</w:t>
+      </w:r>
+      <w:r>
+        <w:rPr>
+          <w:lang w:val="en-US"/>
+        </w:rPr>
+        <w:t>opened</w:t>
+      </w:r>
+      <w:r>
+        <w:t>_</w:t>
+      </w:r>
+      <w:r>
+        <w:rPr>
+          <w:lang w:val="en-US"/>
+        </w:rPr>
+        <w:t>year</w:t>
+      </w:r>
+    </w:p>
+    <w:p>
+      <w:pPr>
+        <w:pStyle w:val="ListParagraph"/>
+        <w:numPr>
+          <w:ilvl w:val="2"/>
+          <w:numId w:val="2"/>
+        </w:numPr>
+      </w:pPr>
+      <w:r>
+        <w:t xml:space="preserve">создаём новый столбец с категориальными переменными </w:t>
+      </w:r>
+      <w:r>
+        <w:rPr>
+          <w:lang w:val="en-US"/>
+        </w:rPr>
+        <w:t>trade</w:t>
+      </w:r>
+      <w:r>
+        <w:t>_</w:t>
+      </w:r>
+      <w:r>
+        <w:rPr>
+          <w:lang w:val="en-US"/>
+        </w:rPr>
+        <w:t>opened</w:t>
+      </w:r>
+      <w:r>
+        <w:t>_</w:t>
+      </w:r>
+      <w:r>
+        <w:rPr>
+          <w:lang w:val="en-US"/>
+        </w:rPr>
+        <w:t>year</w:t>
+      </w:r>
+      <w:r>
+        <w:t>_</w:t>
+      </w:r>
+      <w:r>
+        <w:rPr>
+          <w:lang w:val="en-US"/>
+        </w:rPr>
+        <w:t>interval</w:t>
+      </w:r>
+      <w:r>
+        <w:t xml:space="preserve"> (делим </w:t>
+      </w:r>
+      <w:r>
+        <w:t xml:space="preserve">столбец </w:t>
+      </w:r>
+      <w:r>
+        <w:rPr>
+          <w:lang w:val="en-US"/>
+        </w:rPr>
+        <w:t>trade</w:t>
+      </w:r>
+      <w:r>
+        <w:t>_</w:t>
+      </w:r>
+      <w:r>
+        <w:rPr>
+          <w:lang w:val="en-US"/>
+        </w:rPr>
+        <w:t>opened</w:t>
+      </w:r>
+      <w:r>
+        <w:t>_</w:t>
+      </w:r>
+      <w:r>
+        <w:rPr>
+          <w:lang w:val="en-US"/>
+        </w:rPr>
+        <w:t>year</w:t>
+      </w:r>
+      <w:r>
+        <w:t xml:space="preserve"> на временнЫе промежутки – скажем: до 2015г., 2015-2018, 2018-2021, позже 2021)</w:t>
+      </w:r>
+    </w:p>
+    <w:p>
+      <w:pPr>
+        <w:pStyle w:val="ListParagraph"/>
+        <w:numPr>
+          <w:ilvl w:val="2"/>
+          <w:numId w:val="2"/>
+        </w:numPr>
+        <w:rPr>
+          <w:lang w:val="en-US"/>
+        </w:rPr>
+      </w:pPr>
+      <w:r>
+        <w:t>вытягиваем</w:t>
+      </w:r>
+      <w:r>
+        <w:rPr>
+          <w:lang w:val="en-US"/>
+        </w:rPr>
+        <w:t xml:space="preserve"> </w:t>
+      </w:r>
+      <w:proofErr w:type="spellStart"/>
+      <w:r>
+        <w:rPr>
+          <w:lang w:val="en-US"/>
+        </w:rPr>
+        <w:t>trade</w:t>
+      </w:r>
+      <w:r>
+        <w:rPr>
+          <w:lang w:val="en-US"/>
+        </w:rPr>
+        <w:t>_</w:t>
+      </w:r>
+      <w:r>
+        <w:rPr>
+          <w:lang w:val="en-US"/>
+        </w:rPr>
+        <w:t>opened</w:t>
+      </w:r>
+      <w:r>
+        <w:rPr>
+          <w:lang w:val="en-US"/>
+        </w:rPr>
+        <w:t>_</w:t>
+      </w:r>
+      <w:r>
+        <w:rPr>
+          <w:lang w:val="en-US"/>
+        </w:rPr>
+        <w:t>year</w:t>
+      </w:r>
+      <w:r>
+        <w:rPr>
+          <w:lang w:val="en-US"/>
+        </w:rPr>
+        <w:t>_</w:t>
+      </w:r>
+      <w:r>
+        <w:rPr>
+          <w:lang w:val="en-US"/>
+        </w:rPr>
+        <w:t>interval</w:t>
+      </w:r>
+      <w:proofErr w:type="spellEnd"/>
+      <w:r>
+        <w:rPr>
+          <w:lang w:val="en-US"/>
+        </w:rPr>
+        <w:t xml:space="preserve"> </w:t>
+      </w:r>
+      <w:r>
+        <w:t>в</w:t>
+      </w:r>
+      <w:r>
+        <w:rPr>
+          <w:lang w:val="en-US"/>
+        </w:rPr>
+        <w:t xml:space="preserve"> </w:t>
+      </w:r>
+      <w:r>
+        <w:t>индикаторную</w:t>
+      </w:r>
+      <w:r>
+        <w:rPr>
+          <w:lang w:val="en-US"/>
+        </w:rPr>
+        <w:t xml:space="preserve"> </w:t>
+      </w:r>
+      <w:r>
+        <w:t>переменную</w:t>
+      </w:r>
+    </w:p>
+    <w:p>
+      <w:pPr>
+        <w:pStyle w:val="ListParagraph"/>
+        <w:numPr>
+          <w:ilvl w:val="1"/>
+          <w:numId w:val="2"/>
+        </w:numPr>
+        <w:rPr>
+          <w:lang w:val="en-US"/>
+        </w:rPr>
+      </w:pPr>
+      <w:proofErr w:type="spellStart"/>
+      <w:r>
+        <w:rPr>
+          <w:lang w:val="en-US"/>
+        </w:rPr>
+        <w:t>amount</w:t>
+      </w:r>
+      <w:r>
+        <w:rPr>
+          <w:lang w:val="en-US"/>
+        </w:rPr>
+        <w:t>_</w:t>
+      </w:r>
+      <w:r>
+        <w:rPr>
+          <w:lang w:val="en-US"/>
+        </w:rPr>
+        <w:t>of</w:t>
+      </w:r>
+      <w:r>
+        <w:rPr>
+          <w:lang w:val="en-US"/>
+        </w:rPr>
+        <w:t>_</w:t>
+      </w:r>
+      <w:r>
+        <w:rPr>
+          <w:lang w:val="en-US"/>
+        </w:rPr>
+        <w:t>closed</w:t>
+      </w:r>
+      <w:r>
+        <w:rPr>
+          <w:lang w:val="en-US"/>
+        </w:rPr>
+        <w:t>_</w:t>
+      </w:r>
+      <w:r>
+        <w:rPr>
+          <w:lang w:val="en-US"/>
+        </w:rPr>
+        <w:t>credits</w:t>
+      </w:r>
+      <w:r>
+        <w:rPr>
+          <w:lang w:val="en-US"/>
+        </w:rPr>
+        <w:t>_</w:t>
+      </w:r>
+      <w:r>
+        <w:rPr>
+          <w:lang w:val="en-US"/>
+        </w:rPr>
+        <w:t>per</w:t>
+      </w:r>
+      <w:r>
+        <w:rPr>
+          <w:lang w:val="en-US"/>
+        </w:rPr>
+        <w:t>_</w:t>
+      </w:r>
+      <w:r>
+        <w:rPr>
+          <w:lang w:val="en-US"/>
+        </w:rPr>
+        <w:t>year</w:t>
+      </w:r>
+      <w:proofErr w:type="spellEnd"/>
+      <w:r>
+        <w:rPr>
+          <w:lang w:val="en-US"/>
+        </w:rPr>
+        <w:t xml:space="preserve"> – </w:t>
+      </w:r>
+      <w:r>
+        <w:t>количество</w:t>
+      </w:r>
+      <w:r>
+        <w:rPr>
+          <w:lang w:val="en-US"/>
+        </w:rPr>
+        <w:t xml:space="preserve"> </w:t>
+      </w:r>
+      <w:r>
+        <w:t>закрытых</w:t>
+      </w:r>
+      <w:r>
+        <w:rPr>
+          <w:lang w:val="en-US"/>
+        </w:rPr>
+        <w:t xml:space="preserve"> </w:t>
+      </w:r>
+      <w:r>
+        <w:t>кредитов</w:t>
+      </w:r>
+      <w:r>
+        <w:rPr>
+          <w:lang w:val="en-US"/>
+        </w:rPr>
+        <w:t xml:space="preserve"> </w:t>
+      </w:r>
+      <w:r>
+        <w:t>в</w:t>
+      </w:r>
+      <w:r>
+        <w:rPr>
+          <w:lang w:val="en-US"/>
+        </w:rPr>
+        <w:t xml:space="preserve"> </w:t>
+      </w:r>
+      <w:r>
+        <w:t>год</w:t>
+      </w:r>
+    </w:p>
+    <w:p>
+      <w:pPr>
+        <w:pStyle w:val="ListParagraph"/>
+        <w:numPr>
+          <w:ilvl w:val="2"/>
+          <w:numId w:val="2"/>
+        </w:numPr>
+      </w:pPr>
+      <w:r>
+        <w:t xml:space="preserve">вычленяем год из даты </w:t>
+      </w:r>
+      <w:r>
+        <w:t>закрытия</w:t>
+      </w:r>
+      <w:r>
+        <w:t xml:space="preserve"> кредита – создаем новый столбец </w:t>
+      </w:r>
+      <w:r>
+        <w:rPr>
+          <w:lang w:val="en-US"/>
+        </w:rPr>
+        <w:t>trade</w:t>
+      </w:r>
+      <w:r>
+        <w:t>_</w:t>
+      </w:r>
+      <w:r>
+        <w:rPr>
+          <w:lang w:val="en-US"/>
+        </w:rPr>
+        <w:t>closed</w:t>
+      </w:r>
+      <w:r>
+        <w:t>_</w:t>
+      </w:r>
+      <w:r>
+        <w:rPr>
+          <w:lang w:val="en-US"/>
+        </w:rPr>
+        <w:t>year</w:t>
+      </w:r>
+    </w:p>
+    <w:p>
+      <w:pPr>
+        <w:pStyle w:val="ListParagraph"/>
+        <w:numPr>
+          <w:ilvl w:val="2"/>
+          <w:numId w:val="2"/>
+        </w:numPr>
+      </w:pPr>
+      <w:r>
+        <w:t xml:space="preserve">создаём новый столбец с категориальными переменными </w:t>
+      </w:r>
+      <w:r>
+        <w:rPr>
+          <w:lang w:val="en-US"/>
+        </w:rPr>
+        <w:t>trade</w:t>
+      </w:r>
+      <w:r>
+        <w:t>_</w:t>
+      </w:r>
+      <w:r>
+        <w:rPr>
+          <w:lang w:val="en-US"/>
+        </w:rPr>
+        <w:t>closed</w:t>
+      </w:r>
+      <w:r>
+        <w:t>_</w:t>
+      </w:r>
+      <w:r>
+        <w:rPr>
+          <w:lang w:val="en-US"/>
+        </w:rPr>
+        <w:t>year</w:t>
+      </w:r>
+      <w:r>
+        <w:t>_</w:t>
+      </w:r>
+      <w:r>
+        <w:rPr>
+          <w:lang w:val="en-US"/>
+        </w:rPr>
+        <w:t>interval</w:t>
+      </w:r>
+      <w:r>
+        <w:t xml:space="preserve"> (делим столбец </w:t>
+      </w:r>
+      <w:r>
+        <w:rPr>
+          <w:lang w:val="en-US"/>
+        </w:rPr>
+        <w:t>trade</w:t>
+      </w:r>
+      <w:r>
+        <w:t>_</w:t>
+      </w:r>
+      <w:r>
+        <w:rPr>
+          <w:lang w:val="en-US"/>
+        </w:rPr>
+        <w:t>clos</w:t>
+      </w:r>
+      <w:r>
+        <w:rPr>
+          <w:lang w:val="en-US"/>
+        </w:rPr>
+        <w:t>ed</w:t>
+      </w:r>
+      <w:r>
+        <w:t>_</w:t>
+      </w:r>
+      <w:r>
+        <w:rPr>
+          <w:lang w:val="en-US"/>
+        </w:rPr>
+        <w:t>year</w:t>
+      </w:r>
+      <w:r>
+        <w:t xml:space="preserve"> на временнЫе промежутки – скажем: до 2015г., 2015-2018, 2018-2021, позже 2021)</w:t>
+      </w:r>
+    </w:p>
+    <w:p>
+      <w:pPr>
+        <w:pStyle w:val="ListParagraph"/>
+        <w:numPr>
+          <w:ilvl w:val="2"/>
+          <w:numId w:val="2"/>
+        </w:numPr>
+        <w:rPr>
+          <w:lang w:val="en-US"/>
+        </w:rPr>
+      </w:pPr>
+      <w:r>
+        <w:t>вытягиваем</w:t>
+      </w:r>
+      <w:r>
+        <w:rPr>
+          <w:lang w:val="en-US"/>
+        </w:rPr>
+        <w:t xml:space="preserve"> </w:t>
+      </w:r>
+      <w:proofErr w:type="spellStart"/>
+      <w:r>
+        <w:rPr>
+          <w:lang w:val="en-US"/>
+        </w:rPr>
+        <w:t>trade</w:t>
+      </w:r>
+      <w:r>
+        <w:rPr>
+          <w:lang w:val="en-US"/>
+        </w:rPr>
+        <w:t>_</w:t>
+      </w:r>
+      <w:r>
+        <w:rPr>
+          <w:lang w:val="en-US"/>
+        </w:rPr>
+        <w:t>clos</w:t>
+      </w:r>
+      <w:r>
+        <w:rPr>
+          <w:lang w:val="en-US"/>
+        </w:rPr>
+        <w:t>ed</w:t>
+      </w:r>
+      <w:r>
+        <w:rPr>
+          <w:lang w:val="en-US"/>
+        </w:rPr>
+        <w:t>_</w:t>
+      </w:r>
+      <w:r>
+        <w:rPr>
+          <w:lang w:val="en-US"/>
+        </w:rPr>
+        <w:t>year</w:t>
+      </w:r>
+      <w:r>
+        <w:rPr>
+          <w:lang w:val="en-US"/>
+        </w:rPr>
+        <w:t>_</w:t>
+      </w:r>
+      <w:r>
+        <w:rPr>
+          <w:lang w:val="en-US"/>
+        </w:rPr>
+        <w:t>interval</w:t>
+      </w:r>
+      <w:proofErr w:type="spellEnd"/>
+      <w:r>
+        <w:rPr>
+          <w:lang w:val="en-US"/>
+        </w:rPr>
+        <w:t xml:space="preserve"> </w:t>
+      </w:r>
+      <w:r>
+        <w:t>в</w:t>
+      </w:r>
+      <w:r>
+        <w:rPr>
+          <w:lang w:val="en-US"/>
+        </w:rPr>
+        <w:t xml:space="preserve"> </w:t>
+      </w:r>
+      <w:r>
+        <w:t>индикаторную</w:t>
+      </w:r>
+      <w:r>
+        <w:rPr>
+          <w:lang w:val="en-US"/>
+        </w:rPr>
+        <w:t xml:space="preserve"> </w:t>
+      </w:r>
+      <w:r>
+        <w:t>переменную</w:t>
+      </w:r>
+    </w:p>
+    <w:p>
+      <w:pPr>
+        <w:pStyle w:val="ListParagraph"/>
+        <w:numPr>
+          <w:ilvl w:val="1"/>
+          <w:numId w:val="2"/>
+        </w:numPr>
+      </w:pPr>
+      <w:r>
+        <w:rPr>
+          <w:lang w:val="en-US"/>
+        </w:rPr>
+        <w:t>credit</w:t>
+      </w:r>
+      <w:r>
+        <w:t>_</w:t>
+      </w:r>
+      <w:r>
+        <w:rPr>
+          <w:lang w:val="en-US"/>
+        </w:rPr>
+        <w:t>closure</w:t>
+      </w:r>
+      <w:r>
+        <w:t>_</w:t>
+      </w:r>
+      <w:r>
+        <w:rPr>
+          <w:lang w:val="en-US"/>
+        </w:rPr>
+        <w:t>timespan</w:t>
+      </w:r>
+      <w:r>
+        <w:t xml:space="preserve"> – </w:t>
+      </w:r>
+      <w:r>
+        <w:t>период</w:t>
+      </w:r>
+      <w:r>
+        <w:t xml:space="preserve"> </w:t>
+      </w:r>
+      <w:r>
+        <w:t>закрытия</w:t>
+      </w:r>
+      <w:r>
+        <w:t xml:space="preserve"> </w:t>
+      </w:r>
+      <w:r>
+        <w:t>кредита – разность между датой закрытия и открытия кредита</w:t>
+      </w:r>
+      <w:r>
+        <w:t xml:space="preserve"> (</w:t>
+      </w:r>
+      <w:proofErr w:type="spellStart"/>
+      <w:r>
+        <w:rPr>
+          <w:lang w:val="en-US"/>
+        </w:rPr>
+        <w:t>timedelta</w:t>
+      </w:r>
+      <w:proofErr w:type="spellEnd"/>
+      <w:r>
+        <w:t>), выраженная в днях</w:t>
+      </w:r>
+    </w:p>
+    <w:p>
+      <w:pPr>
+        <w:pStyle w:val="ListParagraph"/>
+        <w:numPr>
+          <w:ilvl w:val="2"/>
+          <w:numId w:val="2"/>
+        </w:numPr>
+      </w:pPr>
+      <w:r>
+        <w:lastRenderedPageBreak/>
+        <w:t>затем период переводится в категориальный формат (новый столбец</w:t>
+      </w:r>
+      <w:r>
+        <w:t xml:space="preserve"> </w:t>
+      </w:r>
+      <w:r>
+        <w:rPr>
+          <w:lang w:val="en-US"/>
+        </w:rPr>
+        <w:t>credit</w:t>
+      </w:r>
+      <w:r>
+        <w:t>_</w:t>
+      </w:r>
+      <w:r>
+        <w:rPr>
+          <w:lang w:val="en-US"/>
+        </w:rPr>
+        <w:t>closure</w:t>
+      </w:r>
+      <w:r>
+        <w:t>_</w:t>
+      </w:r>
+      <w:r>
+        <w:rPr>
+          <w:lang w:val="en-US"/>
+        </w:rPr>
+        <w:t>period</w:t>
+      </w:r>
+      <w:r>
+        <w:t>)</w:t>
+      </w:r>
+      <w:r>
+        <w:t xml:space="preserve">  – скажем: менее 30 дней, 30-120 дней, 120-365 дней, более 365 дней</w:t>
+      </w:r>
+    </w:p>
+    <w:p>
+      <w:pPr>
+        <w:pStyle w:val="ListParagraph"/>
+        <w:numPr>
+          <w:ilvl w:val="2"/>
+          <w:numId w:val="2"/>
+        </w:numPr>
+      </w:pPr>
+      <w:r>
+        <w:rPr>
+          <w:lang w:val="en-US"/>
+        </w:rPr>
+        <w:t>credit</w:t>
+      </w:r>
+      <w:r>
+        <w:t>_</w:t>
+      </w:r>
+      <w:r>
+        <w:rPr>
+          <w:lang w:val="en-US"/>
+        </w:rPr>
+        <w:t>closure</w:t>
+      </w:r>
+      <w:r>
+        <w:t>_</w:t>
+      </w:r>
+      <w:r>
+        <w:rPr>
+          <w:lang w:val="en-US"/>
+        </w:rPr>
+        <w:t>period</w:t>
+      </w:r>
+      <w:r>
+        <w:t xml:space="preserve"> </w:t>
+      </w:r>
+      <w:r>
+        <w:t>вытягивается</w:t>
+      </w:r>
+      <w:r>
+        <w:t xml:space="preserve"> </w:t>
+      </w:r>
+      <w:r>
+        <w:t>в</w:t>
+      </w:r>
+      <w:r>
+        <w:t xml:space="preserve"> </w:t>
+      </w:r>
+      <w:r>
+        <w:t>индикаторный формат</w:t>
+      </w:r>
+    </w:p>
+    <w:p>
+      <w:pPr>
+        <w:pStyle w:val="ListParagraph"/>
+        <w:numPr>
+          <w:ilvl w:val="1"/>
+          <w:numId w:val="2"/>
+        </w:numPr>
+      </w:pPr>
+      <w:r>
+        <w:t>Сумма всех кредитов в денежном выражении</w:t>
+      </w:r>
+      <w:r>
+        <w:t xml:space="preserve"> - </w:t>
+      </w:r>
+      <w:r>
+        <w:t>account_amt_credit_limit (Сумма обязательства) соотносим с trade_loan_kind_code (Код вида займа (кредита)) и суммируем для каждого вида кредита, если таковых у клиента несколько</w:t>
+      </w:r>
+    </w:p>
+    <w:p>
+      <w:pPr>
+        <w:pStyle w:val="ListParagraph"/>
+        <w:numPr>
+          <w:ilvl w:val="1"/>
+          <w:numId w:val="2"/>
+        </w:numPr>
+      </w:pPr>
+      <w:r>
+        <w:t>Аггрегация средних значений по коду цели кредита:</w:t>
+      </w:r>
+    </w:p>
+    <w:p>
+      <w:pPr>
+        <w:pStyle w:val="ListParagraph"/>
+        <w:numPr>
+          <w:ilvl w:val="2"/>
+          <w:numId w:val="2"/>
+        </w:numPr>
+      </w:pPr>
+      <w:r>
+        <w:t xml:space="preserve">Средняя сумма кредита </w:t>
+      </w:r>
+    </w:p>
+    <w:p>
+      <w:pPr>
+        <w:pStyle w:val="ListParagraph"/>
+        <w:numPr>
+          <w:ilvl w:val="2"/>
+          <w:numId w:val="2"/>
+        </w:numPr>
+      </w:pPr>
+      <w:r>
+        <w:t>Средний срок кредита</w:t>
+      </w:r>
+    </w:p>
+    <w:p>
+      <w:pPr>
+        <w:pStyle w:val="ListParagraph"/>
+        <w:numPr>
+          <w:ilvl w:val="2"/>
+          <w:numId w:val="2"/>
+        </w:numPr>
+      </w:pPr>
+      <w:r>
+        <w:t xml:space="preserve">Средний платеж </w:t>
+      </w:r>
+    </w:p>
+    <w:p>
+      <w:pPr>
+        <w:pStyle w:val="ListParagraph"/>
+        <w:numPr>
+          <w:ilvl w:val="2"/>
+          <w:numId w:val="2"/>
+        </w:numPr>
+      </w:pPr>
+      <w:r>
+        <w:t>Средняя просрочка</w:t>
+      </w:r>
+    </w:p>
+    <w:p>
+      <w:pPr>
+        <w:pStyle w:val="ListParagraph"/>
+        <w:numPr>
+          <w:ilvl w:val="1"/>
+          <w:numId w:val="2"/>
+        </w:numPr>
+      </w:pPr>
+      <w:r>
+        <w:t>Средний возраст кредита</w:t>
+      </w:r>
+      <w:r>
+        <w:t xml:space="preserve"> - </w:t>
+      </w:r>
+      <w:r>
+        <w:t>Средняя разница между датой передачи финансирования (funddate) и текущей датой для каждого клиента.</w:t>
+      </w:r>
+    </w:p>
+    <w:p>
+      <w:pPr>
+        <w:pStyle w:val="ListParagraph"/>
+        <w:ind w:left="1440"/>
+      </w:pPr>
+    </w:p>
+    <w:p>
+      <w:pPr>
+        <w:pStyle w:val="ListParagraph"/>
+        <w:numPr>
+          <w:ilvl w:val="1"/>
+          <w:numId w:val="2"/>
+        </w:numPr>
+      </w:pPr>
+      <w:r>
+        <w:t>Количество кредитов с одинаковым типом участия</w:t>
+      </w:r>
+      <w:r>
+        <w:t xml:space="preserve"> -</w:t>
+      </w:r>
+      <w:r>
+        <w:t xml:space="preserve"> Количество кредитов (accountuid) с одинаковым типом участия в сделке (tradeownerindic) для каждого клиента — но по моему у тебя уже есть это</w:t>
+      </w:r>
     </w:p>
     <w:sectPr>
       <w:pgSz w:w="11906" w:h="16838"/>

--- a/working_with_datasets/data/Описание_ТЗ.docx
+++ b/working_with_datasets/data/Описание_ТЗ.docx
@@ -5506,10 +5506,7 @@
         <w:t>interval</w:t>
       </w:r>
       <w:r>
-        <w:t xml:space="preserve"> (делим </w:t>
-      </w:r>
-      <w:r>
-        <w:t xml:space="preserve">столбец </w:t>
+        <w:t xml:space="preserve"> (делим столбец </w:t>
       </w:r>
       <w:r>
         <w:rPr>
@@ -5765,13 +5762,7 @@
         </w:numPr>
       </w:pPr>
       <w:r>
-        <w:t xml:space="preserve">вычленяем год из даты </w:t>
-      </w:r>
-      <w:r>
-        <w:t>закрытия</w:t>
-      </w:r>
-      <w:r>
-        <w:t xml:space="preserve"> кредита – создаем новый столбец </w:t>
+        <w:t xml:space="preserve">вычленяем год из даты закрытия кредита – создаем новый столбец </w:t>
       </w:r>
       <w:r>
         <w:rPr>
@@ -5858,13 +5849,7 @@
         <w:rPr>
           <w:lang w:val="en-US"/>
         </w:rPr>
-        <w:t>clos</w:t>
-      </w:r>
-      <w:r>
-        <w:rPr>
-          <w:lang w:val="en-US"/>
-        </w:rPr>
-        <w:t>ed</w:t>
+        <w:t>closed</w:t>
       </w:r>
       <w:r>
         <w:t>_</w:t>
@@ -5916,13 +5901,7 @@
         <w:rPr>
           <w:lang w:val="en-US"/>
         </w:rPr>
-        <w:t>clos</w:t>
-      </w:r>
-      <w:r>
-        <w:rPr>
-          <w:lang w:val="en-US"/>
-        </w:rPr>
-        <w:t>ed</w:t>
+        <w:t>closed</w:t>
       </w:r>
       <w:r>
         <w:rPr>
@@ -6148,13 +6127,7 @@
         </w:numPr>
       </w:pPr>
       <w:r>
-        <w:t>Сумма всех кредитов в денежном выражении</w:t>
-      </w:r>
-      <w:r>
-        <w:t xml:space="preserve"> - </w:t>
-      </w:r>
-      <w:r>
-        <w:t>account_amt_credit_limit (Сумма обязательства) соотносим с trade_loan_kind_code (Код вида займа (кредита)) и суммируем для каждого вида кредита, если таковых у клиента несколько</w:t>
+        <w:t>Сумма всех кредитов в денежном выражении - account_amt_credit_limit (Сумма обязательства) соотносим с trade_loan_kind_code (Код вида займа (кредита)) и суммируем для каждого вида кредита, если таковых у клиента несколько</w:t>
       </w:r>
     </w:p>
     <w:p>
@@ -6226,13 +6199,7 @@
         </w:numPr>
       </w:pPr>
       <w:r>
-        <w:t>Средний возраст кредита</w:t>
-      </w:r>
-      <w:r>
-        <w:t xml:space="preserve"> - </w:t>
-      </w:r>
-      <w:r>
-        <w:t>Средняя разница между датой передачи финансирования (funddate) и текущей датой для каждого клиента.</w:t>
+        <w:t>Средний возраст кредита - Средняя разница между датой передачи финансирования (funddate) и текущей датой для каждого клиента.</w:t>
       </w:r>
     </w:p>
     <w:p>
@@ -6250,13 +6217,838 @@
         </w:numPr>
       </w:pPr>
       <w:r>
-        <w:t>Количество кредитов с одинаковым типом участия</w:t>
-      </w:r>
-      <w:r>
-        <w:t xml:space="preserve"> -</w:t>
-      </w:r>
-      <w:r>
-        <w:t xml:space="preserve"> Количество кредитов (accountuid) с одинаковым типом участия в сделке (tradeownerindic) для каждого клиента — но по моему у тебя уже есть это</w:t>
+        <w:t>Количество кредитов с одинаковым типом участия - Количество кредитов (accountuid) с одинаковым типом участия в сделке (tradeownerindic) для каждого клиента — но по моему у тебя уже есть это</w:t>
+      </w:r>
+    </w:p>
+    <w:p>
+      <w:pPr>
+        <w:pStyle w:val="ListParagraph"/>
+      </w:pPr>
+    </w:p>
+    <w:p/>
+    <w:p>
+      <w:r>
+        <w:t>2 Заем (кредит)</w:t>
+      </w:r>
+    </w:p>
+    <w:p>
+      <w:r>
+        <w:rPr>
+          <w:b/>
+          <w:bCs/>
+        </w:rPr>
+        <w:t xml:space="preserve"> </w:t>
+      </w:r>
+      <w:r>
+        <w:t>1 Заем (кредит) с ипотекой</w:t>
+      </w:r>
+    </w:p>
+    <w:p>
+      <w:r>
+        <w:rPr>
+          <w:b/>
+          <w:bCs/>
+        </w:rPr>
+        <w:t xml:space="preserve"> </w:t>
+      </w:r>
+      <w:r>
+        <w:t>2</w:t>
+      </w:r>
+      <w:r>
+        <w:t xml:space="preserve"> Микрозаем</w:t>
+      </w:r>
+    </w:p>
+    <w:p>
+      <w:r>
+        <w:rPr>
+          <w:b/>
+          <w:bCs/>
+        </w:rPr>
+        <w:t xml:space="preserve"> </w:t>
+      </w:r>
+      <w:r>
+        <w:t>2 Кредитная линия с лимитом выдачи</w:t>
+      </w:r>
+    </w:p>
+    <w:p>
+      <w:r>
+        <w:rPr>
+          <w:b/>
+          <w:bCs/>
+        </w:rPr>
+        <w:t xml:space="preserve"> </w:t>
+      </w:r>
+      <w:r>
+        <w:t>2 Кредитная линия с лимитом задолженности</w:t>
+      </w:r>
+    </w:p>
+    <w:p>
+      <w:r>
+        <w:rPr>
+          <w:b/>
+          <w:bCs/>
+        </w:rPr>
+        <w:t xml:space="preserve"> </w:t>
+      </w:r>
+      <w:r>
+        <w:t>2 Комбинированная кредитная линия с лимитом выдачи и лимитом задолженности</w:t>
+      </w:r>
+    </w:p>
+    <w:p>
+      <w:r>
+        <w:rPr>
+          <w:b/>
+          <w:bCs/>
+        </w:rPr>
+        <w:t xml:space="preserve"> </w:t>
+      </w:r>
+      <w:r>
+        <w:t>2 Кредит «овердрафт» (кредитование счета)</w:t>
+      </w:r>
+    </w:p>
+    <w:p>
+      <w:r>
+        <w:rPr>
+          <w:b/>
+          <w:bCs/>
+        </w:rPr>
+        <w:t xml:space="preserve"> </w:t>
+      </w:r>
+      <w:r>
+        <w:t>2 Синдицированный заем (кредит)</w:t>
+      </w:r>
+    </w:p>
+    <w:p>
+      <w:r>
+        <w:rPr>
+          <w:b/>
+          <w:bCs/>
+        </w:rPr>
+        <w:t xml:space="preserve"> </w:t>
+      </w:r>
+      <w:r>
+        <w:t>5</w:t>
+      </w:r>
+      <w:r>
+        <w:t xml:space="preserve"> </w:t>
+      </w:r>
+      <w:r>
+        <w:rPr>
+          <w:b/>
+          <w:bCs/>
+        </w:rPr>
+        <w:t>Жилищный кредит (кроме кредита с ипотекой)</w:t>
+      </w:r>
+    </w:p>
+    <w:p>
+      <w:r>
+        <w:rPr>
+          <w:b/>
+          <w:bCs/>
+        </w:rPr>
+        <w:t xml:space="preserve"> </w:t>
+      </w:r>
+      <w:r>
+        <w:t>1 Кредит с ипотекой</w:t>
+      </w:r>
+    </w:p>
+    <w:p>
+      <w:r>
+        <w:rPr>
+          <w:b/>
+          <w:bCs/>
+        </w:rPr>
+        <w:t xml:space="preserve"> </w:t>
+      </w:r>
+      <w:r>
+        <w:t>3 Кредит на приобретение автотранспортного средства</w:t>
+      </w:r>
+    </w:p>
+    <w:p>
+      <w:r>
+        <w:rPr>
+          <w:b/>
+          <w:bCs/>
+        </w:rPr>
+        <w:t xml:space="preserve"> </w:t>
+      </w:r>
+      <w:r>
+        <w:t>3 Кредит на приобретение транспортного средства за исключением кредита на приобретение автотранспортного средства</w:t>
+      </w:r>
+    </w:p>
+    <w:p>
+      <w:r>
+        <w:t xml:space="preserve"> 4 </w:t>
+      </w:r>
+      <w:r>
+        <w:rPr>
+          <w:b/>
+          <w:bCs/>
+        </w:rPr>
+        <w:t>Необеспеченный микрозаем</w:t>
+      </w:r>
+    </w:p>
+    <w:p>
+      <w:pPr>
+        <w:rPr>
+          <w:b/>
+          <w:bCs/>
+        </w:rPr>
+      </w:pPr>
+      <w:r>
+        <w:t xml:space="preserve"> 4 </w:t>
+      </w:r>
+      <w:r>
+        <w:rPr>
+          <w:b/>
+          <w:bCs/>
+        </w:rPr>
+        <w:t>Иной необеспеченный заем</w:t>
+      </w:r>
+    </w:p>
+    <w:p>
+      <w:r>
+        <w:rPr>
+          <w:b/>
+          <w:bCs/>
+        </w:rPr>
+        <w:t xml:space="preserve"> </w:t>
+      </w:r>
+      <w:r>
+        <w:t>5</w:t>
+      </w:r>
+      <w:r>
+        <w:t xml:space="preserve"> </w:t>
+      </w:r>
+      <w:r>
+        <w:rPr>
+          <w:b/>
+          <w:bCs/>
+        </w:rPr>
+        <w:t>Жилищный заем (кроме займа с ипотекой)</w:t>
+      </w:r>
+    </w:p>
+    <w:p>
+      <w:r>
+        <w:rPr>
+          <w:b/>
+          <w:bCs/>
+        </w:rPr>
+        <w:t xml:space="preserve"> </w:t>
+      </w:r>
+      <w:r>
+        <w:t>1 Заем с ипотекой</w:t>
+      </w:r>
+    </w:p>
+    <w:p>
+      <w:r>
+        <w:rPr>
+          <w:b/>
+          <w:bCs/>
+        </w:rPr>
+        <w:t xml:space="preserve"> </w:t>
+      </w:r>
+      <w:r>
+        <w:t>3 Заем на приобретение автомобиля</w:t>
+      </w:r>
+    </w:p>
+    <w:p>
+      <w:r>
+        <w:rPr>
+          <w:b/>
+          <w:bCs/>
+        </w:rPr>
+        <w:t xml:space="preserve"> </w:t>
+      </w:r>
+      <w:r>
+        <w:t>6</w:t>
+      </w:r>
+      <w:r>
+        <w:t xml:space="preserve"> Иной заем (кредит)</w:t>
+      </w:r>
+    </w:p>
+    <w:p/>
+    <w:p>
+      <w:r>
+        <w:t>1: 2</w:t>
+      </w:r>
+      <w:r>
+        <w:t>, 10, 16</w:t>
+      </w:r>
+      <w:r>
+        <w:t xml:space="preserve"> </w:t>
+      </w:r>
+      <w:r>
+        <w:t>–</w:t>
+      </w:r>
+      <w:r>
+        <w:t xml:space="preserve"> </w:t>
+      </w:r>
+      <w:r>
+        <w:t>недвижимость</w:t>
+      </w:r>
+      <w:r>
+        <w:t xml:space="preserve"> – </w:t>
+      </w:r>
+      <w:r>
+        <w:rPr>
+          <w:lang w:val="en-US"/>
+        </w:rPr>
+        <w:t>real</w:t>
+      </w:r>
+      <w:r>
+        <w:t>_</w:t>
+      </w:r>
+      <w:r>
+        <w:rPr>
+          <w:lang w:val="en-US"/>
+        </w:rPr>
+        <w:t>estate</w:t>
+      </w:r>
+      <w:r>
+        <w:t>_</w:t>
+      </w:r>
+      <w:r>
+        <w:rPr>
+          <w:lang w:val="en-US"/>
+        </w:rPr>
+        <w:t>general</w:t>
+      </w:r>
+    </w:p>
+    <w:p>
+      <w:r>
+        <w:t>2: 1, 3, 4, 5, 6, 7, 8</w:t>
+      </w:r>
+      <w:r>
+        <w:t xml:space="preserve"> – разные уточненные кредиты</w:t>
+      </w:r>
+      <w:r>
+        <w:t xml:space="preserve"> – </w:t>
+      </w:r>
+      <w:r>
+        <w:rPr>
+          <w:lang w:val="en-US"/>
+        </w:rPr>
+        <w:t>other</w:t>
+      </w:r>
+      <w:r>
+        <w:t>_</w:t>
+      </w:r>
+      <w:r>
+        <w:rPr>
+          <w:lang w:val="en-US"/>
+        </w:rPr>
+        <w:t>specified</w:t>
+      </w:r>
+      <w:r>
+        <w:t>_</w:t>
+      </w:r>
+      <w:r>
+        <w:rPr>
+          <w:lang w:val="en-US"/>
+        </w:rPr>
+        <w:t>loans</w:t>
+      </w:r>
+    </w:p>
+    <w:p>
+      <w:r>
+        <w:t>3: 11, 12, 17</w:t>
+      </w:r>
+      <w:r>
+        <w:t xml:space="preserve"> – движимое имущество</w:t>
+      </w:r>
+      <w:r>
+        <w:t xml:space="preserve"> – </w:t>
+      </w:r>
+      <w:r>
+        <w:rPr>
+          <w:lang w:val="en-US"/>
+        </w:rPr>
+        <w:t>movable</w:t>
+      </w:r>
+      <w:r>
+        <w:t>_</w:t>
+      </w:r>
+      <w:r>
+        <w:rPr>
+          <w:lang w:val="en-US"/>
+        </w:rPr>
+        <w:t>property</w:t>
+      </w:r>
+    </w:p>
+    <w:p>
+      <w:r>
+        <w:t>4: 13, 14</w:t>
+      </w:r>
+      <w:r>
+        <w:t xml:space="preserve"> – рискованные кредиты</w:t>
+      </w:r>
+      <w:r>
+        <w:t xml:space="preserve"> – </w:t>
+      </w:r>
+      <w:r>
+        <w:rPr>
+          <w:lang w:val="en-US"/>
+        </w:rPr>
+        <w:t>high</w:t>
+      </w:r>
+      <w:r>
+        <w:t>_</w:t>
+      </w:r>
+      <w:r>
+        <w:rPr>
+          <w:lang w:val="en-US"/>
+        </w:rPr>
+        <w:t>risk</w:t>
+      </w:r>
+      <w:r>
+        <w:t>_</w:t>
+      </w:r>
+      <w:r>
+        <w:rPr>
+          <w:lang w:val="en-US"/>
+        </w:rPr>
+        <w:t>credits</w:t>
+      </w:r>
+    </w:p>
+    <w:p>
+      <w:r>
+        <w:t>5: 9, 15</w:t>
+      </w:r>
+      <w:r>
+        <w:t xml:space="preserve"> – необеспеченные жилищные займы</w:t>
+      </w:r>
+      <w:r>
+        <w:t xml:space="preserve"> – </w:t>
+      </w:r>
+      <w:r>
+        <w:rPr>
+          <w:lang w:val="en-US"/>
+        </w:rPr>
+        <w:t>unsecured</w:t>
+      </w:r>
+      <w:r>
+        <w:t>_</w:t>
+      </w:r>
+      <w:r>
+        <w:rPr>
+          <w:lang w:val="en-US"/>
+        </w:rPr>
+        <w:t>real</w:t>
+      </w:r>
+      <w:r>
+        <w:t>_</w:t>
+      </w:r>
+      <w:r>
+        <w:rPr>
+          <w:lang w:val="en-US"/>
+        </w:rPr>
+        <w:t>estate</w:t>
+      </w:r>
+      <w:r>
+        <w:t>_</w:t>
+      </w:r>
+      <w:r>
+        <w:rPr>
+          <w:lang w:val="en-US"/>
+        </w:rPr>
+        <w:t>loans</w:t>
+      </w:r>
+    </w:p>
+    <w:p>
+      <w:pPr>
+        <w:rPr>
+          <w:lang w:val="en-US"/>
+        </w:rPr>
+      </w:pPr>
+      <w:r>
+        <w:t>6: 99</w:t>
+      </w:r>
+      <w:r>
+        <w:t xml:space="preserve"> – разные неуточненные кредиты</w:t>
+      </w:r>
+      <w:r>
+        <w:t xml:space="preserve"> – </w:t>
+      </w:r>
+      <w:r>
+        <w:rPr>
+          <w:lang w:val="en-US"/>
+        </w:rPr>
+        <w:t>other</w:t>
+      </w:r>
+      <w:r>
+        <w:t>_</w:t>
+      </w:r>
+      <w:r>
+        <w:rPr>
+          <w:lang w:val="en-US"/>
+        </w:rPr>
+        <w:t>unspecified</w:t>
+      </w:r>
+      <w:r>
+        <w:t>_</w:t>
+      </w:r>
+      <w:r>
+        <w:rPr>
+          <w:lang w:val="en-US"/>
+        </w:rPr>
+        <w:t>loans</w:t>
+      </w:r>
+    </w:p>
+    <w:p>
+      <w:r>
+        <w:lastRenderedPageBreak/>
+        <w:t>trade_acct_type1</w:t>
+      </w:r>
+    </w:p>
+    <w:p/>
+    <w:p>
+      <w:pPr>
+        <w:rPr>
+          <w:lang w:val="en-US"/>
+        </w:rPr>
+      </w:pPr>
+      <w:r>
+        <w:rPr>
+          <w:lang w:val="en-US"/>
+        </w:rPr>
+        <w:t>1 –</w:t>
+      </w:r>
+      <w:r>
+        <w:rPr>
+          <w:lang w:val="en-US"/>
+        </w:rPr>
+        <w:t xml:space="preserve"> 1,7,11 -</w:t>
+      </w:r>
+      <w:r>
+        <w:rPr>
+          <w:lang w:val="en-US"/>
+        </w:rPr>
+        <w:t xml:space="preserve"> </w:t>
+      </w:r>
+      <w:proofErr w:type="spellStart"/>
+      <w:r>
+        <w:rPr>
+          <w:lang w:val="en-US"/>
+        </w:rPr>
+        <w:t>working_capital</w:t>
+      </w:r>
+      <w:proofErr w:type="spellEnd"/>
+    </w:p>
+    <w:p>
+      <w:pPr>
+        <w:rPr>
+          <w:lang w:val="en-US"/>
+        </w:rPr>
+      </w:pPr>
+      <w:r>
+        <w:rPr>
+          <w:lang w:val="en-US"/>
+        </w:rPr>
+        <w:t xml:space="preserve">2- </w:t>
+      </w:r>
+      <w:proofErr w:type="spellStart"/>
+      <w:r>
+        <w:rPr>
+          <w:lang w:val="en-US"/>
+        </w:rPr>
+        <w:t>real_estate</w:t>
+      </w:r>
+      <w:proofErr w:type="spellEnd"/>
+    </w:p>
+    <w:p>
+      <w:pPr>
+        <w:rPr>
+          <w:lang w:val="en-US"/>
+        </w:rPr>
+      </w:pPr>
+      <w:r>
+        <w:rPr>
+          <w:lang w:val="en-US"/>
+        </w:rPr>
+        <w:t xml:space="preserve">3 – 3, 4, 14, 15, </w:t>
+      </w:r>
+      <w:r>
+        <w:rPr>
+          <w:lang w:val="en-US"/>
+        </w:rPr>
+        <w:t>16</w:t>
+      </w:r>
+      <w:r>
+        <w:rPr>
+          <w:lang w:val="en-US"/>
+        </w:rPr>
+        <w:t xml:space="preserve">, </w:t>
+      </w:r>
+      <w:r>
+        <w:rPr>
+          <w:lang w:val="en-US"/>
+        </w:rPr>
+        <w:t xml:space="preserve">20 - </w:t>
+      </w:r>
+      <w:proofErr w:type="spellStart"/>
+      <w:r>
+        <w:rPr>
+          <w:lang w:val="en-US"/>
+        </w:rPr>
+        <w:t>basic_</w:t>
+      </w:r>
+      <w:r>
+        <w:rPr>
+          <w:lang w:val="en-US"/>
+        </w:rPr>
+        <w:t>needs</w:t>
+      </w:r>
+      <w:proofErr w:type="spellEnd"/>
+    </w:p>
+    <w:p>
+      <w:pPr>
+        <w:rPr>
+          <w:lang w:val="en-US"/>
+        </w:rPr>
+      </w:pPr>
+      <w:r>
+        <w:rPr>
+          <w:lang w:val="en-US"/>
+        </w:rPr>
+        <w:t xml:space="preserve">4 – </w:t>
+      </w:r>
+      <w:r>
+        <w:rPr>
+          <w:lang w:val="en-US"/>
+        </w:rPr>
+        <w:t>5</w:t>
+      </w:r>
+      <w:r>
+        <w:rPr>
+          <w:lang w:val="en-US"/>
+        </w:rPr>
+        <w:t xml:space="preserve">, </w:t>
+      </w:r>
+      <w:r>
+        <w:rPr>
+          <w:lang w:val="en-US"/>
+        </w:rPr>
+        <w:t xml:space="preserve">6 </w:t>
+      </w:r>
+      <w:r>
+        <w:rPr>
+          <w:lang w:val="en-US"/>
+        </w:rPr>
+        <w:t xml:space="preserve">– </w:t>
+      </w:r>
+      <w:proofErr w:type="spellStart"/>
+      <w:r>
+        <w:rPr>
+          <w:lang w:val="en-US"/>
+        </w:rPr>
+        <w:t>high_risk</w:t>
+      </w:r>
+      <w:proofErr w:type="spellEnd"/>
+    </w:p>
+    <w:p>
+      <w:pPr>
+        <w:rPr>
+          <w:lang w:val="en-US"/>
+        </w:rPr>
+      </w:pPr>
+      <w:r>
+        <w:rPr>
+          <w:lang w:val="en-US"/>
+        </w:rPr>
+        <w:t>5 – 17, 18 – vehicles</w:t>
+      </w:r>
+    </w:p>
+    <w:p>
+      <w:pPr>
+        <w:rPr>
+          <w:lang w:val="en-US"/>
+        </w:rPr>
+      </w:pPr>
+      <w:r>
+        <w:rPr>
+          <w:lang w:val="en-US"/>
+        </w:rPr>
+        <w:t xml:space="preserve">6 – 19 – </w:t>
+      </w:r>
+      <w:proofErr w:type="spellStart"/>
+      <w:r>
+        <w:rPr>
+          <w:lang w:val="en-US"/>
+        </w:rPr>
+        <w:t>purpose_undefined</w:t>
+      </w:r>
+      <w:proofErr w:type="spellEnd"/>
+      <w:r>
+        <w:rPr>
+          <w:lang w:val="en-US"/>
+        </w:rPr>
+        <w:t xml:space="preserve"> </w:t>
+      </w:r>
+    </w:p>
+    <w:p>
+      <w:pPr>
+        <w:rPr>
+          <w:lang w:val="en-US"/>
+        </w:rPr>
+      </w:pPr>
+      <w:r>
+        <w:rPr>
+          <w:lang w:val="en-US"/>
+        </w:rPr>
+        <w:t xml:space="preserve">7 - </w:t>
+      </w:r>
+      <w:r>
+        <w:rPr>
+          <w:lang w:val="en-US"/>
+        </w:rPr>
+        <w:t>8,9,10,12,13</w:t>
+      </w:r>
+      <w:r>
+        <w:rPr>
+          <w:lang w:val="en-US"/>
+        </w:rPr>
+        <w:t xml:space="preserve"> – </w:t>
+      </w:r>
+      <w:proofErr w:type="spellStart"/>
+      <w:r>
+        <w:rPr>
+          <w:lang w:val="en-US"/>
+        </w:rPr>
+        <w:t>restructured_credits</w:t>
+      </w:r>
+      <w:proofErr w:type="spellEnd"/>
+    </w:p>
+    <w:p>
+      <w:pPr>
+        <w:rPr>
+          <w:lang w:val="en-US"/>
+        </w:rPr>
+      </w:pPr>
+    </w:p>
+    <w:p>
+      <w:pPr>
+        <w:rPr>
+          <w:lang w:val="en-US"/>
+        </w:rPr>
+      </w:pPr>
+      <w:proofErr w:type="spellStart"/>
+      <w:r>
+        <w:rPr>
+          <w:lang w:val="en-US"/>
+        </w:rPr>
+        <w:t>loan_indicator</w:t>
+      </w:r>
+      <w:proofErr w:type="spellEnd"/>
+    </w:p>
+    <w:p>
+      <w:pPr>
+        <w:rPr>
+          <w:lang w:val="en-US"/>
+        </w:rPr>
+      </w:pPr>
+    </w:p>
+    <w:p>
+      <w:pPr>
+        <w:rPr>
+          <w:lang w:val="en-US"/>
+        </w:rPr>
+      </w:pPr>
+      <w:r>
+        <w:rPr>
+          <w:lang w:val="en-US"/>
+        </w:rPr>
+        <w:t xml:space="preserve">1 – </w:t>
+      </w:r>
+      <w:proofErr w:type="spellStart"/>
+      <w:r>
+        <w:rPr>
+          <w:lang w:val="en-US"/>
+        </w:rPr>
+        <w:t>proper_loan_closure</w:t>
+      </w:r>
+      <w:proofErr w:type="spellEnd"/>
+    </w:p>
+    <w:p>
+      <w:pPr>
+        <w:rPr>
+          <w:lang w:val="en-US"/>
+        </w:rPr>
+      </w:pPr>
+      <w:r>
+        <w:rPr>
+          <w:lang w:val="en-US"/>
+        </w:rPr>
+        <w:t xml:space="preserve">2 – 2, 4,7,8,13 </w:t>
+      </w:r>
+      <w:proofErr w:type="spellStart"/>
+      <w:r>
+        <w:rPr>
+          <w:lang w:val="en-US"/>
+        </w:rPr>
+        <w:t>forced</w:t>
+      </w:r>
+      <w:r>
+        <w:rPr>
+          <w:lang w:val="en-US"/>
+        </w:rPr>
+        <w:t>_loan_closure</w:t>
+      </w:r>
+      <w:proofErr w:type="spellEnd"/>
+    </w:p>
+    <w:p>
+      <w:pPr>
+        <w:rPr>
+          <w:lang w:val="en-US"/>
+        </w:rPr>
+      </w:pPr>
+      <w:r>
+        <w:rPr>
+          <w:lang w:val="en-US"/>
+        </w:rPr>
+        <w:t xml:space="preserve">3 – 3,9,11 </w:t>
+      </w:r>
+      <w:proofErr w:type="spellStart"/>
+      <w:r>
+        <w:rPr>
+          <w:lang w:val="en-US"/>
+        </w:rPr>
+        <w:t>mutual_agreement</w:t>
+      </w:r>
+      <w:proofErr w:type="spellEnd"/>
+    </w:p>
+    <w:p>
+      <w:pPr>
+        <w:rPr>
+          <w:lang w:val="en-US"/>
+        </w:rPr>
+      </w:pPr>
+      <w:r>
+        <w:rPr>
+          <w:lang w:val="en-US"/>
+        </w:rPr>
+        <w:t xml:space="preserve">4 – 5,6,11,12,14,15 </w:t>
+      </w:r>
+      <w:proofErr w:type="spellStart"/>
+      <w:r>
+        <w:rPr>
+          <w:lang w:val="en-US"/>
+        </w:rPr>
+        <w:t>unfulfilled_loan</w:t>
+      </w:r>
+      <w:proofErr w:type="spellEnd"/>
+    </w:p>
+    <w:p>
+      <w:pPr>
+        <w:rPr>
+          <w:lang w:val="en-US"/>
+        </w:rPr>
+      </w:pPr>
+      <w:r>
+        <w:rPr>
+          <w:lang w:val="en-US"/>
+        </w:rPr>
+        <w:t>5 – 10 novation</w:t>
       </w:r>
     </w:p>
     <w:sectPr>
@@ -6510,6 +7302,95 @@
     </w:lvl>
   </w:abstractNum>
   <w:abstractNum w:abstractNumId="2" w15:restartNumberingAfterBreak="0">
+    <w:nsid w:val="116B609D"/>
+    <w:multiLevelType w:val="hybridMultilevel"/>
+    <w:tmpl w:val="93407B16"/>
+    <w:lvl w:ilvl="0" w:tplc="F57EAD4A">
+      <w:start w:val="1"/>
+      <w:numFmt w:val="decimal"/>
+      <w:lvlText w:val="%1-"/>
+      <w:lvlJc w:val="left"/>
+      <w:pPr>
+        <w:ind w:left="720" w:hanging="360"/>
+      </w:pPr>
+      <w:rPr>
+        <w:rFonts w:hint="default"/>
+      </w:rPr>
+    </w:lvl>
+    <w:lvl w:ilvl="1" w:tplc="04090019" w:tentative="1">
+      <w:start w:val="1"/>
+      <w:numFmt w:val="lowerLetter"/>
+      <w:lvlText w:val="%2."/>
+      <w:lvlJc w:val="left"/>
+      <w:pPr>
+        <w:ind w:left="1440" w:hanging="360"/>
+      </w:pPr>
+    </w:lvl>
+    <w:lvl w:ilvl="2" w:tplc="0409001B" w:tentative="1">
+      <w:start w:val="1"/>
+      <w:numFmt w:val="lowerRoman"/>
+      <w:lvlText w:val="%3."/>
+      <w:lvlJc w:val="right"/>
+      <w:pPr>
+        <w:ind w:left="2160" w:hanging="180"/>
+      </w:pPr>
+    </w:lvl>
+    <w:lvl w:ilvl="3" w:tplc="0409000F" w:tentative="1">
+      <w:start w:val="1"/>
+      <w:numFmt w:val="decimal"/>
+      <w:lvlText w:val="%4."/>
+      <w:lvlJc w:val="left"/>
+      <w:pPr>
+        <w:ind w:left="2880" w:hanging="360"/>
+      </w:pPr>
+    </w:lvl>
+    <w:lvl w:ilvl="4" w:tplc="04090019" w:tentative="1">
+      <w:start w:val="1"/>
+      <w:numFmt w:val="lowerLetter"/>
+      <w:lvlText w:val="%5."/>
+      <w:lvlJc w:val="left"/>
+      <w:pPr>
+        <w:ind w:left="3600" w:hanging="360"/>
+      </w:pPr>
+    </w:lvl>
+    <w:lvl w:ilvl="5" w:tplc="0409001B" w:tentative="1">
+      <w:start w:val="1"/>
+      <w:numFmt w:val="lowerRoman"/>
+      <w:lvlText w:val="%6."/>
+      <w:lvlJc w:val="right"/>
+      <w:pPr>
+        <w:ind w:left="4320" w:hanging="180"/>
+      </w:pPr>
+    </w:lvl>
+    <w:lvl w:ilvl="6" w:tplc="0409000F" w:tentative="1">
+      <w:start w:val="1"/>
+      <w:numFmt w:val="decimal"/>
+      <w:lvlText w:val="%7."/>
+      <w:lvlJc w:val="left"/>
+      <w:pPr>
+        <w:ind w:left="5040" w:hanging="360"/>
+      </w:pPr>
+    </w:lvl>
+    <w:lvl w:ilvl="7" w:tplc="04090019" w:tentative="1">
+      <w:start w:val="1"/>
+      <w:numFmt w:val="lowerLetter"/>
+      <w:lvlText w:val="%8."/>
+      <w:lvlJc w:val="left"/>
+      <w:pPr>
+        <w:ind w:left="5760" w:hanging="360"/>
+      </w:pPr>
+    </w:lvl>
+    <w:lvl w:ilvl="8" w:tplc="0409001B" w:tentative="1">
+      <w:start w:val="1"/>
+      <w:numFmt w:val="lowerRoman"/>
+      <w:lvlText w:val="%9."/>
+      <w:lvlJc w:val="right"/>
+      <w:pPr>
+        <w:ind w:left="6480" w:hanging="180"/>
+      </w:pPr>
+    </w:lvl>
+  </w:abstractNum>
+  <w:abstractNum w:abstractNumId="3" w15:restartNumberingAfterBreak="0">
     <w:nsid w:val="27947FDA"/>
     <w:multiLevelType w:val="multilevel"/>
     <w:tmpl w:val="2D7E9016"/>
@@ -6654,7 +7535,7 @@
       </w:rPr>
     </w:lvl>
   </w:abstractNum>
-  <w:abstractNum w:abstractNumId="3" w15:restartNumberingAfterBreak="0">
+  <w:abstractNum w:abstractNumId="4" w15:restartNumberingAfterBreak="0">
     <w:nsid w:val="2F9C267E"/>
     <w:multiLevelType w:val="multilevel"/>
     <w:tmpl w:val="E850F3BC"/>
@@ -6803,7 +7684,7 @@
       </w:rPr>
     </w:lvl>
   </w:abstractNum>
-  <w:abstractNum w:abstractNumId="4" w15:restartNumberingAfterBreak="0">
+  <w:abstractNum w:abstractNumId="5" w15:restartNumberingAfterBreak="0">
     <w:nsid w:val="531B0371"/>
     <w:multiLevelType w:val="hybridMultilevel"/>
     <w:tmpl w:val="1B9CB73E"/>
@@ -6916,7 +7797,7 @@
       </w:rPr>
     </w:lvl>
   </w:abstractNum>
-  <w:abstractNum w:abstractNumId="5" w15:restartNumberingAfterBreak="0">
+  <w:abstractNum w:abstractNumId="6" w15:restartNumberingAfterBreak="0">
     <w:nsid w:val="763403CC"/>
     <w:multiLevelType w:val="hybridMultilevel"/>
     <w:tmpl w:val="1F4E764A"/>
@@ -7006,22 +7887,25 @@
     </w:lvl>
   </w:abstractNum>
   <w:num w:numId="1">
-    <w:abstractNumId w:val="3"/>
+    <w:abstractNumId w:val="4"/>
   </w:num>
   <w:num w:numId="2">
-    <w:abstractNumId w:val="2"/>
+    <w:abstractNumId w:val="3"/>
   </w:num>
   <w:num w:numId="3">
     <w:abstractNumId w:val="1"/>
   </w:num>
   <w:num w:numId="4">
-    <w:abstractNumId w:val="5"/>
+    <w:abstractNumId w:val="6"/>
   </w:num>
   <w:num w:numId="5">
     <w:abstractNumId w:val="0"/>
   </w:num>
   <w:num w:numId="6">
-    <w:abstractNumId w:val="4"/>
+    <w:abstractNumId w:val="5"/>
+  </w:num>
+  <w:num w:numId="7">
+    <w:abstractNumId w:val="2"/>
   </w:num>
 </w:numbering>
 </file>

--- a/working_with_datasets/data/Описание_ТЗ.docx
+++ b/working_with_datasets/data/Описание_ТЗ.docx
@@ -4916,95 +4916,102 @@
           <w:ilvl w:val="1"/>
           <w:numId w:val="2"/>
         </w:numPr>
-      </w:pPr>
-      <w:r>
-        <w:rPr>
+        <w:rPr>
+          <w:b/>
+          <w:bCs/>
+        </w:rPr>
+      </w:pPr>
+      <w:r>
+        <w:rPr>
+          <w:b/>
+          <w:bCs/>
           <w:lang w:val="en-US"/>
         </w:rPr>
         <w:t>possible</w:t>
       </w:r>
       <w:r>
+        <w:rPr>
+          <w:b/>
+          <w:bCs/>
+        </w:rPr>
         <w:t>_</w:t>
       </w:r>
       <w:r>
         <w:rPr>
+          <w:b/>
+          <w:bCs/>
           <w:lang w:val="en-US"/>
         </w:rPr>
         <w:t>bad</w:t>
       </w:r>
       <w:r>
+        <w:rPr>
+          <w:b/>
+          <w:bCs/>
+        </w:rPr>
         <w:t>_</w:t>
       </w:r>
       <w:r>
         <w:rPr>
+          <w:b/>
+          <w:bCs/>
           <w:lang w:val="en-US"/>
         </w:rPr>
         <w:t>loan</w:t>
       </w:r>
       <w:r>
+        <w:rPr>
+          <w:b/>
+          <w:bCs/>
+        </w:rPr>
         <w:t>_</w:t>
       </w:r>
       <w:r>
         <w:rPr>
+          <w:b/>
+          <w:bCs/>
           <w:lang w:val="en-US"/>
         </w:rPr>
         <w:t>indicator</w:t>
       </w:r>
       <w:r>
-        <w:t xml:space="preserve"> – </w:t>
-      </w:r>
-      <w:r>
-        <w:t>если</w:t>
-      </w:r>
-      <w:r>
-        <w:t xml:space="preserve"> </w:t>
-      </w:r>
-      <w:r>
-        <w:t>в</w:t>
-      </w:r>
-      <w:r>
-        <w:t xml:space="preserve"> </w:t>
-      </w:r>
-      <w:r>
-        <w:t>столбце</w:t>
-      </w:r>
-      <w:r>
-        <w:t xml:space="preserve"> </w:t>
-      </w:r>
-      <w:r>
-        <w:rPr>
+        <w:rPr>
+          <w:b/>
+          <w:bCs/>
+        </w:rPr>
+        <w:t xml:space="preserve"> – если в столбце </w:t>
+      </w:r>
+      <w:r>
+        <w:rPr>
+          <w:b/>
+          <w:bCs/>
           <w:lang w:val="en-US"/>
         </w:rPr>
         <w:t>loan</w:t>
       </w:r>
       <w:r>
+        <w:rPr>
+          <w:b/>
+          <w:bCs/>
+        </w:rPr>
         <w:t>_</w:t>
       </w:r>
       <w:proofErr w:type="spellStart"/>
       <w:r>
         <w:rPr>
+          <w:b/>
+          <w:bCs/>
           <w:lang w:val="en-US"/>
         </w:rPr>
         <w:t>indecator</w:t>
       </w:r>
       <w:proofErr w:type="spellEnd"/>
       <w:r>
-        <w:t xml:space="preserve"> (</w:t>
-      </w:r>
-      <w:r>
-        <w:t>основание</w:t>
-      </w:r>
-      <w:r>
-        <w:t xml:space="preserve"> </w:t>
-      </w:r>
-      <w:r>
-        <w:t>прекращения</w:t>
-      </w:r>
-      <w:r>
-        <w:t xml:space="preserve"> </w:t>
-      </w:r>
-      <w:r>
-        <w:t>обязательства) имеется один из следующих вариантов:</w:t>
+        <w:rPr>
+          <w:b/>
+          <w:bCs/>
+        </w:rPr>
+        <w:t xml:space="preserve"> (основание прекращения обязательства) имеется один из следующих вариантов:</w:t>
       </w:r>
     </w:p>
     <w:p>
@@ -5014,8 +5021,16 @@
           <w:ilvl w:val="2"/>
           <w:numId w:val="2"/>
         </w:numPr>
-      </w:pPr>
-      <w:r>
+        <w:rPr>
+          <w:b/>
+          <w:bCs/>
+        </w:rPr>
+      </w:pPr>
+      <w:r>
+        <w:rPr>
+          <w:b/>
+          <w:bCs/>
+        </w:rPr>
         <w:t>2 - Принудительное исполнение обязательства</w:t>
       </w:r>
     </w:p>
@@ -5026,8 +5041,16 @@
           <w:ilvl w:val="2"/>
           <w:numId w:val="2"/>
         </w:numPr>
-      </w:pPr>
-      <w:r>
+        <w:rPr>
+          <w:b/>
+          <w:bCs/>
+        </w:rPr>
+      </w:pPr>
+      <w:r>
+        <w:rPr>
+          <w:b/>
+          <w:bCs/>
+        </w:rPr>
         <w:t>4 - Требования кредитора погашены за счет обеспечения</w:t>
       </w:r>
     </w:p>
@@ -5038,8 +5061,16 @@
           <w:ilvl w:val="2"/>
           <w:numId w:val="2"/>
         </w:numPr>
-      </w:pPr>
-      <w:r>
+        <w:rPr>
+          <w:b/>
+          <w:bCs/>
+        </w:rPr>
+      </w:pPr>
+      <w:r>
+        <w:rPr>
+          <w:b/>
+          <w:bCs/>
+        </w:rPr>
         <w:t>6 - Односторонний отказ должника</w:t>
       </w:r>
     </w:p>
@@ -5050,15 +5081,17 @@
           <w:ilvl w:val="2"/>
           <w:numId w:val="2"/>
         </w:numPr>
-      </w:pPr>
-      <w:r>
-        <w:t xml:space="preserve">7 </w:t>
-      </w:r>
-      <w:r>
-        <w:t>–</w:t>
-      </w:r>
-      <w:r>
-        <w:t xml:space="preserve"> Отступное</w:t>
+        <w:rPr>
+          <w:b/>
+          <w:bCs/>
+        </w:rPr>
+      </w:pPr>
+      <w:r>
+        <w:rPr>
+          <w:b/>
+          <w:bCs/>
+        </w:rPr>
+        <w:t>7 – Отступное</w:t>
       </w:r>
     </w:p>
     <w:p>
@@ -5068,15 +5101,17 @@
           <w:ilvl w:val="2"/>
           <w:numId w:val="2"/>
         </w:numPr>
-      </w:pPr>
-      <w:r>
-        <w:t xml:space="preserve">10 </w:t>
-      </w:r>
-      <w:r>
-        <w:t>–</w:t>
-      </w:r>
-      <w:r>
-        <w:t xml:space="preserve"> Новация</w:t>
+        <w:rPr>
+          <w:b/>
+          <w:bCs/>
+        </w:rPr>
+      </w:pPr>
+      <w:r>
+        <w:rPr>
+          <w:b/>
+          <w:bCs/>
+        </w:rPr>
+        <w:t>10 – Новация</w:t>
       </w:r>
     </w:p>
     <w:p>
@@ -5086,8 +5121,16 @@
           <w:ilvl w:val="2"/>
           <w:numId w:val="2"/>
         </w:numPr>
-      </w:pPr>
-      <w:r>
+        <w:rPr>
+          <w:b/>
+          <w:bCs/>
+        </w:rPr>
+      </w:pPr>
+      <w:r>
+        <w:rPr>
+          <w:b/>
+          <w:bCs/>
+        </w:rPr>
         <w:t>11 - Прощение долга</w:t>
       </w:r>
     </w:p>
@@ -5098,8 +5141,16 @@
           <w:ilvl w:val="2"/>
           <w:numId w:val="2"/>
         </w:numPr>
-      </w:pPr>
-      <w:r>
+        <w:rPr>
+          <w:b/>
+          <w:bCs/>
+        </w:rPr>
+      </w:pPr>
+      <w:r>
+        <w:rPr>
+          <w:b/>
+          <w:bCs/>
+        </w:rPr>
         <w:t>12 - Невозможность исполнения обязательства</w:t>
       </w:r>
     </w:p>
@@ -5110,15 +5161,23 @@
           <w:ilvl w:val="1"/>
           <w:numId w:val="2"/>
         </w:numPr>
-      </w:pPr>
-      <w:r>
-        <w:rPr>
+        <w:rPr>
+          <w:b/>
+          <w:bCs/>
+        </w:rPr>
+      </w:pPr>
+      <w:r>
+        <w:rPr>
+          <w:b/>
+          <w:bCs/>
           <w:lang w:val="en-US"/>
         </w:rPr>
         <w:t>2023-07-19 – 2023-09-17</w:t>
       </w:r>
       <w:r>
         <w:rPr>
+          <w:b/>
+          <w:bCs/>
           <w:lang w:val="en-US"/>
         </w:rPr>
         <w:t xml:space="preserve"> – </w:t>
@@ -5126,6 +5185,8 @@
       <w:proofErr w:type="spellStart"/>
       <w:r>
         <w:rPr>
+          <w:b/>
+          <w:bCs/>
           <w:lang w:val="en-US"/>
         </w:rPr>
         <w:t>reporting_dt</w:t>
@@ -5133,11 +5194,17 @@
       <w:proofErr w:type="spellEnd"/>
       <w:r>
         <w:rPr>
+          <w:b/>
+          <w:bCs/>
           <w:lang w:val="en-US"/>
         </w:rPr>
         <w:t xml:space="preserve"> </w:t>
       </w:r>
       <w:r>
+        <w:rPr>
+          <w:b/>
+          <w:bCs/>
+        </w:rPr>
         <w:t>временной интервал</w:t>
       </w:r>
     </w:p>
@@ -5149,17 +5216,23 @@
           <w:numId w:val="2"/>
         </w:numPr>
         <w:rPr>
-          <w:lang w:val="en-US"/>
-        </w:rPr>
-      </w:pPr>
-      <w:r>
-        <w:rPr>
+          <w:b/>
+          <w:bCs/>
+          <w:lang w:val="en-US"/>
+        </w:rPr>
+      </w:pPr>
+      <w:r>
+        <w:rPr>
+          <w:b/>
+          <w:bCs/>
           <w:lang w:val="en-US"/>
         </w:rPr>
         <w:t>total</w:t>
       </w:r>
       <w:r>
         <w:rPr>
+          <w:b/>
+          <w:bCs/>
           <w:lang w:val="en-US"/>
         </w:rPr>
         <w:softHyphen/>
@@ -5167,6 +5240,8 @@
       </w:r>
       <w:r>
         <w:rPr>
+          <w:b/>
+          <w:bCs/>
           <w:lang w:val="en-US"/>
         </w:rPr>
         <w:softHyphen/>
@@ -5175,6 +5250,8 @@
       <w:proofErr w:type="spellStart"/>
       <w:r>
         <w:rPr>
+          <w:b/>
+          <w:bCs/>
           <w:lang w:val="en-US"/>
         </w:rPr>
         <w:t>of_open_credits</w:t>
@@ -5182,38 +5259,62 @@
       <w:proofErr w:type="spellEnd"/>
       <w:r>
         <w:rPr>
+          <w:b/>
+          <w:bCs/>
           <w:lang w:val="en-US"/>
         </w:rPr>
         <w:t xml:space="preserve"> – </w:t>
       </w:r>
       <w:r>
+        <w:rPr>
+          <w:b/>
+          <w:bCs/>
+        </w:rPr>
         <w:t>общее</w:t>
       </w:r>
       <w:r>
         <w:rPr>
+          <w:b/>
+          <w:bCs/>
           <w:lang w:val="en-US"/>
         </w:rPr>
         <w:t xml:space="preserve"> </w:t>
       </w:r>
       <w:r>
+        <w:rPr>
+          <w:b/>
+          <w:bCs/>
+        </w:rPr>
         <w:t>количество</w:t>
       </w:r>
       <w:r>
         <w:rPr>
+          <w:b/>
+          <w:bCs/>
           <w:lang w:val="en-US"/>
         </w:rPr>
         <w:t xml:space="preserve"> </w:t>
       </w:r>
       <w:r>
+        <w:rPr>
+          <w:b/>
+          <w:bCs/>
+        </w:rPr>
         <w:t>открытых</w:t>
       </w:r>
       <w:r>
         <w:rPr>
+          <w:b/>
+          <w:bCs/>
           <w:lang w:val="en-US"/>
         </w:rPr>
         <w:t xml:space="preserve"> </w:t>
       </w:r>
       <w:r>
+        <w:rPr>
+          <w:b/>
+          <w:bCs/>
+        </w:rPr>
         <w:t>кредитов</w:t>
       </w:r>
     </w:p>
@@ -5225,12 +5326,16 @@
           <w:numId w:val="2"/>
         </w:numPr>
         <w:rPr>
+          <w:b/>
+          <w:bCs/>
           <w:lang w:val="en-US"/>
         </w:rPr>
       </w:pPr>
       <w:proofErr w:type="spellStart"/>
       <w:r>
         <w:rPr>
+          <w:b/>
+          <w:bCs/>
           <w:lang w:val="en-US"/>
         </w:rPr>
         <w:t>total_amount_of_closed_credits</w:t>
@@ -5238,47 +5343,77 @@
       <w:proofErr w:type="spellEnd"/>
       <w:r>
         <w:rPr>
+          <w:b/>
+          <w:bCs/>
           <w:lang w:val="en-US"/>
         </w:rPr>
         <w:t xml:space="preserve"> – </w:t>
       </w:r>
       <w:r>
+        <w:rPr>
+          <w:b/>
+          <w:bCs/>
+        </w:rPr>
         <w:t>общее</w:t>
       </w:r>
       <w:r>
         <w:rPr>
+          <w:b/>
+          <w:bCs/>
           <w:lang w:val="en-US"/>
         </w:rPr>
         <w:t xml:space="preserve"> </w:t>
       </w:r>
       <w:r>
+        <w:rPr>
+          <w:b/>
+          <w:bCs/>
+        </w:rPr>
         <w:t>кол</w:t>
       </w:r>
       <w:r>
         <w:rPr>
+          <w:b/>
+          <w:bCs/>
           <w:lang w:val="en-US"/>
         </w:rPr>
         <w:t>-</w:t>
       </w:r>
       <w:r>
+        <w:rPr>
+          <w:b/>
+          <w:bCs/>
+        </w:rPr>
         <w:t>во</w:t>
       </w:r>
       <w:r>
         <w:rPr>
+          <w:b/>
+          <w:bCs/>
           <w:lang w:val="en-US"/>
         </w:rPr>
         <w:t xml:space="preserve"> </w:t>
       </w:r>
       <w:r>
+        <w:rPr>
+          <w:b/>
+          <w:bCs/>
+        </w:rPr>
         <w:t>закрытых</w:t>
       </w:r>
       <w:r>
         <w:rPr>
+          <w:b/>
+          <w:bCs/>
           <w:lang w:val="en-US"/>
         </w:rPr>
         <w:t xml:space="preserve"> </w:t>
       </w:r>
       <w:r>
+        <w:rPr>
+          <w:b/>
+          <w:bCs/>
+        </w:rPr>
         <w:t>кредитов</w:t>
       </w:r>
     </w:p>
@@ -5289,72 +5424,85 @@
           <w:ilvl w:val="1"/>
           <w:numId w:val="2"/>
         </w:numPr>
-      </w:pPr>
-      <w:r>
-        <w:rPr>
+        <w:rPr>
+          <w:b/>
+          <w:bCs/>
+        </w:rPr>
+      </w:pPr>
+      <w:r>
+        <w:rPr>
+          <w:b/>
+          <w:bCs/>
           <w:lang w:val="en-US"/>
         </w:rPr>
         <w:t>opened</w:t>
       </w:r>
       <w:r>
+        <w:rPr>
+          <w:b/>
+          <w:bCs/>
+        </w:rPr>
         <w:t>_</w:t>
       </w:r>
       <w:r>
         <w:rPr>
+          <w:b/>
+          <w:bCs/>
           <w:lang w:val="en-US"/>
         </w:rPr>
         <w:t>to</w:t>
       </w:r>
       <w:r>
+        <w:rPr>
+          <w:b/>
+          <w:bCs/>
+        </w:rPr>
         <w:t>_</w:t>
       </w:r>
       <w:r>
         <w:rPr>
+          <w:b/>
+          <w:bCs/>
           <w:lang w:val="en-US"/>
         </w:rPr>
         <w:t>closed</w:t>
       </w:r>
       <w:r>
+        <w:rPr>
+          <w:b/>
+          <w:bCs/>
+        </w:rPr>
         <w:t>_</w:t>
       </w:r>
       <w:r>
         <w:rPr>
+          <w:b/>
+          <w:bCs/>
           <w:lang w:val="en-US"/>
         </w:rPr>
         <w:t>credits</w:t>
       </w:r>
       <w:r>
+        <w:rPr>
+          <w:b/>
+          <w:bCs/>
+        </w:rPr>
         <w:t>_</w:t>
       </w:r>
       <w:r>
         <w:rPr>
+          <w:b/>
+          <w:bCs/>
           <w:lang w:val="en-US"/>
         </w:rPr>
         <w:t>ratio</w:t>
       </w:r>
       <w:r>
-        <w:t xml:space="preserve"> – </w:t>
-      </w:r>
-      <w:r>
-        <w:t>соотношение</w:t>
-      </w:r>
-      <w:r>
-        <w:t xml:space="preserve"> </w:t>
-      </w:r>
-      <w:r>
-        <w:t>открытых</w:t>
-      </w:r>
-      <w:r>
-        <w:t xml:space="preserve"> </w:t>
-      </w:r>
-      <w:r>
-        <w:t>и</w:t>
-      </w:r>
-      <w:r>
-        <w:t xml:space="preserve"> </w:t>
-      </w:r>
-      <w:r>
-        <w:t>закрытых кредитов</w:t>
+        <w:rPr>
+          <w:b/>
+          <w:bCs/>
+        </w:rPr>
+        <w:t xml:space="preserve"> – соотношение открытых и закрытых кредитов</w:t>
       </w:r>
     </w:p>
     <w:p>
@@ -5365,61 +5513,85 @@
           <w:numId w:val="2"/>
         </w:numPr>
         <w:rPr>
-          <w:lang w:val="en-US"/>
+          <w:b/>
+          <w:bCs/>
         </w:rPr>
       </w:pPr>
       <w:proofErr w:type="spellStart"/>
       <w:r>
         <w:rPr>
-          <w:lang w:val="en-US"/>
-        </w:rPr>
-        <w:t>amount_of_open_credits_per_year</w:t>
+          <w:b/>
+          <w:bCs/>
+          <w:lang w:val="en-US"/>
+        </w:rPr>
+        <w:t>open</w:t>
+      </w:r>
+      <w:r>
+        <w:rPr>
+          <w:b/>
+          <w:bCs/>
+          <w:lang w:val="en-US"/>
+        </w:rPr>
+        <w:t>ed</w:t>
       </w:r>
       <w:proofErr w:type="spellEnd"/>
       <w:r>
         <w:rPr>
-          <w:lang w:val="en-US"/>
-        </w:rPr>
-        <w:t xml:space="preserve"> – </w:t>
-      </w:r>
-      <w:r>
-        <w:t>количество</w:t>
-      </w:r>
-      <w:r>
-        <w:rPr>
-          <w:lang w:val="en-US"/>
-        </w:rPr>
-        <w:t xml:space="preserve"> </w:t>
-      </w:r>
-      <w:r>
-        <w:t>открытых</w:t>
-      </w:r>
-      <w:r>
-        <w:rPr>
-          <w:lang w:val="en-US"/>
-        </w:rPr>
-        <w:t xml:space="preserve"> </w:t>
-      </w:r>
-      <w:r>
-        <w:t>кредитов</w:t>
-      </w:r>
-      <w:r>
-        <w:rPr>
-          <w:lang w:val="en-US"/>
-        </w:rPr>
-        <w:t xml:space="preserve"> </w:t>
-      </w:r>
-      <w:r>
-        <w:t>в</w:t>
-      </w:r>
-      <w:r>
-        <w:rPr>
-          <w:lang w:val="en-US"/>
-        </w:rPr>
-        <w:t xml:space="preserve"> </w:t>
-      </w:r>
-      <w:r>
-        <w:t>год</w:t>
+          <w:b/>
+          <w:bCs/>
+        </w:rPr>
+        <w:t>_</w:t>
+      </w:r>
+      <w:proofErr w:type="spellStart"/>
+      <w:r>
+        <w:rPr>
+          <w:b/>
+          <w:bCs/>
+          <w:lang w:val="en-US"/>
+        </w:rPr>
+        <w:t>credits</w:t>
+      </w:r>
+      <w:proofErr w:type="spellEnd"/>
+      <w:r>
+        <w:rPr>
+          <w:b/>
+          <w:bCs/>
+        </w:rPr>
+        <w:t>_</w:t>
+      </w:r>
+      <w:proofErr w:type="spellStart"/>
+      <w:r>
+        <w:rPr>
+          <w:b/>
+          <w:bCs/>
+          <w:lang w:val="en-US"/>
+        </w:rPr>
+        <w:t>per</w:t>
+      </w:r>
+      <w:proofErr w:type="spellEnd"/>
+      <w:r>
+        <w:rPr>
+          <w:b/>
+          <w:bCs/>
+        </w:rPr>
+        <w:t>_</w:t>
+      </w:r>
+      <w:proofErr w:type="spellStart"/>
+      <w:r>
+        <w:rPr>
+          <w:b/>
+          <w:bCs/>
+          <w:lang w:val="en-US"/>
+        </w:rPr>
+        <w:t>year</w:t>
+      </w:r>
+      <w:proofErr w:type="spellEnd"/>
+      <w:r>
+        <w:rPr>
+          <w:b/>
+          <w:bCs/>
+        </w:rPr>
+        <w:t xml:space="preserve"> – количество открытых кредитов в год</w:t>
       </w:r>
     </w:p>
     <w:p>
@@ -5429,33 +5601,59 @@
           <w:ilvl w:val="2"/>
           <w:numId w:val="2"/>
         </w:numPr>
-      </w:pPr>
-      <w:r>
+        <w:rPr>
+          <w:b/>
+          <w:bCs/>
+        </w:rPr>
+      </w:pPr>
+      <w:r>
+        <w:rPr>
+          <w:b/>
+          <w:bCs/>
+        </w:rPr>
         <w:t>вычленяем год из даты открытия кредита</w:t>
       </w:r>
       <w:r>
+        <w:rPr>
+          <w:b/>
+          <w:bCs/>
+        </w:rPr>
         <w:t xml:space="preserve"> – создаем новый столбец </w:t>
       </w:r>
       <w:r>
         <w:rPr>
+          <w:b/>
+          <w:bCs/>
           <w:lang w:val="en-US"/>
         </w:rPr>
         <w:t>trade</w:t>
       </w:r>
       <w:r>
+        <w:rPr>
+          <w:b/>
+          <w:bCs/>
+        </w:rPr>
         <w:t>_</w:t>
       </w:r>
       <w:r>
         <w:rPr>
+          <w:b/>
+          <w:bCs/>
           <w:lang w:val="en-US"/>
         </w:rPr>
         <w:t>opened</w:t>
       </w:r>
       <w:r>
+        <w:rPr>
+          <w:b/>
+          <w:bCs/>
+        </w:rPr>
         <w:t>_</w:t>
       </w:r>
       <w:r>
         <w:rPr>
+          <w:b/>
+          <w:bCs/>
           <w:lang w:val="en-US"/>
         </w:rPr>
         <w:t>year</w:t>
@@ -5468,71 +5666,121 @@
           <w:ilvl w:val="2"/>
           <w:numId w:val="2"/>
         </w:numPr>
-      </w:pPr>
-      <w:r>
+        <w:rPr>
+          <w:b/>
+          <w:bCs/>
+        </w:rPr>
+      </w:pPr>
+      <w:r>
+        <w:rPr>
+          <w:b/>
+          <w:bCs/>
+        </w:rPr>
         <w:t xml:space="preserve">создаём новый столбец с категориальными переменными </w:t>
       </w:r>
       <w:r>
         <w:rPr>
+          <w:b/>
+          <w:bCs/>
           <w:lang w:val="en-US"/>
         </w:rPr>
         <w:t>trade</w:t>
       </w:r>
       <w:r>
+        <w:rPr>
+          <w:b/>
+          <w:bCs/>
+        </w:rPr>
         <w:t>_</w:t>
       </w:r>
       <w:r>
         <w:rPr>
+          <w:b/>
+          <w:bCs/>
           <w:lang w:val="en-US"/>
         </w:rPr>
         <w:t>opened</w:t>
       </w:r>
       <w:r>
+        <w:rPr>
+          <w:b/>
+          <w:bCs/>
+        </w:rPr>
         <w:t>_</w:t>
       </w:r>
       <w:r>
         <w:rPr>
+          <w:b/>
+          <w:bCs/>
           <w:lang w:val="en-US"/>
         </w:rPr>
         <w:t>year</w:t>
       </w:r>
       <w:r>
+        <w:rPr>
+          <w:b/>
+          <w:bCs/>
+        </w:rPr>
         <w:t>_</w:t>
       </w:r>
       <w:r>
         <w:rPr>
+          <w:b/>
+          <w:bCs/>
           <w:lang w:val="en-US"/>
         </w:rPr>
         <w:t>interval</w:t>
       </w:r>
       <w:r>
+        <w:rPr>
+          <w:b/>
+          <w:bCs/>
+        </w:rPr>
         <w:t xml:space="preserve"> (делим столбец </w:t>
       </w:r>
       <w:r>
         <w:rPr>
+          <w:b/>
+          <w:bCs/>
           <w:lang w:val="en-US"/>
         </w:rPr>
         <w:t>trade</w:t>
       </w:r>
       <w:r>
+        <w:rPr>
+          <w:b/>
+          <w:bCs/>
+        </w:rPr>
         <w:t>_</w:t>
       </w:r>
       <w:r>
         <w:rPr>
+          <w:b/>
+          <w:bCs/>
           <w:lang w:val="en-US"/>
         </w:rPr>
         <w:t>opened</w:t>
       </w:r>
       <w:r>
+        <w:rPr>
+          <w:b/>
+          <w:bCs/>
+        </w:rPr>
         <w:t>_</w:t>
       </w:r>
       <w:r>
         <w:rPr>
+          <w:b/>
+          <w:bCs/>
           <w:lang w:val="en-US"/>
         </w:rPr>
         <w:t>year</w:t>
       </w:r>
       <w:r>
+        <w:rPr>
+          <w:b/>
+          <w:bCs/>
+        </w:rPr>
         <w:t xml:space="preserve"> на временнЫе промежутки – скажем: до 2015г., 2015-2018, 2018-2021, позже 2021)</w:t>
       </w:r>
     </w:p>
@@ -5544,14 +5792,22 @@
           <w:numId w:val="2"/>
         </w:numPr>
         <w:rPr>
-          <w:lang w:val="en-US"/>
-        </w:rPr>
-      </w:pPr>
-      <w:r>
+          <w:b/>
+          <w:bCs/>
+          <w:lang w:val="en-US"/>
+        </w:rPr>
+      </w:pPr>
+      <w:r>
+        <w:rPr>
+          <w:b/>
+          <w:bCs/>
+        </w:rPr>
         <w:t>вытягиваем</w:t>
       </w:r>
       <w:r>
         <w:rPr>
+          <w:b/>
+          <w:bCs/>
           <w:lang w:val="en-US"/>
         </w:rPr>
         <w:t xml:space="preserve"> </w:t>
@@ -5559,72 +5815,56 @@
       <w:proofErr w:type="spellStart"/>
       <w:r>
         <w:rPr>
-          <w:lang w:val="en-US"/>
-        </w:rPr>
-        <w:t>trade</w:t>
-      </w:r>
-      <w:r>
-        <w:rPr>
-          <w:lang w:val="en-US"/>
-        </w:rPr>
-        <w:t>_</w:t>
-      </w:r>
-      <w:r>
-        <w:rPr>
-          <w:lang w:val="en-US"/>
-        </w:rPr>
-        <w:t>opened</w:t>
-      </w:r>
-      <w:r>
-        <w:rPr>
-          <w:lang w:val="en-US"/>
-        </w:rPr>
-        <w:t>_</w:t>
-      </w:r>
-      <w:r>
-        <w:rPr>
-          <w:lang w:val="en-US"/>
-        </w:rPr>
-        <w:t>year</w:t>
-      </w:r>
-      <w:r>
-        <w:rPr>
-          <w:lang w:val="en-US"/>
-        </w:rPr>
-        <w:t>_</w:t>
-      </w:r>
-      <w:r>
-        <w:rPr>
-          <w:lang w:val="en-US"/>
-        </w:rPr>
-        <w:t>interval</w:t>
+          <w:b/>
+          <w:bCs/>
+          <w:lang w:val="en-US"/>
+        </w:rPr>
+        <w:t>trade_opened_year_interval</w:t>
       </w:r>
       <w:proofErr w:type="spellEnd"/>
       <w:r>
         <w:rPr>
+          <w:b/>
+          <w:bCs/>
           <w:lang w:val="en-US"/>
         </w:rPr>
         <w:t xml:space="preserve"> </w:t>
       </w:r>
       <w:r>
+        <w:rPr>
+          <w:b/>
+          <w:bCs/>
+        </w:rPr>
         <w:t>в</w:t>
       </w:r>
       <w:r>
         <w:rPr>
+          <w:b/>
+          <w:bCs/>
           <w:lang w:val="en-US"/>
         </w:rPr>
         <w:t xml:space="preserve"> </w:t>
       </w:r>
       <w:r>
+        <w:rPr>
+          <w:b/>
+          <w:bCs/>
+        </w:rPr>
         <w:t>индикаторную</w:t>
       </w:r>
       <w:r>
         <w:rPr>
+          <w:b/>
+          <w:bCs/>
           <w:lang w:val="en-US"/>
         </w:rPr>
         <w:t xml:space="preserve"> </w:t>
       </w:r>
       <w:r>
+        <w:rPr>
+          <w:b/>
+          <w:bCs/>
+        </w:rPr>
         <w:t>переменную</w:t>
       </w:r>
     </w:p>
@@ -5963,61 +6203,78 @@
           <w:ilvl w:val="1"/>
           <w:numId w:val="2"/>
         </w:numPr>
-      </w:pPr>
-      <w:r>
-        <w:rPr>
+        <w:rPr>
+          <w:b/>
+          <w:bCs/>
+        </w:rPr>
+      </w:pPr>
+      <w:r>
+        <w:rPr>
+          <w:b/>
+          <w:bCs/>
           <w:lang w:val="en-US"/>
         </w:rPr>
         <w:t>credit</w:t>
       </w:r>
       <w:r>
+        <w:rPr>
+          <w:b/>
+          <w:bCs/>
+        </w:rPr>
         <w:t>_</w:t>
       </w:r>
       <w:r>
         <w:rPr>
+          <w:b/>
+          <w:bCs/>
           <w:lang w:val="en-US"/>
         </w:rPr>
         <w:t>closure</w:t>
       </w:r>
       <w:r>
+        <w:rPr>
+          <w:b/>
+          <w:bCs/>
+        </w:rPr>
         <w:t>_</w:t>
       </w:r>
       <w:r>
         <w:rPr>
+          <w:b/>
+          <w:bCs/>
           <w:lang w:val="en-US"/>
         </w:rPr>
         <w:t>timespan</w:t>
       </w:r>
       <w:r>
-        <w:t xml:space="preserve"> – </w:t>
-      </w:r>
-      <w:r>
-        <w:t>период</w:t>
-      </w:r>
-      <w:r>
-        <w:t xml:space="preserve"> </w:t>
-      </w:r>
-      <w:r>
-        <w:t>закрытия</w:t>
-      </w:r>
-      <w:r>
-        <w:t xml:space="preserve"> </w:t>
-      </w:r>
-      <w:r>
-        <w:t>кредита – разность между датой закрытия и открытия кредита</w:t>
-      </w:r>
-      <w:r>
+        <w:rPr>
+          <w:b/>
+          <w:bCs/>
+        </w:rPr>
+        <w:t xml:space="preserve"> – период закрытия кредита – разность между датой закрытия и открытия кредита</w:t>
+      </w:r>
+      <w:r>
+        <w:rPr>
+          <w:b/>
+          <w:bCs/>
+        </w:rPr>
         <w:t xml:space="preserve"> (</w:t>
       </w:r>
       <w:proofErr w:type="spellStart"/>
       <w:r>
         <w:rPr>
+          <w:b/>
+          <w:bCs/>
           <w:lang w:val="en-US"/>
         </w:rPr>
         <w:t>timedelta</w:t>
       </w:r>
       <w:proofErr w:type="spellEnd"/>
       <w:r>
+        <w:rPr>
+          <w:b/>
+          <w:bCs/>
+        </w:rPr>
         <w:t>), выраженная в днях</w:t>
       </w:r>
     </w:p>
@@ -6028,43 +6285,63 @@
           <w:ilvl w:val="2"/>
           <w:numId w:val="2"/>
         </w:numPr>
-      </w:pPr>
-      <w:r>
+        <w:rPr>
+          <w:b/>
+          <w:bCs/>
+        </w:rPr>
+      </w:pPr>
+      <w:r>
+        <w:rPr>
+          <w:b/>
+          <w:bCs/>
+        </w:rPr>
         <w:lastRenderedPageBreak/>
-        <w:t>затем период переводится в категориальный формат (новый столбец</w:t>
-      </w:r>
-      <w:r>
-        <w:t xml:space="preserve"> </w:t>
-      </w:r>
-      <w:r>
-        <w:rPr>
+        <w:t xml:space="preserve">затем период переводится в категориальный формат (новый столбец </w:t>
+      </w:r>
+      <w:r>
+        <w:rPr>
+          <w:b/>
+          <w:bCs/>
           <w:lang w:val="en-US"/>
         </w:rPr>
         <w:t>credit</w:t>
       </w:r>
       <w:r>
+        <w:rPr>
+          <w:b/>
+          <w:bCs/>
+        </w:rPr>
         <w:t>_</w:t>
       </w:r>
       <w:r>
         <w:rPr>
+          <w:b/>
+          <w:bCs/>
           <w:lang w:val="en-US"/>
         </w:rPr>
         <w:t>closure</w:t>
       </w:r>
       <w:r>
+        <w:rPr>
+          <w:b/>
+          <w:bCs/>
+        </w:rPr>
         <w:t>_</w:t>
       </w:r>
       <w:r>
         <w:rPr>
+          <w:b/>
+          <w:bCs/>
           <w:lang w:val="en-US"/>
         </w:rPr>
         <w:t>period</w:t>
       </w:r>
       <w:r>
-        <w:t>)</w:t>
-      </w:r>
-      <w:r>
-        <w:t xml:space="preserve">  – скажем: менее 30 дней, 30-120 дней, 120-365 дней, более 365 дней</w:t>
+        <w:rPr>
+          <w:b/>
+          <w:bCs/>
+        </w:rPr>
+        <w:t>)  – скажем: менее 30 дней, 30-120 дней, 120-365 дней, более 365 дней</w:t>
       </w:r>
     </w:p>
     <w:p>
@@ -6074,48 +6351,55 @@
           <w:ilvl w:val="2"/>
           <w:numId w:val="2"/>
         </w:numPr>
-      </w:pPr>
-      <w:r>
-        <w:rPr>
+        <w:rPr>
+          <w:b/>
+          <w:bCs/>
+        </w:rPr>
+      </w:pPr>
+      <w:r>
+        <w:rPr>
+          <w:b/>
+          <w:bCs/>
           <w:lang w:val="en-US"/>
         </w:rPr>
         <w:t>credit</w:t>
       </w:r>
       <w:r>
+        <w:rPr>
+          <w:b/>
+          <w:bCs/>
+        </w:rPr>
         <w:t>_</w:t>
       </w:r>
       <w:r>
         <w:rPr>
+          <w:b/>
+          <w:bCs/>
           <w:lang w:val="en-US"/>
         </w:rPr>
         <w:t>closure</w:t>
       </w:r>
       <w:r>
+        <w:rPr>
+          <w:b/>
+          <w:bCs/>
+        </w:rPr>
         <w:t>_</w:t>
       </w:r>
       <w:r>
         <w:rPr>
+          <w:b/>
+          <w:bCs/>
           <w:lang w:val="en-US"/>
         </w:rPr>
         <w:t>period</w:t>
       </w:r>
       <w:r>
-        <w:t xml:space="preserve"> </w:t>
-      </w:r>
-      <w:r>
-        <w:t>вытягивается</w:t>
-      </w:r>
-      <w:r>
-        <w:t xml:space="preserve"> </w:t>
-      </w:r>
-      <w:r>
-        <w:t>в</w:t>
-      </w:r>
-      <w:r>
-        <w:t xml:space="preserve"> </w:t>
-      </w:r>
-      <w:r>
-        <w:t>индикаторный формат</w:t>
+        <w:rPr>
+          <w:b/>
+          <w:bCs/>
+        </w:rPr>
+        <w:t xml:space="preserve"> вытягивается в индикаторный формат</w:t>
       </w:r>
     </w:p>
     <w:p>
@@ -6125,8 +6409,16 @@
           <w:ilvl w:val="1"/>
           <w:numId w:val="2"/>
         </w:numPr>
-      </w:pPr>
-      <w:r>
+        <w:rPr>
+          <w:b/>
+          <w:bCs/>
+        </w:rPr>
+      </w:pPr>
+      <w:r>
+        <w:rPr>
+          <w:b/>
+          <w:bCs/>
+        </w:rPr>
         <w:t>Сумма всех кредитов в денежном выражении - account_amt_credit_limit (Сумма обязательства) соотносим с trade_loan_kind_code (Код вида займа (кредита)) и суммируем для каждого вида кредита, если таковых у клиента несколько</w:t>
       </w:r>
     </w:p>
@@ -6137,8 +6429,16 @@
           <w:ilvl w:val="1"/>
           <w:numId w:val="2"/>
         </w:numPr>
-      </w:pPr>
-      <w:r>
+        <w:rPr>
+          <w:b/>
+          <w:bCs/>
+        </w:rPr>
+      </w:pPr>
+      <w:r>
+        <w:rPr>
+          <w:b/>
+          <w:bCs/>
+        </w:rPr>
         <w:t>Аггрегация средних значений по коду цели кредита:</w:t>
       </w:r>
     </w:p>
@@ -6149,8 +6449,16 @@
           <w:ilvl w:val="2"/>
           <w:numId w:val="2"/>
         </w:numPr>
-      </w:pPr>
-      <w:r>
+        <w:rPr>
+          <w:b/>
+          <w:bCs/>
+        </w:rPr>
+      </w:pPr>
+      <w:r>
+        <w:rPr>
+          <w:b/>
+          <w:bCs/>
+        </w:rPr>
         <w:t xml:space="preserve">Средняя сумма кредита </w:t>
       </w:r>
     </w:p>
@@ -6161,8 +6469,16 @@
           <w:ilvl w:val="2"/>
           <w:numId w:val="2"/>
         </w:numPr>
-      </w:pPr>
-      <w:r>
+        <w:rPr>
+          <w:b/>
+          <w:bCs/>
+        </w:rPr>
+      </w:pPr>
+      <w:r>
+        <w:rPr>
+          <w:b/>
+          <w:bCs/>
+        </w:rPr>
         <w:t>Средний срок кредита</w:t>
       </w:r>
     </w:p>
@@ -6173,8 +6489,16 @@
           <w:ilvl w:val="2"/>
           <w:numId w:val="2"/>
         </w:numPr>
-      </w:pPr>
-      <w:r>
+        <w:rPr>
+          <w:b/>
+          <w:bCs/>
+        </w:rPr>
+      </w:pPr>
+      <w:r>
+        <w:rPr>
+          <w:b/>
+          <w:bCs/>
+        </w:rPr>
         <w:t xml:space="preserve">Средний платеж </w:t>
       </w:r>
     </w:p>
@@ -6185,8 +6509,16 @@
           <w:ilvl w:val="2"/>
           <w:numId w:val="2"/>
         </w:numPr>
-      </w:pPr>
-      <w:r>
+        <w:rPr>
+          <w:b/>
+          <w:bCs/>
+        </w:rPr>
+      </w:pPr>
+      <w:r>
+        <w:rPr>
+          <w:b/>
+          <w:bCs/>
+        </w:rPr>
         <w:t>Средняя просрочка</w:t>
       </w:r>
     </w:p>
@@ -6217,7 +6549,14 @@
         </w:numPr>
       </w:pPr>
       <w:r>
-        <w:t>Количество кредитов с одинаковым типом участия - Количество кредитов (accountuid) с одинаковым типом участия в сделке (tradeownerindic) для каждого клиента — но по моему у тебя уже есть это</w:t>
+        <w:rPr>
+          <w:b/>
+          <w:bCs/>
+        </w:rPr>
+        <w:t>Количество кредитов с одинаковым типом участия - Количество кредитов (accountuid) с одинаковым типом участия в сделке (tradeownerindic) для каждого клиента</w:t>
+      </w:r>
+      <w:r>
+        <w:t xml:space="preserve"> — но по моему у тебя уже есть это</w:t>
       </w:r>
     </w:p>
     <w:p>
@@ -6252,10 +6591,7 @@
         <w:t xml:space="preserve"> </w:t>
       </w:r>
       <w:r>
-        <w:t>2</w:t>
-      </w:r>
-      <w:r>
-        <w:t xml:space="preserve"> Микрозаем</w:t>
+        <w:t>2 Микрозаем</w:t>
       </w:r>
     </w:p>
     <w:p>
@@ -6327,17 +6663,26 @@
         <w:t xml:space="preserve"> </w:t>
       </w:r>
       <w:r>
-        <w:t>5</w:t>
-      </w:r>
-      <w:r>
+        <w:t xml:space="preserve">5 </w:t>
+      </w:r>
+      <w:r>
+        <w:rPr>
+          <w:b/>
+          <w:bCs/>
+        </w:rPr>
+        <w:t>Жилищный кредит (кроме кредита с ипотекой)</w:t>
+      </w:r>
+    </w:p>
+    <w:p>
+      <w:r>
+        <w:rPr>
+          <w:b/>
+          <w:bCs/>
+        </w:rPr>
         <w:t xml:space="preserve"> </w:t>
       </w:r>
       <w:r>
-        <w:rPr>
-          <w:b/>
-          <w:bCs/>
-        </w:rPr>
-        <w:t>Жилищный кредит (кроме кредита с ипотекой)</w:t>
+        <w:t>1 Кредит с ипотекой</w:t>
       </w:r>
     </w:p>
     <w:p>
@@ -6349,7 +6694,7 @@
         <w:t xml:space="preserve"> </w:t>
       </w:r>
       <w:r>
-        <w:t>1 Кредит с ипотекой</w:t>
+        <w:t>3 Кредит на приобретение автотранспортного средства</w:t>
       </w:r>
     </w:p>
     <w:p>
@@ -6361,7 +6706,37 @@
         <w:t xml:space="preserve"> </w:t>
       </w:r>
       <w:r>
-        <w:t>3 Кредит на приобретение автотранспортного средства</w:t>
+        <w:t>3 Кредит на приобретение транспортного средства за исключением кредита на приобретение автотранспортного средства</w:t>
+      </w:r>
+    </w:p>
+    <w:p>
+      <w:r>
+        <w:t xml:space="preserve"> 4 </w:t>
+      </w:r>
+      <w:r>
+        <w:rPr>
+          <w:b/>
+          <w:bCs/>
+        </w:rPr>
+        <w:t>Необеспеченный микрозаем</w:t>
+      </w:r>
+    </w:p>
+    <w:p>
+      <w:pPr>
+        <w:rPr>
+          <w:b/>
+          <w:bCs/>
+        </w:rPr>
+      </w:pPr>
+      <w:r>
+        <w:t xml:space="preserve"> 4 </w:t>
+      </w:r>
+      <w:r>
+        <w:rPr>
+          <w:b/>
+          <w:bCs/>
+        </w:rPr>
+        <w:t>Иной необеспеченный заем</w:t>
       </w:r>
     </w:p>
     <w:p>
@@ -6373,37 +6748,14 @@
         <w:t xml:space="preserve"> </w:t>
       </w:r>
       <w:r>
-        <w:t>3 Кредит на приобретение транспортного средства за исключением кредита на приобретение автотранспортного средства</w:t>
-      </w:r>
-    </w:p>
-    <w:p>
-      <w:r>
-        <w:t xml:space="preserve"> 4 </w:t>
-      </w:r>
-      <w:r>
-        <w:rPr>
-          <w:b/>
-          <w:bCs/>
-        </w:rPr>
-        <w:t>Необеспеченный микрозаем</w:t>
-      </w:r>
-    </w:p>
-    <w:p>
-      <w:pPr>
-        <w:rPr>
-          <w:b/>
-          <w:bCs/>
-        </w:rPr>
-      </w:pPr>
-      <w:r>
-        <w:t xml:space="preserve"> 4 </w:t>
-      </w:r>
-      <w:r>
-        <w:rPr>
-          <w:b/>
-          <w:bCs/>
-        </w:rPr>
-        <w:t>Иной необеспеченный заем</w:t>
+        <w:t xml:space="preserve">5 </w:t>
+      </w:r>
+      <w:r>
+        <w:rPr>
+          <w:b/>
+          <w:bCs/>
+        </w:rPr>
+        <w:t>Жилищный заем (кроме займа с ипотекой)</w:t>
       </w:r>
     </w:p>
     <w:p>
@@ -6415,17 +6767,19 @@
         <w:t xml:space="preserve"> </w:t>
       </w:r>
       <w:r>
-        <w:t>5</w:t>
-      </w:r>
-      <w:r>
+        <w:t>1 Заем с ипотекой</w:t>
+      </w:r>
+    </w:p>
+    <w:p>
+      <w:r>
+        <w:rPr>
+          <w:b/>
+          <w:bCs/>
+        </w:rPr>
         <w:t xml:space="preserve"> </w:t>
       </w:r>
       <w:r>
-        <w:rPr>
-          <w:b/>
-          <w:bCs/>
-        </w:rPr>
-        <w:t>Жилищный заем (кроме займа с ипотекой)</w:t>
+        <w:t>3 Заем на приобретение автомобиля</w:t>
       </w:r>
     </w:p>
     <w:p>
@@ -6437,271 +6791,296 @@
         <w:t xml:space="preserve"> </w:t>
       </w:r>
       <w:r>
-        <w:t>1 Заем с ипотекой</w:t>
-      </w:r>
-    </w:p>
-    <w:p>
-      <w:r>
-        <w:rPr>
-          <w:b/>
-          <w:bCs/>
-        </w:rPr>
+        <w:t>6 Иной заем (кредит)</w:t>
+      </w:r>
+    </w:p>
+    <w:p/>
+    <w:p>
+      <w:r>
+        <w:t>1: 2</w:t>
+      </w:r>
+      <w:r>
+        <w:t>, 10, 16</w:t>
+      </w:r>
+      <w:r>
         <w:t xml:space="preserve"> </w:t>
       </w:r>
       <w:r>
-        <w:t>3 Заем на приобретение автомобиля</w:t>
-      </w:r>
-    </w:p>
-    <w:p>
-      <w:r>
-        <w:rPr>
-          <w:b/>
-          <w:bCs/>
-        </w:rPr>
+        <w:t>–</w:t>
+      </w:r>
+      <w:r>
         <w:t xml:space="preserve"> </w:t>
       </w:r>
       <w:r>
-        <w:t>6</w:t>
-      </w:r>
-      <w:r>
-        <w:t xml:space="preserve"> Иной заем (кредит)</w:t>
-      </w:r>
-    </w:p>
-    <w:p/>
-    <w:p>
-      <w:r>
-        <w:t>1: 2</w:t>
-      </w:r>
-      <w:r>
-        <w:t>, 10, 16</w:t>
-      </w:r>
-      <w:r>
+        <w:t>недвижимость</w:t>
+      </w:r>
+      <w:r>
+        <w:t xml:space="preserve"> – </w:t>
+      </w:r>
+      <w:r>
+        <w:rPr>
+          <w:lang w:val="en-US"/>
+        </w:rPr>
+        <w:t>real</w:t>
+      </w:r>
+      <w:r>
+        <w:t>_</w:t>
+      </w:r>
+      <w:r>
+        <w:rPr>
+          <w:lang w:val="en-US"/>
+        </w:rPr>
+        <w:t>estate</w:t>
+      </w:r>
+      <w:r>
+        <w:t>_</w:t>
+      </w:r>
+      <w:r>
+        <w:rPr>
+          <w:lang w:val="en-US"/>
+        </w:rPr>
+        <w:t>general</w:t>
+      </w:r>
+    </w:p>
+    <w:p>
+      <w:r>
+        <w:t>2: 1, 3, 4, 5, 6, 7, 8</w:t>
+      </w:r>
+      <w:r>
+        <w:t xml:space="preserve"> – разные уточненные кредиты</w:t>
+      </w:r>
+      <w:r>
+        <w:t xml:space="preserve"> – </w:t>
+      </w:r>
+      <w:r>
+        <w:rPr>
+          <w:lang w:val="en-US"/>
+        </w:rPr>
+        <w:t>other</w:t>
+      </w:r>
+      <w:r>
+        <w:t>_</w:t>
+      </w:r>
+      <w:r>
+        <w:rPr>
+          <w:lang w:val="en-US"/>
+        </w:rPr>
+        <w:t>specified</w:t>
+      </w:r>
+      <w:r>
+        <w:t>_</w:t>
+      </w:r>
+      <w:r>
+        <w:rPr>
+          <w:lang w:val="en-US"/>
+        </w:rPr>
+        <w:t>loans</w:t>
+      </w:r>
+    </w:p>
+    <w:p>
+      <w:r>
+        <w:t>3: 11, 12, 17</w:t>
+      </w:r>
+      <w:r>
+        <w:t xml:space="preserve"> – движимое имущество</w:t>
+      </w:r>
+      <w:r>
+        <w:t xml:space="preserve"> – </w:t>
+      </w:r>
+      <w:r>
+        <w:rPr>
+          <w:lang w:val="en-US"/>
+        </w:rPr>
+        <w:t>movable</w:t>
+      </w:r>
+      <w:r>
+        <w:t>_</w:t>
+      </w:r>
+      <w:r>
+        <w:rPr>
+          <w:lang w:val="en-US"/>
+        </w:rPr>
+        <w:t>property</w:t>
+      </w:r>
+    </w:p>
+    <w:p>
+      <w:r>
+        <w:t>4: 13, 14</w:t>
+      </w:r>
+      <w:r>
+        <w:t xml:space="preserve"> – рискованные кредиты</w:t>
+      </w:r>
+      <w:r>
+        <w:t xml:space="preserve"> – </w:t>
+      </w:r>
+      <w:r>
+        <w:rPr>
+          <w:lang w:val="en-US"/>
+        </w:rPr>
+        <w:t>high</w:t>
+      </w:r>
+      <w:r>
+        <w:t>_</w:t>
+      </w:r>
+      <w:r>
+        <w:rPr>
+          <w:lang w:val="en-US"/>
+        </w:rPr>
+        <w:t>risk</w:t>
+      </w:r>
+      <w:r>
+        <w:t>_</w:t>
+      </w:r>
+      <w:r>
+        <w:rPr>
+          <w:lang w:val="en-US"/>
+        </w:rPr>
+        <w:t>credits</w:t>
+      </w:r>
+    </w:p>
+    <w:p>
+      <w:r>
+        <w:t>5: 9, 15</w:t>
+      </w:r>
+      <w:r>
+        <w:t xml:space="preserve"> – необеспеченные жилищные займы</w:t>
+      </w:r>
+      <w:r>
+        <w:t xml:space="preserve"> – </w:t>
+      </w:r>
+      <w:r>
+        <w:rPr>
+          <w:lang w:val="en-US"/>
+        </w:rPr>
+        <w:t>unsecured</w:t>
+      </w:r>
+      <w:r>
+        <w:t>_</w:t>
+      </w:r>
+      <w:r>
+        <w:rPr>
+          <w:lang w:val="en-US"/>
+        </w:rPr>
+        <w:t>real</w:t>
+      </w:r>
+      <w:r>
+        <w:t>_</w:t>
+      </w:r>
+      <w:r>
+        <w:rPr>
+          <w:lang w:val="en-US"/>
+        </w:rPr>
+        <w:t>estate</w:t>
+      </w:r>
+      <w:r>
+        <w:t>_</w:t>
+      </w:r>
+      <w:r>
+        <w:rPr>
+          <w:lang w:val="en-US"/>
+        </w:rPr>
+        <w:t>loans</w:t>
+      </w:r>
+    </w:p>
+    <w:p>
+      <w:pPr>
+        <w:rPr>
+          <w:lang w:val="en-US"/>
+        </w:rPr>
+      </w:pPr>
+      <w:r>
+        <w:rPr>
+          <w:lang w:val="en-US"/>
+        </w:rPr>
+        <w:lastRenderedPageBreak/>
+        <w:t>6: 99</w:t>
+      </w:r>
+      <w:r>
+        <w:rPr>
+          <w:lang w:val="en-US"/>
+        </w:rPr>
+        <w:t xml:space="preserve"> – </w:t>
+      </w:r>
+      <w:r>
+        <w:t>разные</w:t>
+      </w:r>
+      <w:r>
+        <w:rPr>
+          <w:lang w:val="en-US"/>
+        </w:rPr>
         <w:t xml:space="preserve"> </w:t>
       </w:r>
       <w:r>
-        <w:t>–</w:t>
-      </w:r>
-      <w:r>
+        <w:t>неуточненные</w:t>
+      </w:r>
+      <w:r>
+        <w:rPr>
+          <w:lang w:val="en-US"/>
+        </w:rPr>
         <w:t xml:space="preserve"> </w:t>
       </w:r>
       <w:r>
-        <w:t>недвижимость</w:t>
-      </w:r>
-      <w:r>
+        <w:t>кредиты</w:t>
+      </w:r>
+      <w:r>
+        <w:rPr>
+          <w:lang w:val="en-US"/>
+        </w:rPr>
         <w:t xml:space="preserve"> – </w:t>
       </w:r>
-      <w:r>
-        <w:rPr>
-          <w:lang w:val="en-US"/>
-        </w:rPr>
-        <w:t>real</w:t>
-      </w:r>
-      <w:r>
+      <w:proofErr w:type="spellStart"/>
+      <w:r>
+        <w:rPr>
+          <w:lang w:val="en-US"/>
+        </w:rPr>
+        <w:t>other</w:t>
+      </w:r>
+      <w:r>
+        <w:rPr>
+          <w:lang w:val="en-US"/>
+        </w:rPr>
         <w:t>_</w:t>
       </w:r>
       <w:r>
         <w:rPr>
           <w:lang w:val="en-US"/>
         </w:rPr>
-        <w:t>estate</w:t>
-      </w:r>
-      <w:r>
+        <w:t>unspecified</w:t>
+      </w:r>
+      <w:r>
+        <w:rPr>
+          <w:lang w:val="en-US"/>
+        </w:rPr>
         <w:t>_</w:t>
       </w:r>
       <w:r>
         <w:rPr>
           <w:lang w:val="en-US"/>
         </w:rPr>
-        <w:t>general</w:t>
-      </w:r>
-    </w:p>
-    <w:p>
-      <w:r>
-        <w:t>2: 1, 3, 4, 5, 6, 7, 8</w:t>
-      </w:r>
-      <w:r>
-        <w:t xml:space="preserve"> – разные уточненные кредиты</w:t>
-      </w:r>
-      <w:r>
-        <w:t xml:space="preserve"> – </w:t>
-      </w:r>
-      <w:r>
-        <w:rPr>
-          <w:lang w:val="en-US"/>
-        </w:rPr>
-        <w:t>other</w:t>
-      </w:r>
-      <w:r>
-        <w:t>_</w:t>
-      </w:r>
-      <w:r>
-        <w:rPr>
-          <w:lang w:val="en-US"/>
-        </w:rPr>
-        <w:t>specified</w:t>
-      </w:r>
-      <w:r>
-        <w:t>_</w:t>
-      </w:r>
-      <w:r>
-        <w:rPr>
-          <w:lang w:val="en-US"/>
-        </w:rPr>
         <w:t>loans</w:t>
       </w:r>
-    </w:p>
-    <w:p>
-      <w:r>
-        <w:t>3: 11, 12, 17</w:t>
-      </w:r>
-      <w:r>
-        <w:t xml:space="preserve"> – движимое имущество</w:t>
-      </w:r>
-      <w:r>
-        <w:t xml:space="preserve"> – </w:t>
-      </w:r>
-      <w:r>
-        <w:rPr>
-          <w:lang w:val="en-US"/>
-        </w:rPr>
-        <w:t>movable</w:t>
-      </w:r>
-      <w:r>
-        <w:t>_</w:t>
-      </w:r>
-      <w:r>
-        <w:rPr>
-          <w:lang w:val="en-US"/>
-        </w:rPr>
-        <w:t>property</w:t>
-      </w:r>
-    </w:p>
-    <w:p>
-      <w:r>
-        <w:t>4: 13, 14</w:t>
-      </w:r>
-      <w:r>
-        <w:t xml:space="preserve"> – рискованные кредиты</w:t>
-      </w:r>
-      <w:r>
-        <w:t xml:space="preserve"> – </w:t>
-      </w:r>
-      <w:r>
-        <w:rPr>
-          <w:lang w:val="en-US"/>
-        </w:rPr>
-        <w:t>high</w:t>
-      </w:r>
-      <w:r>
-        <w:t>_</w:t>
-      </w:r>
-      <w:r>
-        <w:rPr>
-          <w:lang w:val="en-US"/>
-        </w:rPr>
-        <w:t>risk</w:t>
-      </w:r>
-      <w:r>
-        <w:t>_</w:t>
-      </w:r>
-      <w:r>
-        <w:rPr>
-          <w:lang w:val="en-US"/>
-        </w:rPr>
-        <w:t>credits</w:t>
-      </w:r>
-    </w:p>
-    <w:p>
-      <w:r>
-        <w:t>5: 9, 15</w:t>
-      </w:r>
-      <w:r>
-        <w:t xml:space="preserve"> – необеспеченные жилищные займы</w:t>
-      </w:r>
-      <w:r>
-        <w:t xml:space="preserve"> – </w:t>
-      </w:r>
-      <w:r>
-        <w:rPr>
-          <w:lang w:val="en-US"/>
-        </w:rPr>
-        <w:t>unsecured</w:t>
-      </w:r>
-      <w:r>
-        <w:t>_</w:t>
-      </w:r>
-      <w:r>
-        <w:rPr>
-          <w:lang w:val="en-US"/>
-        </w:rPr>
-        <w:t>real</w:t>
-      </w:r>
-      <w:r>
-        <w:t>_</w:t>
-      </w:r>
-      <w:r>
-        <w:rPr>
-          <w:lang w:val="en-US"/>
-        </w:rPr>
-        <w:t>estate</w:t>
-      </w:r>
-      <w:r>
-        <w:t>_</w:t>
-      </w:r>
-      <w:r>
-        <w:rPr>
-          <w:lang w:val="en-US"/>
-        </w:rPr>
-        <w:t>loans</w:t>
-      </w:r>
-    </w:p>
-    <w:p>
-      <w:pPr>
-        <w:rPr>
-          <w:lang w:val="en-US"/>
-        </w:rPr>
-      </w:pPr>
-      <w:r>
-        <w:t>6: 99</w:t>
-      </w:r>
-      <w:r>
-        <w:t xml:space="preserve"> – разные неуточненные кредиты</w:t>
-      </w:r>
-      <w:r>
-        <w:t xml:space="preserve"> – </w:t>
-      </w:r>
-      <w:r>
-        <w:rPr>
-          <w:lang w:val="en-US"/>
-        </w:rPr>
-        <w:t>other</w:t>
-      </w:r>
-      <w:r>
-        <w:t>_</w:t>
-      </w:r>
-      <w:r>
-        <w:rPr>
-          <w:lang w:val="en-US"/>
-        </w:rPr>
-        <w:t>unspecified</w:t>
-      </w:r>
-      <w:r>
-        <w:t>_</w:t>
-      </w:r>
-      <w:r>
-        <w:rPr>
-          <w:lang w:val="en-US"/>
-        </w:rPr>
-        <w:t>loans</w:t>
-      </w:r>
-    </w:p>
-    <w:p>
-      <w:r>
-        <w:lastRenderedPageBreak/>
+      <w:proofErr w:type="spellEnd"/>
+    </w:p>
+    <w:p>
+      <w:pPr>
+        <w:rPr>
+          <w:lang w:val="en-US"/>
+        </w:rPr>
+      </w:pPr>
+      <w:r>
+        <w:rPr>
+          <w:lang w:val="en-US"/>
+        </w:rPr>
         <w:t>trade_acct_type1</w:t>
       </w:r>
     </w:p>
-    <w:p/>
+    <w:p>
+      <w:pPr>
+        <w:rPr>
+          <w:lang w:val="en-US"/>
+        </w:rPr>
+      </w:pPr>
+    </w:p>
     <w:p>
       <w:pPr>
         <w:rPr>
@@ -6811,31 +7190,7 @@
         <w:rPr>
           <w:lang w:val="en-US"/>
         </w:rPr>
-        <w:t xml:space="preserve">4 – </w:t>
-      </w:r>
-      <w:r>
-        <w:rPr>
-          <w:lang w:val="en-US"/>
-        </w:rPr>
-        <w:t>5</w:t>
-      </w:r>
-      <w:r>
-        <w:rPr>
-          <w:lang w:val="en-US"/>
-        </w:rPr>
-        <w:t xml:space="preserve">, </w:t>
-      </w:r>
-      <w:r>
-        <w:rPr>
-          <w:lang w:val="en-US"/>
-        </w:rPr>
-        <w:t xml:space="preserve">6 </w:t>
-      </w:r>
-      <w:r>
-        <w:rPr>
-          <w:lang w:val="en-US"/>
-        </w:rPr>
-        <w:t xml:space="preserve">– </w:t>
+        <w:t xml:space="preserve">4 – 5, 6 – </w:t>
       </w:r>
       <w:proofErr w:type="spellStart"/>
       <w:r>
@@ -6896,19 +7251,7 @@
         <w:rPr>
           <w:lang w:val="en-US"/>
         </w:rPr>
-        <w:t xml:space="preserve">7 - </w:t>
-      </w:r>
-      <w:r>
-        <w:rPr>
-          <w:lang w:val="en-US"/>
-        </w:rPr>
-        <w:t>8,9,10,12,13</w:t>
-      </w:r>
-      <w:r>
-        <w:rPr>
-          <w:lang w:val="en-US"/>
-        </w:rPr>
-        <w:t xml:space="preserve"> – </w:t>
+        <w:t xml:space="preserve">7 - 8,9,10,12,13 – </w:t>
       </w:r>
       <w:proofErr w:type="spellStart"/>
       <w:r>
@@ -6986,13 +7329,7 @@
         <w:rPr>
           <w:lang w:val="en-US"/>
         </w:rPr>
-        <w:t>forced</w:t>
-      </w:r>
-      <w:r>
-        <w:rPr>
-          <w:lang w:val="en-US"/>
-        </w:rPr>
-        <w:t>_loan_closure</w:t>
+        <w:t>forced_loan_closure</w:t>
       </w:r>
       <w:proofErr w:type="spellEnd"/>
     </w:p>
